--- a/AIND-Isolation/heuristic_analysis.docx
+++ b/AIND-Isolation/heuristic_analysis.docx
@@ -333,7 +333,7 @@
               </mc:Choice>
               <mc:Fallback>
                 <w:pict>
-                  <v:line w14:anchorId="15522184" id="Straight Connector 37" o:spid="_x0000_s1026" style="position:absolute;z-index:-251656192;visibility:visible;mso-wrap-style:square;mso-height-percent:795;mso-left-percent:100;mso-top-percent:150;mso-wrap-distance-left:9pt;mso-wrap-distance-top:0;mso-wrap-distance-right:9pt;mso-wrap-distance-bottom:0;mso-position-horizontal-relative:page;mso-position-vertical-relative:page;mso-height-percent:795;mso-left-percent:100;mso-top-percent:150;mso-height-relative:page" from="0,0" to="0,121.5pt" o:gfxdata="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" strokecolor="#272727 [2749]" strokeweight="2.25pt">
+                  <v:line w14:anchorId="56C47998" id="Straight Connector 37" o:spid="_x0000_s1026" style="position:absolute;z-index:-251656192;visibility:visible;mso-wrap-style:square;mso-height-percent:795;mso-left-percent:100;mso-top-percent:150;mso-wrap-distance-left:9pt;mso-wrap-distance-top:0;mso-wrap-distance-right:9pt;mso-wrap-distance-bottom:0;mso-position-horizontal-relative:page;mso-position-vertical-relative:page;mso-height-percent:795;mso-left-percent:100;mso-top-percent:150;mso-height-relative:page" from="0,0" to="0,121.5pt" o:gfxdata="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" strokecolor="#272727 [2749]" strokeweight="2.25pt">
                     <v:stroke joinstyle="miter"/>
                     <w10:wrap anchorx="page" anchory="page"/>
                   </v:line>
@@ -645,7 +645,12 @@
             <w:pStyle w:val="TOCHeading"/>
           </w:pPr>
           <w:r>
-            <w:t>Table of Contents</w:t>
+            <w:t>Table of Con</w:t>
+          </w:r>
+          <w:bookmarkStart w:id="0" w:name="_GoBack"/>
+          <w:bookmarkEnd w:id="0"/>
+          <w:r>
+            <w:t>tents</w:t>
           </w:r>
         </w:p>
         <w:p>
@@ -679,7 +684,7 @@
             </w:rPr>
             <w:fldChar w:fldCharType="separate"/>
           </w:r>
-          <w:hyperlink w:anchor="_Toc502480797" w:history="1">
+          <w:hyperlink w:anchor="_Toc503082026" w:history="1">
             <w:r>
               <w:rPr>
                 <w:rStyle w:val="Hyperlink"/>
@@ -706,7 +711,7 @@
                 <w:noProof/>
                 <w:webHidden/>
               </w:rPr>
-              <w:instrText xml:space="preserve"> PAGEREF _Toc502480797 \h </w:instrText>
+              <w:instrText xml:space="preserve"> PAGEREF _Toc503082026 \h </w:instrText>
             </w:r>
             <w:r>
               <w:rPr>
@@ -751,7 +756,7 @@
               <w:lang w:eastAsia="en-GB"/>
             </w:rPr>
           </w:pPr>
-          <w:hyperlink w:anchor="_Toc502480798" w:history="1">
+          <w:hyperlink w:anchor="_Toc503082027" w:history="1">
             <w:r>
               <w:rPr>
                 <w:rStyle w:val="Hyperlink"/>
@@ -778,7 +783,7 @@
                 <w:noProof/>
                 <w:webHidden/>
               </w:rPr>
-              <w:instrText xml:space="preserve"> PAGEREF _Toc502480798 \h </w:instrText>
+              <w:instrText xml:space="preserve"> PAGEREF _Toc503082027 \h </w:instrText>
             </w:r>
             <w:r>
               <w:rPr>
@@ -825,7 +830,7 @@
               <w:lang w:eastAsia="en-GB"/>
             </w:rPr>
           </w:pPr>
-          <w:hyperlink w:anchor="_Toc502480799" w:history="1">
+          <w:hyperlink w:anchor="_Toc503082028" w:history="1">
             <w:r>
               <w:rPr>
                 <w:rStyle w:val="Hyperlink"/>
@@ -852,7 +857,7 @@
                 <w:noProof/>
                 <w:webHidden/>
               </w:rPr>
-              <w:instrText xml:space="preserve"> PAGEREF _Toc502480799 \h </w:instrText>
+              <w:instrText xml:space="preserve"> PAGEREF _Toc503082028 \h </w:instrText>
             </w:r>
             <w:r>
               <w:rPr>
@@ -899,7 +904,7 @@
               <w:lang w:eastAsia="en-GB"/>
             </w:rPr>
           </w:pPr>
-          <w:hyperlink w:anchor="_Toc502480800" w:history="1">
+          <w:hyperlink w:anchor="_Toc503082029" w:history="1">
             <w:r>
               <w:rPr>
                 <w:rStyle w:val="Hyperlink"/>
@@ -926,7 +931,7 @@
                 <w:noProof/>
                 <w:webHidden/>
               </w:rPr>
-              <w:instrText xml:space="preserve"> PAGEREF _Toc502480800 \h </w:instrText>
+              <w:instrText xml:space="preserve"> PAGEREF _Toc503082029 \h </w:instrText>
             </w:r>
             <w:r>
               <w:rPr>
@@ -973,7 +978,7 @@
               <w:lang w:eastAsia="en-GB"/>
             </w:rPr>
           </w:pPr>
-          <w:hyperlink w:anchor="_Toc502480801" w:history="1">
+          <w:hyperlink w:anchor="_Toc503082030" w:history="1">
             <w:r>
               <w:rPr>
                 <w:rStyle w:val="Hyperlink"/>
@@ -1000,7 +1005,7 @@
                 <w:noProof/>
                 <w:webHidden/>
               </w:rPr>
-              <w:instrText xml:space="preserve"> PAGEREF _Toc502480801 \h </w:instrText>
+              <w:instrText xml:space="preserve"> PAGEREF _Toc503082030 \h </w:instrText>
             </w:r>
             <w:r>
               <w:rPr>
@@ -1047,7 +1052,7 @@
               <w:lang w:eastAsia="en-GB"/>
             </w:rPr>
           </w:pPr>
-          <w:hyperlink w:anchor="_Toc502480802" w:history="1">
+          <w:hyperlink w:anchor="_Toc503082031" w:history="1">
             <w:r>
               <w:rPr>
                 <w:rStyle w:val="Hyperlink"/>
@@ -1074,7 +1079,7 @@
                 <w:noProof/>
                 <w:webHidden/>
               </w:rPr>
-              <w:instrText xml:space="preserve"> PAGEREF _Toc502480802 \h </w:instrText>
+              <w:instrText xml:space="preserve"> PAGEREF _Toc503082031 \h </w:instrText>
             </w:r>
             <w:r>
               <w:rPr>
@@ -1121,7 +1126,7 @@
               <w:lang w:eastAsia="en-GB"/>
             </w:rPr>
           </w:pPr>
-          <w:hyperlink w:anchor="_Toc502480803" w:history="1">
+          <w:hyperlink w:anchor="_Toc503082032" w:history="1">
             <w:r>
               <w:rPr>
                 <w:rStyle w:val="Hyperlink"/>
@@ -1148,7 +1153,7 @@
                 <w:noProof/>
                 <w:webHidden/>
               </w:rPr>
-              <w:instrText xml:space="preserve"> PAGEREF _Toc502480803 \h </w:instrText>
+              <w:instrText xml:space="preserve"> PAGEREF _Toc503082032 \h </w:instrText>
             </w:r>
             <w:r>
               <w:rPr>
@@ -1193,7 +1198,7 @@
               <w:lang w:eastAsia="en-GB"/>
             </w:rPr>
           </w:pPr>
-          <w:hyperlink w:anchor="_Toc502480804" w:history="1">
+          <w:hyperlink w:anchor="_Toc503082033" w:history="1">
             <w:r>
               <w:rPr>
                 <w:rStyle w:val="Hyperlink"/>
@@ -1220,7 +1225,7 @@
                 <w:noProof/>
                 <w:webHidden/>
               </w:rPr>
-              <w:instrText xml:space="preserve"> PAGEREF _Toc502480804 \h </w:instrText>
+              <w:instrText xml:space="preserve"> PAGEREF _Toc503082033 \h </w:instrText>
             </w:r>
             <w:r>
               <w:rPr>
@@ -1265,7 +1270,7 @@
               <w:lang w:eastAsia="en-GB"/>
             </w:rPr>
           </w:pPr>
-          <w:hyperlink w:anchor="_Toc502480805" w:history="1">
+          <w:hyperlink w:anchor="_Toc503082034" w:history="1">
             <w:r>
               <w:rPr>
                 <w:rStyle w:val="Hyperlink"/>
@@ -1292,7 +1297,7 @@
                 <w:noProof/>
                 <w:webHidden/>
               </w:rPr>
-              <w:instrText xml:space="preserve"> PAGEREF _Toc502480805 \h </w:instrText>
+              <w:instrText xml:space="preserve"> PAGEREF _Toc503082034 \h </w:instrText>
             </w:r>
             <w:r>
               <w:rPr>
@@ -1344,11 +1349,11 @@
       <w:pPr>
         <w:pStyle w:val="Heading1"/>
       </w:pPr>
-      <w:bookmarkStart w:id="0" w:name="_Toc502480797"/>
+      <w:bookmarkStart w:id="1" w:name="_Toc503082026"/>
       <w:r>
         <w:t>Introduction</w:t>
       </w:r>
-      <w:bookmarkEnd w:id="0"/>
+      <w:bookmarkEnd w:id="1"/>
     </w:p>
     <w:p>
       <w:r>
@@ -1382,22 +1387,22 @@
       <w:pPr>
         <w:pStyle w:val="Heading1"/>
       </w:pPr>
-      <w:bookmarkStart w:id="1" w:name="_Toc502480798"/>
+      <w:bookmarkStart w:id="2" w:name="_Toc503082027"/>
       <w:r>
         <w:t>Custom Heuristics</w:t>
       </w:r>
-      <w:bookmarkEnd w:id="1"/>
+      <w:bookmarkEnd w:id="2"/>
     </w:p>
     <w:p/>
     <w:p>
       <w:pPr>
         <w:pStyle w:val="Heading2"/>
       </w:pPr>
-      <w:bookmarkStart w:id="2" w:name="_Toc502480799"/>
+      <w:bookmarkStart w:id="3" w:name="_Toc503082028"/>
       <w:r>
         <w:t>My Moves Heuristic</w:t>
       </w:r>
-      <w:bookmarkEnd w:id="2"/>
+      <w:bookmarkEnd w:id="3"/>
     </w:p>
     <w:p>
       <w:r>
@@ -1412,8 +1417,18 @@
       <w:pPr>
         <w:pStyle w:val="Quote"/>
       </w:pPr>
-      <w:r>
-        <w:t>len(players legal moves)</w:t>
+      <w:proofErr w:type="spellStart"/>
+      <w:proofErr w:type="gramStart"/>
+      <w:r>
+        <w:t>len</w:t>
+      </w:r>
+      <w:proofErr w:type="spellEnd"/>
+      <w:r>
+        <w:t>(</w:t>
+      </w:r>
+      <w:proofErr w:type="gramEnd"/>
+      <w:r>
+        <w:t>players legal moves)</w:t>
       </w:r>
     </w:p>
     <w:p/>
@@ -1421,7 +1436,7 @@
       <w:pPr>
         <w:pStyle w:val="Heading2"/>
       </w:pPr>
-      <w:bookmarkStart w:id="3" w:name="_Toc502480800"/>
+      <w:bookmarkStart w:id="4" w:name="_Toc503082029"/>
       <w:r>
         <w:t>Maximise Player M</w:t>
       </w:r>
@@ -1431,7 +1446,7 @@
       <w:r>
         <w:t xml:space="preserve"> Heuristic</w:t>
       </w:r>
-      <w:bookmarkEnd w:id="3"/>
+      <w:bookmarkEnd w:id="4"/>
     </w:p>
     <w:p>
       <w:r>
@@ -1450,7 +1465,28 @@
         <w:pStyle w:val="Quote"/>
       </w:pPr>
       <w:r>
-        <w:t>X * len(players legal moves) – len(opponents legal moves)</w:t>
+        <w:t xml:space="preserve">X * </w:t>
+      </w:r>
+      <w:proofErr w:type="spellStart"/>
+      <w:proofErr w:type="gramStart"/>
+      <w:r>
+        <w:t>len</w:t>
+      </w:r>
+      <w:proofErr w:type="spellEnd"/>
+      <w:r>
+        <w:t>(</w:t>
+      </w:r>
+      <w:proofErr w:type="gramEnd"/>
+      <w:r>
+        <w:t xml:space="preserve">players legal moves) – </w:t>
+      </w:r>
+      <w:proofErr w:type="spellStart"/>
+      <w:r>
+        <w:t>len</w:t>
+      </w:r>
+      <w:proofErr w:type="spellEnd"/>
+      <w:r>
+        <w:t>(opponents legal moves)</w:t>
       </w:r>
     </w:p>
     <w:p/>
@@ -1458,7 +1494,7 @@
       <w:pPr>
         <w:pStyle w:val="Heading2"/>
       </w:pPr>
-      <w:bookmarkStart w:id="4" w:name="_Toc502480801"/>
+      <w:bookmarkStart w:id="5" w:name="_Toc503082030"/>
       <w:r>
         <w:t>Min</w:t>
       </w:r>
@@ -1477,7 +1513,7 @@
       <w:r>
         <w:t xml:space="preserve"> Heuristic</w:t>
       </w:r>
-      <w:bookmarkEnd w:id="4"/>
+      <w:bookmarkEnd w:id="5"/>
     </w:p>
     <w:p>
       <w:r>
@@ -1493,7 +1529,15 @@
         <w:t>opponent</w:t>
       </w:r>
       <w:r>
-        <w:t xml:space="preserve">, verses the number of moves available to the </w:t>
+        <w:t xml:space="preserve">, </w:t>
+      </w:r>
+      <w:proofErr w:type="spellStart"/>
+      <w:r>
+        <w:t>verses the</w:t>
+      </w:r>
+      <w:proofErr w:type="spellEnd"/>
+      <w:r>
+        <w:t xml:space="preserve"> number of moves available to the </w:t>
       </w:r>
       <w:r>
         <w:t>player</w:t>
@@ -1507,8 +1551,18 @@
       <w:pPr>
         <w:pStyle w:val="Quote"/>
       </w:pPr>
-      <w:r>
-        <w:t>len(players legal moves) –</w:t>
+      <w:proofErr w:type="spellStart"/>
+      <w:proofErr w:type="gramStart"/>
+      <w:r>
+        <w:t>len</w:t>
+      </w:r>
+      <w:proofErr w:type="spellEnd"/>
+      <w:r>
+        <w:t>(</w:t>
+      </w:r>
+      <w:proofErr w:type="gramEnd"/>
+      <w:r>
+        <w:t>players legal moves) –</w:t>
       </w:r>
       <w:r>
         <w:t xml:space="preserve"> </w:t>
@@ -1520,7 +1574,15 @@
         <w:t>*</w:t>
       </w:r>
       <w:r>
-        <w:t xml:space="preserve"> len(opponents legal moves)</w:t>
+        <w:t xml:space="preserve"> </w:t>
+      </w:r>
+      <w:proofErr w:type="spellStart"/>
+      <w:r>
+        <w:t>len</w:t>
+      </w:r>
+      <w:proofErr w:type="spellEnd"/>
+      <w:r>
+        <w:t>(opponents legal moves)</w:t>
       </w:r>
     </w:p>
     <w:p/>
@@ -1529,14 +1591,14 @@
       <w:pPr>
         <w:pStyle w:val="Heading2"/>
       </w:pPr>
-      <w:bookmarkStart w:id="5" w:name="_Toc502480802"/>
+      <w:bookmarkStart w:id="6" w:name="_Toc503082031"/>
       <w:r>
         <w:t xml:space="preserve">Maximise </w:t>
       </w:r>
       <w:r>
         <w:t>Ratio of Player to Opponent Moves Heuristic</w:t>
       </w:r>
-      <w:bookmarkEnd w:id="5"/>
+      <w:bookmarkEnd w:id="6"/>
     </w:p>
     <w:p>
       <w:r>
@@ -1557,8 +1619,26 @@
       <w:pPr>
         <w:pStyle w:val="Quote"/>
       </w:pPr>
-      <w:r>
-        <w:t>len(player legal moves) / len(opponent legal moves)</w:t>
+      <w:proofErr w:type="spellStart"/>
+      <w:proofErr w:type="gramStart"/>
+      <w:r>
+        <w:t>len</w:t>
+      </w:r>
+      <w:proofErr w:type="spellEnd"/>
+      <w:r>
+        <w:t>(</w:t>
+      </w:r>
+      <w:proofErr w:type="gramEnd"/>
+      <w:r>
+        <w:t xml:space="preserve">player legal moves) / </w:t>
+      </w:r>
+      <w:proofErr w:type="spellStart"/>
+      <w:r>
+        <w:t>len</w:t>
+      </w:r>
+      <w:proofErr w:type="spellEnd"/>
+      <w:r>
+        <w:t>(opponent legal moves)</w:t>
       </w:r>
     </w:p>
     <w:p/>
@@ -1566,14 +1646,14 @@
       <w:pPr>
         <w:pStyle w:val="Heading2"/>
       </w:pPr>
-      <w:bookmarkStart w:id="6" w:name="_Toc502480803"/>
+      <w:bookmarkStart w:id="7" w:name="_Toc503082032"/>
       <w:r>
         <w:t>Min</w:t>
       </w:r>
       <w:r>
         <w:t>imise Ratio of Player to Opponent Moves Heuristic</w:t>
       </w:r>
-      <w:bookmarkEnd w:id="6"/>
+      <w:bookmarkEnd w:id="7"/>
     </w:p>
     <w:p>
       <w:r>
@@ -1588,14 +1668,29 @@
       <w:r>
         <w:t>- (</w:t>
       </w:r>
-      <w:r>
-        <w:t>len(</w:t>
-      </w:r>
+      <w:proofErr w:type="spellStart"/>
+      <w:proofErr w:type="gramStart"/>
+      <w:r>
+        <w:t>len</w:t>
+      </w:r>
+      <w:proofErr w:type="spellEnd"/>
+      <w:r>
+        <w:t>(</w:t>
+      </w:r>
+      <w:proofErr w:type="gramEnd"/>
       <w:r>
         <w:t>opponent legal moves</w:t>
       </w:r>
       <w:r>
-        <w:t>) / len(</w:t>
+        <w:t xml:space="preserve">) / </w:t>
+      </w:r>
+      <w:proofErr w:type="spellStart"/>
+      <w:r>
+        <w:t>len</w:t>
+      </w:r>
+      <w:proofErr w:type="spellEnd"/>
+      <w:r>
+        <w:t>(</w:t>
       </w:r>
       <w:r>
         <w:t>player legal moves</w:t>
@@ -1617,11 +1712,11 @@
       <w:pPr>
         <w:pStyle w:val="Heading1"/>
       </w:pPr>
-      <w:bookmarkStart w:id="7" w:name="_Toc502480804"/>
+      <w:bookmarkStart w:id="8" w:name="_Toc503082033"/>
       <w:r>
         <w:t>Heuristic Performance</w:t>
       </w:r>
-      <w:bookmarkEnd w:id="7"/>
+      <w:bookmarkEnd w:id="8"/>
     </w:p>
     <w:p>
       <w:r>
@@ -1636,8 +1731,13 @@
       <w:r>
         <w:t xml:space="preserve">00 to provide more accurate results. </w:t>
       </w:r>
-      <w:r>
-        <w:t>AB_Improved was used as a baseline.</w:t>
+      <w:proofErr w:type="spellStart"/>
+      <w:r>
+        <w:t>AB_Improved</w:t>
+      </w:r>
+      <w:proofErr w:type="spellEnd"/>
+      <w:r>
+        <w:t xml:space="preserve"> was used as a baseline.</w:t>
       </w:r>
     </w:p>
     <w:p/>
@@ -1690,12 +1790,14 @@
             <w:tcW w:w="4505" w:type="dxa"/>
           </w:tcPr>
           <w:p>
+            <w:proofErr w:type="spellStart"/>
             <w:r>
               <w:rPr>
                 <w:rStyle w:val="s1"/>
               </w:rPr>
               <w:t>AB_Improved</w:t>
             </w:r>
+            <w:proofErr w:type="spellEnd"/>
           </w:p>
         </w:tc>
         <w:tc>
@@ -1707,7 +1809,10 @@
               <w:cnfStyle w:val="000000100000" w:firstRow="0" w:lastRow="0" w:firstColumn="0" w:lastColumn="0" w:oddVBand="0" w:evenVBand="0" w:oddHBand="1" w:evenHBand="0" w:firstRowFirstColumn="0" w:firstRowLastColumn="0" w:lastRowFirstColumn="0" w:lastRowLastColumn="0"/>
             </w:pPr>
             <w:r>
-              <w:t>47.33%</w:t>
+              <w:t>65</w:t>
+            </w:r>
+            <w:r>
+              <w:t>.33%</w:t>
             </w:r>
           </w:p>
         </w:tc>
@@ -1724,12 +1829,14 @@
                 <w:rStyle w:val="s1"/>
               </w:rPr>
             </w:pPr>
+            <w:proofErr w:type="spellStart"/>
             <w:r>
               <w:rPr>
                 <w:rStyle w:val="s1"/>
               </w:rPr>
               <w:t>my_moves_heuristic</w:t>
             </w:r>
+            <w:proofErr w:type="spellEnd"/>
           </w:p>
         </w:tc>
         <w:tc>
@@ -1741,7 +1848,10 @@
               <w:cnfStyle w:val="000000000000" w:firstRow="0" w:lastRow="0" w:firstColumn="0" w:lastColumn="0" w:oddVBand="0" w:evenVBand="0" w:oddHBand="0" w:evenHBand="0" w:firstRowFirstColumn="0" w:firstRowLastColumn="0" w:lastRowFirstColumn="0" w:lastRowLastColumn="0"/>
             </w:pPr>
             <w:r>
-              <w:t>43.50%</w:t>
+              <w:t>62.17</w:t>
+            </w:r>
+            <w:r>
+              <w:t>%</w:t>
             </w:r>
           </w:p>
         </w:tc>
@@ -1761,12 +1871,14 @@
                 <w:rStyle w:val="s1"/>
               </w:rPr>
             </w:pPr>
+            <w:proofErr w:type="spellStart"/>
             <w:r>
               <w:rPr>
                 <w:rStyle w:val="s1"/>
               </w:rPr>
               <w:t>maximise_player_moves</w:t>
             </w:r>
+            <w:proofErr w:type="spellEnd"/>
           </w:p>
         </w:tc>
         <w:tc>
@@ -1778,7 +1890,10 @@
               <w:cnfStyle w:val="000000100000" w:firstRow="0" w:lastRow="0" w:firstColumn="0" w:lastColumn="0" w:oddVBand="0" w:evenVBand="0" w:oddHBand="1" w:evenHBand="0" w:firstRowFirstColumn="0" w:firstRowLastColumn="0" w:lastRowFirstColumn="0" w:lastRowLastColumn="0"/>
             </w:pPr>
             <w:r>
-              <w:t>45.83%</w:t>
+              <w:t>67.17</w:t>
+            </w:r>
+            <w:r>
+              <w:t>%</w:t>
             </w:r>
           </w:p>
         </w:tc>
@@ -1795,12 +1910,14 @@
                 <w:rStyle w:val="s1"/>
               </w:rPr>
             </w:pPr>
+            <w:proofErr w:type="spellStart"/>
             <w:r>
               <w:rPr>
                 <w:rStyle w:val="s1"/>
               </w:rPr>
               <w:t>minimise_opponent_moves</w:t>
             </w:r>
+            <w:proofErr w:type="spellEnd"/>
           </w:p>
         </w:tc>
         <w:tc>
@@ -1812,7 +1929,10 @@
               <w:cnfStyle w:val="000000000000" w:firstRow="0" w:lastRow="0" w:firstColumn="0" w:lastColumn="0" w:oddVBand="0" w:evenVBand="0" w:oddHBand="0" w:evenHBand="0" w:firstRowFirstColumn="0" w:firstRowLastColumn="0" w:lastRowFirstColumn="0" w:lastRowLastColumn="0"/>
             </w:pPr>
             <w:r>
-              <w:t>43.67%</w:t>
+              <w:t>64.50</w:t>
+            </w:r>
+            <w:r>
+              <w:t>%</w:t>
             </w:r>
           </w:p>
         </w:tc>
@@ -1832,12 +1952,14 @@
                 <w:rStyle w:val="s1"/>
               </w:rPr>
             </w:pPr>
+            <w:proofErr w:type="spellStart"/>
             <w:r>
               <w:rPr>
                 <w:rStyle w:val="s1"/>
               </w:rPr>
               <w:t>maximise_ratio_of_player_to_opponent_moves</w:t>
             </w:r>
+            <w:proofErr w:type="spellEnd"/>
           </w:p>
         </w:tc>
         <w:tc>
@@ -1849,7 +1971,10 @@
               <w:cnfStyle w:val="000000100000" w:firstRow="0" w:lastRow="0" w:firstColumn="0" w:lastColumn="0" w:oddVBand="0" w:evenVBand="0" w:oddHBand="1" w:evenHBand="0" w:firstRowFirstColumn="0" w:firstRowLastColumn="0" w:lastRowFirstColumn="0" w:lastRowLastColumn="0"/>
             </w:pPr>
             <w:r>
-              <w:t>48.33%</w:t>
+              <w:t>64.67</w:t>
+            </w:r>
+            <w:r>
+              <w:t>%</w:t>
             </w:r>
           </w:p>
         </w:tc>
@@ -1866,12 +1991,14 @@
                 <w:rStyle w:val="s1"/>
               </w:rPr>
             </w:pPr>
+            <w:proofErr w:type="spellStart"/>
             <w:r>
               <w:rPr>
                 <w:rStyle w:val="s1"/>
               </w:rPr>
               <w:t>minimise_ratio_of_player_to_opponent_moves</w:t>
             </w:r>
+            <w:proofErr w:type="spellEnd"/>
           </w:p>
         </w:tc>
         <w:tc>
@@ -1883,7 +2010,10 @@
               <w:cnfStyle w:val="000000000000" w:firstRow="0" w:lastRow="0" w:firstColumn="0" w:lastColumn="0" w:oddVBand="0" w:evenVBand="0" w:oddHBand="0" w:evenHBand="0" w:firstRowFirstColumn="0" w:firstRowLastColumn="0" w:lastRowFirstColumn="0" w:lastRowLastColumn="0"/>
             </w:pPr>
             <w:r>
-              <w:t>44.50%</w:t>
+              <w:t>67.67</w:t>
+            </w:r>
+            <w:r>
+              <w:t>%</w:t>
             </w:r>
           </w:p>
         </w:tc>
@@ -1895,14 +2025,28 @@
       <w:r>
         <w:t xml:space="preserve">From the results, we can see that </w:t>
       </w:r>
-      <w:r>
-        <w:t xml:space="preserve">maximise_ratio_of_player_to_opponent_moves </w:t>
+      <w:proofErr w:type="spellStart"/>
+      <w:r>
+        <w:rPr>
+          <w:rStyle w:val="s1"/>
+        </w:rPr>
+        <w:t>minimise</w:t>
+      </w:r>
+      <w:r>
+        <w:t>_ratio_of_player_to_opponent_moves</w:t>
+      </w:r>
+      <w:proofErr w:type="spellEnd"/>
+      <w:r>
+        <w:t xml:space="preserve"> </w:t>
       </w:r>
       <w:r>
         <w:t>produ</w:t>
       </w:r>
       <w:r>
-        <w:t>ced the best results at 48.33</w:t>
+        <w:t xml:space="preserve">ced the best results at </w:t>
+      </w:r>
+      <w:r>
+        <w:t>67.67</w:t>
       </w:r>
       <w:r>
         <w:t>%.</w:t>
@@ -1911,7 +2055,15 @@
         <w:t xml:space="preserve"> </w:t>
       </w:r>
       <w:r>
-        <w:t>This heuristic was chosen as my Custom_Heuristic for the following reasons:</w:t>
+        <w:t xml:space="preserve">This heuristic was chosen as my </w:t>
+      </w:r>
+      <w:proofErr w:type="spellStart"/>
+      <w:r>
+        <w:t>Custom_Heuristic</w:t>
+      </w:r>
+      <w:proofErr w:type="spellEnd"/>
+      <w:r>
+        <w:t xml:space="preserve"> for the following reasons:</w:t>
       </w:r>
     </w:p>
     <w:p>
@@ -1926,7 +2078,15 @@
         <w:t xml:space="preserve">It produced the best results of all the tests, </w:t>
       </w:r>
       <w:r>
-        <w:t>including producing a better result than the baseline AB_Improved.</w:t>
+        <w:t xml:space="preserve">including producing a better result than the baseline </w:t>
+      </w:r>
+      <w:proofErr w:type="spellStart"/>
+      <w:r>
+        <w:t>AB_Improved</w:t>
+      </w:r>
+      <w:proofErr w:type="spellEnd"/>
+      <w:r>
+        <w:t>.</w:t>
       </w:r>
     </w:p>
     <w:p>
@@ -1938,7 +2098,15 @@
         </w:numPr>
       </w:pPr>
       <w:r>
-        <w:t>It takes into account both the player and its opponent, giving a more accurate overview of the current game state.</w:t>
+        <w:t xml:space="preserve">It </w:t>
+      </w:r>
+      <w:proofErr w:type="gramStart"/>
+      <w:r>
+        <w:t>takes into account</w:t>
+      </w:r>
+      <w:proofErr w:type="gramEnd"/>
+      <w:r>
+        <w:t xml:space="preserve"> both the player and its opponent, giving a more accurate overview of the current game state.</w:t>
       </w:r>
     </w:p>
     <w:p>
@@ -1968,6 +2136,11 @@
     <w:p/>
     <w:p>
       <w:r>
+        <w:t>The raw results of this test can be found in Appendix 1.</w:t>
+      </w:r>
+    </w:p>
+    <w:p>
+      <w:r>
         <w:br w:type="page"/>
       </w:r>
     </w:p>
@@ -1975,11 +2148,11 @@
       <w:pPr>
         <w:pStyle w:val="Heading1"/>
       </w:pPr>
-      <w:bookmarkStart w:id="8" w:name="_Toc502480805"/>
+      <w:bookmarkStart w:id="9" w:name="_Toc503082034"/>
       <w:r>
         <w:t>Appendix 1</w:t>
       </w:r>
-      <w:bookmarkEnd w:id="8"/>
+      <w:bookmarkEnd w:id="9"/>
     </w:p>
     <w:p/>
     <w:p>
@@ -1989,13 +2162,10 @@
       <w:r>
         <w:t xml:space="preserve">test </w:t>
       </w:r>
-      <w:bookmarkStart w:id="9" w:name="_GoBack"/>
-      <w:bookmarkEnd w:id="9"/>
       <w:r>
         <w:t>results output:</w:t>
       </w:r>
     </w:p>
-    <w:p/>
     <w:p>
       <w:pPr>
         <w:pStyle w:val="p1"/>
@@ -2089,8 +2259,16 @@
         <w:rPr>
           <w:rStyle w:val="s1"/>
         </w:rPr>
-        <w:t>Test: AB_Improved</w:t>
-      </w:r>
+        <w:t xml:space="preserve">Test: </w:t>
+      </w:r>
+      <w:proofErr w:type="spellStart"/>
+      <w:r>
+        <w:rPr>
+          <w:rStyle w:val="s1"/>
+        </w:rPr>
+        <w:t>AB_Improved</w:t>
+      </w:r>
+      <w:proofErr w:type="spellEnd"/>
     </w:p>
     <w:p>
       <w:pPr>
@@ -2149,43 +2327,572 @@
         <w:rPr>
           <w:rStyle w:val="s1"/>
         </w:rPr>
-        <w:t>Match 1</w:t>
-      </w:r>
-      <w:r>
-        <w:rPr>
-          <w:rStyle w:val="s1"/>
-        </w:rPr>
-        <w:t xml:space="preserve">: </w:t>
-      </w:r>
-      <w:r>
-        <w:rPr>
-          <w:rStyle w:val="apple-converted-space"/>
+        <w:t xml:space="preserve">Match 1: </w:t>
+      </w:r>
+      <w:proofErr w:type="spellStart"/>
+      <w:r>
+        <w:rPr>
+          <w:rStyle w:val="s1"/>
+        </w:rPr>
+        <w:t>AB_Improved</w:t>
+      </w:r>
+      <w:proofErr w:type="spellEnd"/>
+      <w:r>
+        <w:rPr>
+          <w:rStyle w:val="s1"/>
+        </w:rPr>
+        <w:t xml:space="preserve"> vs </w:t>
+      </w:r>
+      <w:r>
+        <w:rPr>
+          <w:rStyle w:val="apple-converted-space"/>
+        </w:rPr>
+        <w:t xml:space="preserve">  </w:t>
+      </w:r>
+      <w:r>
+        <w:rPr>
+          <w:rStyle w:val="s1"/>
+        </w:rPr>
+        <w:t>Random</w:t>
+      </w:r>
+      <w:r>
+        <w:rPr>
+          <w:rStyle w:val="apple-converted-space"/>
+        </w:rPr>
+        <w:t xml:space="preserve">    </w:t>
+      </w:r>
+      <w:r>
+        <w:rPr>
+          <w:rStyle w:val="apple-tab-span"/>
+        </w:rPr>
+        <w:tab/>
+      </w:r>
+      <w:r>
+        <w:rPr>
+          <w:rStyle w:val="s1"/>
+        </w:rPr>
+        <w:t>Result: 79 to 21</w:t>
+      </w:r>
+    </w:p>
+    <w:p>
+      <w:pPr>
+        <w:pStyle w:val="p1"/>
+      </w:pPr>
+      <w:r>
+        <w:rPr>
+          <w:rStyle w:val="apple-converted-space"/>
+        </w:rPr>
+        <w:t xml:space="preserve">  </w:t>
+      </w:r>
+      <w:r>
+        <w:rPr>
+          <w:rStyle w:val="s1"/>
+        </w:rPr>
+        <w:t xml:space="preserve">Match 2: </w:t>
+      </w:r>
+      <w:proofErr w:type="spellStart"/>
+      <w:r>
+        <w:rPr>
+          <w:rStyle w:val="s1"/>
+        </w:rPr>
+        <w:t>AB_Improved</w:t>
+      </w:r>
+      <w:proofErr w:type="spellEnd"/>
+      <w:r>
+        <w:rPr>
+          <w:rStyle w:val="s1"/>
+        </w:rPr>
+        <w:t xml:space="preserve"> vs </w:t>
+      </w:r>
+      <w:r>
+        <w:rPr>
+          <w:rStyle w:val="apple-converted-space"/>
+        </w:rPr>
+        <w:t xml:space="preserve">  </w:t>
+      </w:r>
+      <w:proofErr w:type="spellStart"/>
+      <w:r>
+        <w:rPr>
+          <w:rStyle w:val="s1"/>
+        </w:rPr>
+        <w:t>MM_Open</w:t>
+      </w:r>
+      <w:proofErr w:type="spellEnd"/>
+      <w:r>
+        <w:rPr>
+          <w:rStyle w:val="s1"/>
         </w:rPr>
         <w:t xml:space="preserve"> </w:t>
       </w:r>
       <w:r>
         <w:rPr>
+          <w:rStyle w:val="apple-converted-space"/>
+        </w:rPr>
+        <w:t xml:space="preserve">  </w:t>
+      </w:r>
+      <w:r>
+        <w:rPr>
+          <w:rStyle w:val="apple-tab-span"/>
+        </w:rPr>
+        <w:tab/>
+      </w:r>
+      <w:r>
+        <w:rPr>
+          <w:rStyle w:val="s1"/>
+        </w:rPr>
+        <w:t>Result: 69 to 31</w:t>
+      </w:r>
+    </w:p>
+    <w:p>
+      <w:pPr>
+        <w:pStyle w:val="p1"/>
+      </w:pPr>
+      <w:r>
+        <w:rPr>
+          <w:rStyle w:val="apple-converted-space"/>
+        </w:rPr>
+        <w:t xml:space="preserve">  </w:t>
+      </w:r>
+      <w:r>
+        <w:rPr>
+          <w:rStyle w:val="s1"/>
+        </w:rPr>
+        <w:t xml:space="preserve">Match 3: </w:t>
+      </w:r>
+      <w:proofErr w:type="spellStart"/>
+      <w:r>
+        <w:rPr>
           <w:rStyle w:val="s1"/>
         </w:rPr>
         <w:t>AB_Improved</w:t>
       </w:r>
-      <w:r>
-        <w:rPr>
-          <w:rStyle w:val="apple-converted-space"/>
-        </w:rPr>
-        <w:t> </w:t>
-      </w:r>
+      <w:proofErr w:type="spellEnd"/>
       <w:r>
         <w:rPr>
           <w:rStyle w:val="s1"/>
         </w:rPr>
         <w:t xml:space="preserve"> </w:t>
       </w:r>
-      <w:r>
-        <w:rPr>
-          <w:rStyle w:val="s1"/>
-        </w:rPr>
-        <w:t xml:space="preserve">vs </w:t>
+      <w:proofErr w:type="gramStart"/>
+      <w:r>
+        <w:rPr>
+          <w:rStyle w:val="s1"/>
+        </w:rPr>
+        <w:t>vs</w:t>
+      </w:r>
+      <w:r>
+        <w:rPr>
+          <w:rStyle w:val="apple-converted-space"/>
+        </w:rPr>
+        <w:t xml:space="preserve">  </w:t>
+      </w:r>
+      <w:proofErr w:type="spellStart"/>
+      <w:r>
+        <w:rPr>
+          <w:rStyle w:val="s1"/>
+        </w:rPr>
+        <w:t>MM</w:t>
+      </w:r>
+      <w:proofErr w:type="gramEnd"/>
+      <w:r>
+        <w:rPr>
+          <w:rStyle w:val="s1"/>
+        </w:rPr>
+        <w:t>_Center</w:t>
+      </w:r>
+      <w:proofErr w:type="spellEnd"/>
+      <w:r>
+        <w:rPr>
+          <w:rStyle w:val="apple-converted-space"/>
+        </w:rPr>
+        <w:t xml:space="preserve">  </w:t>
+      </w:r>
+      <w:r>
+        <w:rPr>
+          <w:rStyle w:val="apple-tab-span"/>
+        </w:rPr>
+        <w:tab/>
+      </w:r>
+      <w:r>
+        <w:rPr>
+          <w:rStyle w:val="s1"/>
+        </w:rPr>
+        <w:t>Result: 78 to 22</w:t>
+      </w:r>
+    </w:p>
+    <w:p>
+      <w:pPr>
+        <w:pStyle w:val="p1"/>
+      </w:pPr>
+      <w:r>
+        <w:rPr>
+          <w:rStyle w:val="apple-converted-space"/>
+        </w:rPr>
+        <w:t xml:space="preserve">  </w:t>
+      </w:r>
+      <w:r>
+        <w:rPr>
+          <w:rStyle w:val="s1"/>
+        </w:rPr>
+        <w:t xml:space="preserve">Match 4: </w:t>
+      </w:r>
+      <w:proofErr w:type="spellStart"/>
+      <w:r>
+        <w:rPr>
+          <w:rStyle w:val="s1"/>
+        </w:rPr>
+        <w:t>AB_Improved</w:t>
+      </w:r>
+      <w:proofErr w:type="spellEnd"/>
+      <w:r>
+        <w:rPr>
+          <w:rStyle w:val="s1"/>
+        </w:rPr>
+        <w:t xml:space="preserve"> vs </w:t>
+      </w:r>
+      <w:proofErr w:type="spellStart"/>
+      <w:r>
+        <w:rPr>
+          <w:rStyle w:val="s1"/>
+        </w:rPr>
+        <w:t>MM_Improved</w:t>
+      </w:r>
+      <w:proofErr w:type="spellEnd"/>
+      <w:r>
+        <w:rPr>
+          <w:rStyle w:val="s1"/>
+        </w:rPr>
+        <w:t xml:space="preserve"> </w:t>
+      </w:r>
+      <w:r>
+        <w:rPr>
+          <w:rStyle w:val="apple-tab-span"/>
+        </w:rPr>
+        <w:tab/>
+      </w:r>
+      <w:r>
+        <w:rPr>
+          <w:rStyle w:val="s1"/>
+        </w:rPr>
+        <w:t>Result: 54 to 46</w:t>
+      </w:r>
+    </w:p>
+    <w:p>
+      <w:pPr>
+        <w:pStyle w:val="p1"/>
+      </w:pPr>
+      <w:r>
+        <w:rPr>
+          <w:rStyle w:val="apple-converted-space"/>
+        </w:rPr>
+        <w:t xml:space="preserve">  </w:t>
+      </w:r>
+      <w:r>
+        <w:rPr>
+          <w:rStyle w:val="s1"/>
+        </w:rPr>
+        <w:t xml:space="preserve">Match 5: </w:t>
+      </w:r>
+      <w:proofErr w:type="spellStart"/>
+      <w:r>
+        <w:rPr>
+          <w:rStyle w:val="s1"/>
+        </w:rPr>
+        <w:t>AB_Improved</w:t>
+      </w:r>
+      <w:proofErr w:type="spellEnd"/>
+      <w:r>
+        <w:rPr>
+          <w:rStyle w:val="s1"/>
+        </w:rPr>
+        <w:t xml:space="preserve"> vs </w:t>
+      </w:r>
+      <w:r>
+        <w:rPr>
+          <w:rStyle w:val="apple-converted-space"/>
+        </w:rPr>
+        <w:t xml:space="preserve">  </w:t>
+      </w:r>
+      <w:proofErr w:type="spellStart"/>
+      <w:r>
+        <w:rPr>
+          <w:rStyle w:val="s1"/>
+        </w:rPr>
+        <w:t>AB_Open</w:t>
+      </w:r>
+      <w:proofErr w:type="spellEnd"/>
+      <w:r>
+        <w:rPr>
+          <w:rStyle w:val="s1"/>
+        </w:rPr>
+        <w:t xml:space="preserve"> </w:t>
+      </w:r>
+      <w:r>
+        <w:rPr>
+          <w:rStyle w:val="apple-converted-space"/>
+        </w:rPr>
+        <w:t xml:space="preserve">  </w:t>
+      </w:r>
+      <w:r>
+        <w:rPr>
+          <w:rStyle w:val="apple-tab-span"/>
+        </w:rPr>
+        <w:tab/>
+      </w:r>
+      <w:r>
+        <w:rPr>
+          <w:rStyle w:val="s1"/>
+        </w:rPr>
+        <w:t>Result: 53 to 47</w:t>
+      </w:r>
+    </w:p>
+    <w:p>
+      <w:pPr>
+        <w:pStyle w:val="p1"/>
+      </w:pPr>
+      <w:r>
+        <w:rPr>
+          <w:rStyle w:val="apple-converted-space"/>
+        </w:rPr>
+        <w:t xml:space="preserve">  </w:t>
+      </w:r>
+      <w:r>
+        <w:rPr>
+          <w:rStyle w:val="s1"/>
+        </w:rPr>
+        <w:t xml:space="preserve">Match 6: </w:t>
+      </w:r>
+      <w:proofErr w:type="spellStart"/>
+      <w:r>
+        <w:rPr>
+          <w:rStyle w:val="s1"/>
+        </w:rPr>
+        <w:t>AB_Improved</w:t>
+      </w:r>
+      <w:proofErr w:type="spellEnd"/>
+      <w:r>
+        <w:rPr>
+          <w:rStyle w:val="s1"/>
+        </w:rPr>
+        <w:t xml:space="preserve"> </w:t>
+      </w:r>
+      <w:proofErr w:type="gramStart"/>
+      <w:r>
+        <w:rPr>
+          <w:rStyle w:val="s1"/>
+        </w:rPr>
+        <w:t>vs</w:t>
+      </w:r>
+      <w:r>
+        <w:rPr>
+          <w:rStyle w:val="apple-converted-space"/>
+        </w:rPr>
+        <w:t xml:space="preserve">  </w:t>
+      </w:r>
+      <w:proofErr w:type="spellStart"/>
+      <w:r>
+        <w:rPr>
+          <w:rStyle w:val="s1"/>
+        </w:rPr>
+        <w:t>AB</w:t>
+      </w:r>
+      <w:proofErr w:type="gramEnd"/>
+      <w:r>
+        <w:rPr>
+          <w:rStyle w:val="s1"/>
+        </w:rPr>
+        <w:t>_Center</w:t>
+      </w:r>
+      <w:proofErr w:type="spellEnd"/>
+      <w:r>
+        <w:rPr>
+          <w:rStyle w:val="apple-converted-space"/>
+        </w:rPr>
+        <w:t xml:space="preserve">  </w:t>
+      </w:r>
+      <w:r>
+        <w:rPr>
+          <w:rStyle w:val="apple-tab-span"/>
+        </w:rPr>
+        <w:tab/>
+      </w:r>
+      <w:r>
+        <w:rPr>
+          <w:rStyle w:val="s1"/>
+        </w:rPr>
+        <w:t>Result: 59 to 41</w:t>
+      </w:r>
+    </w:p>
+    <w:p>
+      <w:pPr>
+        <w:pStyle w:val="p2"/>
+      </w:pPr>
+    </w:p>
+    <w:p>
+      <w:pPr>
+        <w:pStyle w:val="p2"/>
+      </w:pPr>
+    </w:p>
+    <w:p>
+      <w:pPr>
+        <w:pStyle w:val="p1"/>
+      </w:pPr>
+      <w:r>
+        <w:rPr>
+          <w:rStyle w:val="s1"/>
+        </w:rPr>
+        <w:t>Results:</w:t>
+      </w:r>
+    </w:p>
+    <w:p>
+      <w:pPr>
+        <w:pStyle w:val="p1"/>
+      </w:pPr>
+      <w:r>
+        <w:rPr>
+          <w:rStyle w:val="s1"/>
+        </w:rPr>
+        <w:t>----------</w:t>
+      </w:r>
+    </w:p>
+    <w:p>
+      <w:pPr>
+        <w:pStyle w:val="p1"/>
+      </w:pPr>
+      <w:proofErr w:type="spellStart"/>
+      <w:r>
+        <w:rPr>
+          <w:rStyle w:val="s1"/>
+        </w:rPr>
+        <w:t>AB_Improved</w:t>
+      </w:r>
+      <w:proofErr w:type="spellEnd"/>
+      <w:r>
+        <w:rPr>
+          <w:rStyle w:val="s1"/>
+        </w:rPr>
+        <w:t xml:space="preserve"> </w:t>
+      </w:r>
+      <w:r>
+        <w:rPr>
+          <w:rStyle w:val="apple-converted-space"/>
+        </w:rPr>
+        <w:t xml:space="preserve">        </w:t>
+      </w:r>
+      <w:r>
+        <w:rPr>
+          <w:rStyle w:val="s1"/>
+        </w:rPr>
+        <w:t>65.33%</w:t>
+      </w:r>
+    </w:p>
+    <w:p>
+      <w:pPr>
+        <w:pStyle w:val="p2"/>
+      </w:pPr>
+    </w:p>
+    <w:p>
+      <w:pPr>
+        <w:pStyle w:val="p1"/>
+      </w:pPr>
+      <w:r>
+        <w:rPr>
+          <w:rStyle w:val="s1"/>
+        </w:rPr>
+        <w:t>*************************</w:t>
+      </w:r>
+    </w:p>
+    <w:p>
+      <w:pPr>
+        <w:pStyle w:val="p1"/>
+      </w:pPr>
+      <w:r>
+        <w:rPr>
+          <w:rStyle w:val="s1"/>
+        </w:rPr>
+        <w:t xml:space="preserve">Test: </w:t>
+      </w:r>
+      <w:proofErr w:type="spellStart"/>
+      <w:r>
+        <w:rPr>
+          <w:rStyle w:val="s1"/>
+        </w:rPr>
+        <w:t>my_moves_heuristic</w:t>
+      </w:r>
+      <w:proofErr w:type="spellEnd"/>
+    </w:p>
+    <w:p>
+      <w:pPr>
+        <w:pStyle w:val="p1"/>
+      </w:pPr>
+      <w:r>
+        <w:rPr>
+          <w:rStyle w:val="s1"/>
+        </w:rPr>
+        <w:t>*************************</w:t>
+      </w:r>
+    </w:p>
+    <w:p>
+      <w:pPr>
+        <w:pStyle w:val="p2"/>
+      </w:pPr>
+    </w:p>
+    <w:p>
+      <w:pPr>
+        <w:pStyle w:val="p1"/>
+      </w:pPr>
+      <w:r>
+        <w:rPr>
+          <w:rStyle w:val="s1"/>
+        </w:rPr>
+        <w:t>Playing Matches:</w:t>
+      </w:r>
+    </w:p>
+    <w:p>
+      <w:pPr>
+        <w:pStyle w:val="p1"/>
+      </w:pPr>
+      <w:r>
+        <w:rPr>
+          <w:rStyle w:val="s1"/>
+        </w:rPr>
+        <w:t>----------------</w:t>
+      </w:r>
+    </w:p>
+    <w:p>
+      <w:pPr>
+        <w:pStyle w:val="p2"/>
+      </w:pPr>
+    </w:p>
+    <w:p>
+      <w:pPr>
+        <w:pStyle w:val="p1"/>
+      </w:pPr>
+      <w:r>
+        <w:rPr>
+          <w:rStyle w:val="apple-converted-space"/>
+        </w:rPr>
+        <w:t xml:space="preserve">  </w:t>
+      </w:r>
+      <w:r>
+        <w:rPr>
+          <w:rStyle w:val="s1"/>
+        </w:rPr>
+        <w:t xml:space="preserve">Match 1: </w:t>
+      </w:r>
+      <w:proofErr w:type="spellStart"/>
+      <w:r>
+        <w:rPr>
+          <w:rStyle w:val="s1"/>
+        </w:rPr>
+        <w:t>my_moves_heuristic</w:t>
+      </w:r>
+      <w:proofErr w:type="spellEnd"/>
+      <w:r>
+        <w:rPr>
+          <w:rStyle w:val="s1"/>
+        </w:rPr>
+        <w:t xml:space="preserve"> vs </w:t>
       </w:r>
       <w:r>
         <w:rPr>
@@ -2215,73 +2922,136 @@
         <w:rPr>
           <w:rStyle w:val="s1"/>
         </w:rPr>
-        <w:t>Result: 51 to 49</w:t>
-      </w:r>
-    </w:p>
-    <w:p>
-      <w:pPr>
-        <w:pStyle w:val="p1"/>
-      </w:pPr>
-      <w:r>
-        <w:rPr>
-          <w:rStyle w:val="apple-converted-space"/>
-        </w:rPr>
-        <w:t xml:space="preserve">  </w:t>
-      </w:r>
-      <w:r>
-        <w:rPr>
-          <w:rStyle w:val="s1"/>
-        </w:rPr>
-        <w:t>Match 2</w:t>
-      </w:r>
-      <w:r>
-        <w:rPr>
-          <w:rStyle w:val="s1"/>
-        </w:rPr>
-        <w:t xml:space="preserve">: </w:t>
-      </w:r>
-      <w:r>
-        <w:rPr>
-          <w:rStyle w:val="apple-converted-space"/>
+        <w:t>Result: 83 to 17</w:t>
+      </w:r>
+    </w:p>
+    <w:p>
+      <w:pPr>
+        <w:pStyle w:val="p1"/>
+      </w:pPr>
+      <w:r>
+        <w:rPr>
+          <w:rStyle w:val="apple-converted-space"/>
+        </w:rPr>
+        <w:t xml:space="preserve">  </w:t>
+      </w:r>
+      <w:r>
+        <w:rPr>
+          <w:rStyle w:val="s1"/>
+        </w:rPr>
+        <w:t xml:space="preserve">Match 2: </w:t>
+      </w:r>
+      <w:proofErr w:type="spellStart"/>
+      <w:r>
+        <w:rPr>
+          <w:rStyle w:val="s1"/>
+        </w:rPr>
+        <w:t>my_moves_heuristic</w:t>
+      </w:r>
+      <w:proofErr w:type="spellEnd"/>
+      <w:r>
+        <w:rPr>
+          <w:rStyle w:val="s1"/>
+        </w:rPr>
+        <w:t xml:space="preserve"> vs </w:t>
+      </w:r>
+      <w:r>
+        <w:rPr>
+          <w:rStyle w:val="apple-converted-space"/>
+        </w:rPr>
+        <w:t xml:space="preserve">  </w:t>
+      </w:r>
+      <w:proofErr w:type="spellStart"/>
+      <w:r>
+        <w:rPr>
+          <w:rStyle w:val="s1"/>
+        </w:rPr>
+        <w:t>MM_Open</w:t>
+      </w:r>
+      <w:proofErr w:type="spellEnd"/>
+      <w:r>
+        <w:rPr>
+          <w:rStyle w:val="s1"/>
         </w:rPr>
         <w:t xml:space="preserve"> </w:t>
       </w:r>
       <w:r>
         <w:rPr>
-          <w:rStyle w:val="s1"/>
-        </w:rPr>
-        <w:t>AB_Improved</w:t>
-      </w:r>
-      <w:r>
-        <w:rPr>
-          <w:rStyle w:val="apple-converted-space"/>
-        </w:rPr>
-        <w:t> </w:t>
-      </w:r>
+          <w:rStyle w:val="apple-converted-space"/>
+        </w:rPr>
+        <w:t xml:space="preserve">  </w:t>
+      </w:r>
+      <w:r>
+        <w:rPr>
+          <w:rStyle w:val="apple-tab-span"/>
+        </w:rPr>
+        <w:tab/>
+      </w:r>
+      <w:r>
+        <w:rPr>
+          <w:rStyle w:val="s1"/>
+        </w:rPr>
+        <w:t>Result: 64 to 36</w:t>
+      </w:r>
+    </w:p>
+    <w:p>
+      <w:pPr>
+        <w:pStyle w:val="p1"/>
+      </w:pPr>
+      <w:r>
+        <w:rPr>
+          <w:rStyle w:val="apple-converted-space"/>
+        </w:rPr>
+        <w:t xml:space="preserve">  </w:t>
+      </w:r>
+      <w:r>
+        <w:rPr>
+          <w:rStyle w:val="s1"/>
+        </w:rPr>
+        <w:t xml:space="preserve">Match 3: </w:t>
+      </w:r>
+      <w:proofErr w:type="spellStart"/>
+      <w:r>
+        <w:rPr>
+          <w:rStyle w:val="s1"/>
+        </w:rPr>
+        <w:t>my_moves_heuristic</w:t>
+      </w:r>
+      <w:proofErr w:type="spellEnd"/>
       <w:r>
         <w:rPr>
           <w:rStyle w:val="s1"/>
         </w:rPr>
         <w:t xml:space="preserve"> </w:t>
       </w:r>
-      <w:r>
-        <w:rPr>
-          <w:rStyle w:val="s1"/>
-        </w:rPr>
-        <w:t xml:space="preserve">vs </w:t>
-      </w:r>
-      <w:r>
-        <w:rPr>
-          <w:rStyle w:val="apple-converted-space"/>
-        </w:rPr>
-        <w:t xml:space="preserve">  </w:t>
-      </w:r>
-      <w:r>
-        <w:rPr>
-          <w:rStyle w:val="s1"/>
-        </w:rPr>
-        <w:t xml:space="preserve">MM_Open </w:t>
-      </w:r>
+      <w:proofErr w:type="gramStart"/>
+      <w:r>
+        <w:rPr>
+          <w:rStyle w:val="s1"/>
+        </w:rPr>
+        <w:t>vs</w:t>
+      </w:r>
+      <w:r>
+        <w:rPr>
+          <w:rStyle w:val="apple-converted-space"/>
+        </w:rPr>
+        <w:t xml:space="preserve">  </w:t>
+      </w:r>
+      <w:proofErr w:type="spellStart"/>
+      <w:r>
+        <w:rPr>
+          <w:rStyle w:val="s1"/>
+        </w:rPr>
+        <w:t>MM</w:t>
+      </w:r>
+      <w:proofErr w:type="gramEnd"/>
+      <w:r>
+        <w:rPr>
+          <w:rStyle w:val="s1"/>
+        </w:rPr>
+        <w:t>_Center</w:t>
+      </w:r>
+      <w:proofErr w:type="spellEnd"/>
       <w:r>
         <w:rPr>
           <w:rStyle w:val="apple-converted-space"/>
@@ -2298,49 +3068,110 @@
         <w:rPr>
           <w:rStyle w:val="s1"/>
         </w:rPr>
-        <w:t>Result: 45 to 55</w:t>
-      </w:r>
-    </w:p>
-    <w:p>
-      <w:pPr>
-        <w:pStyle w:val="p1"/>
-      </w:pPr>
-      <w:r>
-        <w:rPr>
-          <w:rStyle w:val="apple-converted-space"/>
-        </w:rPr>
-        <w:t xml:space="preserve">  </w:t>
-      </w:r>
-      <w:r>
-        <w:rPr>
-          <w:rStyle w:val="s1"/>
-        </w:rPr>
-        <w:t>Match 3</w:t>
-      </w:r>
-      <w:r>
-        <w:rPr>
-          <w:rStyle w:val="s1"/>
-        </w:rPr>
-        <w:t xml:space="preserve">: </w:t>
-      </w:r>
-      <w:r>
-        <w:rPr>
-          <w:rStyle w:val="apple-converted-space"/>
+        <w:t>Result: 70 to 30</w:t>
+      </w:r>
+    </w:p>
+    <w:p>
+      <w:pPr>
+        <w:pStyle w:val="p1"/>
+      </w:pPr>
+      <w:r>
+        <w:rPr>
+          <w:rStyle w:val="apple-converted-space"/>
+        </w:rPr>
+        <w:t xml:space="preserve">  </w:t>
+      </w:r>
+      <w:r>
+        <w:rPr>
+          <w:rStyle w:val="s1"/>
+        </w:rPr>
+        <w:t xml:space="preserve">Match 4: </w:t>
+      </w:r>
+      <w:proofErr w:type="spellStart"/>
+      <w:r>
+        <w:rPr>
+          <w:rStyle w:val="s1"/>
+        </w:rPr>
+        <w:t>my_moves_heuristic</w:t>
+      </w:r>
+      <w:proofErr w:type="spellEnd"/>
+      <w:r>
+        <w:rPr>
+          <w:rStyle w:val="s1"/>
+        </w:rPr>
+        <w:t xml:space="preserve"> vs </w:t>
+      </w:r>
+      <w:proofErr w:type="spellStart"/>
+      <w:r>
+        <w:rPr>
+          <w:rStyle w:val="s1"/>
+        </w:rPr>
+        <w:t>MM_Improved</w:t>
+      </w:r>
+      <w:proofErr w:type="spellEnd"/>
+      <w:r>
+        <w:rPr>
+          <w:rStyle w:val="s1"/>
         </w:rPr>
         <w:t xml:space="preserve"> </w:t>
       </w:r>
       <w:r>
         <w:rPr>
-          <w:rStyle w:val="s1"/>
-        </w:rPr>
-        <w:t>AB_Improved</w:t>
-      </w:r>
-      <w:r>
-        <w:rPr>
-          <w:rStyle w:val="apple-converted-space"/>
-        </w:rPr>
-        <w:t> </w:t>
-      </w:r>
+          <w:rStyle w:val="apple-tab-span"/>
+        </w:rPr>
+        <w:tab/>
+      </w:r>
+      <w:r>
+        <w:rPr>
+          <w:rStyle w:val="s1"/>
+        </w:rPr>
+        <w:t>Result: 57 to 43</w:t>
+      </w:r>
+    </w:p>
+    <w:p>
+      <w:pPr>
+        <w:pStyle w:val="p1"/>
+      </w:pPr>
+      <w:r>
+        <w:rPr>
+          <w:rStyle w:val="apple-converted-space"/>
+        </w:rPr>
+        <w:t xml:space="preserve">  </w:t>
+      </w:r>
+      <w:r>
+        <w:rPr>
+          <w:rStyle w:val="s1"/>
+        </w:rPr>
+        <w:t xml:space="preserve">Match 5: </w:t>
+      </w:r>
+      <w:proofErr w:type="spellStart"/>
+      <w:r>
+        <w:rPr>
+          <w:rStyle w:val="s1"/>
+        </w:rPr>
+        <w:t>my_moves_heuristic</w:t>
+      </w:r>
+      <w:proofErr w:type="spellEnd"/>
+      <w:r>
+        <w:rPr>
+          <w:rStyle w:val="s1"/>
+        </w:rPr>
+        <w:t xml:space="preserve"> vs </w:t>
+      </w:r>
+      <w:r>
+        <w:rPr>
+          <w:rStyle w:val="apple-converted-space"/>
+        </w:rPr>
+        <w:t xml:space="preserve">  </w:t>
+      </w:r>
+      <w:proofErr w:type="spellStart"/>
+      <w:r>
+        <w:rPr>
+          <w:rStyle w:val="s1"/>
+        </w:rPr>
+        <w:t>AB_Open</w:t>
+      </w:r>
+      <w:proofErr w:type="spellEnd"/>
       <w:r>
         <w:rPr>
           <w:rStyle w:val="s1"/>
@@ -2349,6 +3180,56 @@
       </w:r>
       <w:r>
         <w:rPr>
+          <w:rStyle w:val="apple-converted-space"/>
+        </w:rPr>
+        <w:t xml:space="preserve">  </w:t>
+      </w:r>
+      <w:r>
+        <w:rPr>
+          <w:rStyle w:val="apple-tab-span"/>
+        </w:rPr>
+        <w:tab/>
+      </w:r>
+      <w:r>
+        <w:rPr>
+          <w:rStyle w:val="s1"/>
+        </w:rPr>
+        <w:t>Result: 42 to 58</w:t>
+      </w:r>
+    </w:p>
+    <w:p>
+      <w:pPr>
+        <w:pStyle w:val="p1"/>
+      </w:pPr>
+      <w:r>
+        <w:rPr>
+          <w:rStyle w:val="apple-converted-space"/>
+        </w:rPr>
+        <w:t xml:space="preserve">  </w:t>
+      </w:r>
+      <w:r>
+        <w:rPr>
+          <w:rStyle w:val="s1"/>
+        </w:rPr>
+        <w:t xml:space="preserve">Match 6: </w:t>
+      </w:r>
+      <w:proofErr w:type="spellStart"/>
+      <w:r>
+        <w:rPr>
+          <w:rStyle w:val="s1"/>
+        </w:rPr>
+        <w:t>my_moves_heuristic</w:t>
+      </w:r>
+      <w:proofErr w:type="spellEnd"/>
+      <w:r>
+        <w:rPr>
+          <w:rStyle w:val="s1"/>
+        </w:rPr>
+        <w:t xml:space="preserve"> </w:t>
+      </w:r>
+      <w:proofErr w:type="gramStart"/>
+      <w:r>
+        <w:rPr>
           <w:rStyle w:val="s1"/>
         </w:rPr>
         <w:t>vs</w:t>
@@ -2359,12 +3240,21 @@
         </w:rPr>
         <w:t xml:space="preserve">  </w:t>
       </w:r>
-      <w:r>
-        <w:rPr>
-          <w:rStyle w:val="s1"/>
-        </w:rPr>
-        <w:t>MM_Center</w:t>
-      </w:r>
+      <w:proofErr w:type="spellStart"/>
+      <w:r>
+        <w:rPr>
+          <w:rStyle w:val="s1"/>
+        </w:rPr>
+        <w:t>AB</w:t>
+      </w:r>
+      <w:proofErr w:type="gramEnd"/>
+      <w:r>
+        <w:rPr>
+          <w:rStyle w:val="s1"/>
+        </w:rPr>
+        <w:t>_Center</w:t>
+      </w:r>
+      <w:proofErr w:type="spellEnd"/>
       <w:r>
         <w:rPr>
           <w:rStyle w:val="apple-converted-space"/>
@@ -2381,49 +3271,255 @@
         <w:rPr>
           <w:rStyle w:val="s1"/>
         </w:rPr>
-        <w:t>Result: 39 to 61</w:t>
-      </w:r>
-    </w:p>
-    <w:p>
-      <w:pPr>
-        <w:pStyle w:val="p1"/>
-      </w:pPr>
-      <w:r>
-        <w:rPr>
-          <w:rStyle w:val="apple-converted-space"/>
-        </w:rPr>
-        <w:t xml:space="preserve">  </w:t>
-      </w:r>
-      <w:r>
-        <w:rPr>
-          <w:rStyle w:val="s1"/>
-        </w:rPr>
-        <w:t>Match 4</w:t>
-      </w:r>
-      <w:r>
-        <w:rPr>
-          <w:rStyle w:val="s1"/>
-        </w:rPr>
-        <w:t xml:space="preserve">: </w:t>
-      </w:r>
-      <w:r>
-        <w:rPr>
-          <w:rStyle w:val="apple-converted-space"/>
+        <w:t>Result: 57 to 43</w:t>
+      </w:r>
+    </w:p>
+    <w:p>
+      <w:pPr>
+        <w:pStyle w:val="p2"/>
+      </w:pPr>
+    </w:p>
+    <w:p>
+      <w:pPr>
+        <w:pStyle w:val="p2"/>
+      </w:pPr>
+    </w:p>
+    <w:p>
+      <w:pPr>
+        <w:pStyle w:val="p1"/>
+      </w:pPr>
+      <w:r>
+        <w:rPr>
+          <w:rStyle w:val="s1"/>
+        </w:rPr>
+        <w:t>Results:</w:t>
+      </w:r>
+    </w:p>
+    <w:p>
+      <w:pPr>
+        <w:pStyle w:val="p1"/>
+      </w:pPr>
+      <w:r>
+        <w:rPr>
+          <w:rStyle w:val="s1"/>
+        </w:rPr>
+        <w:t>----------</w:t>
+      </w:r>
+    </w:p>
+    <w:p>
+      <w:pPr>
+        <w:pStyle w:val="p1"/>
+      </w:pPr>
+      <w:proofErr w:type="spellStart"/>
+      <w:r>
+        <w:rPr>
+          <w:rStyle w:val="s1"/>
+        </w:rPr>
+        <w:t>my_moves_heuristic</w:t>
+      </w:r>
+      <w:proofErr w:type="spellEnd"/>
+      <w:r>
+        <w:rPr>
+          <w:rStyle w:val="s1"/>
         </w:rPr>
         <w:t xml:space="preserve"> </w:t>
       </w:r>
       <w:r>
         <w:rPr>
-          <w:rStyle w:val="s1"/>
-        </w:rPr>
-        <w:t>AB_Improved</w:t>
-      </w:r>
-      <w:r>
-        <w:rPr>
-          <w:rStyle w:val="apple-converted-space"/>
-        </w:rPr>
-        <w:t> </w:t>
-      </w:r>
+          <w:rStyle w:val="apple-converted-space"/>
+        </w:rPr>
+        <w:t xml:space="preserve">    </w:t>
+      </w:r>
+      <w:r>
+        <w:rPr>
+          <w:rStyle w:val="s1"/>
+        </w:rPr>
+        <w:t>62.17%</w:t>
+      </w:r>
+    </w:p>
+    <w:p>
+      <w:pPr>
+        <w:pStyle w:val="p2"/>
+      </w:pPr>
+    </w:p>
+    <w:p>
+      <w:pPr>
+        <w:pStyle w:val="p1"/>
+      </w:pPr>
+      <w:r>
+        <w:rPr>
+          <w:rStyle w:val="s1"/>
+        </w:rPr>
+        <w:t>*************************</w:t>
+      </w:r>
+    </w:p>
+    <w:p>
+      <w:pPr>
+        <w:pStyle w:val="p1"/>
+      </w:pPr>
+      <w:r>
+        <w:rPr>
+          <w:rStyle w:val="s1"/>
+        </w:rPr>
+        <w:t xml:space="preserve">Test: </w:t>
+      </w:r>
+      <w:proofErr w:type="spellStart"/>
+      <w:r>
+        <w:rPr>
+          <w:rStyle w:val="s1"/>
+        </w:rPr>
+        <w:t>maximise_player_moves</w:t>
+      </w:r>
+      <w:proofErr w:type="spellEnd"/>
+    </w:p>
+    <w:p>
+      <w:pPr>
+        <w:pStyle w:val="p1"/>
+      </w:pPr>
+      <w:r>
+        <w:rPr>
+          <w:rStyle w:val="s1"/>
+        </w:rPr>
+        <w:t>*************************</w:t>
+      </w:r>
+    </w:p>
+    <w:p>
+      <w:pPr>
+        <w:pStyle w:val="p2"/>
+      </w:pPr>
+    </w:p>
+    <w:p>
+      <w:pPr>
+        <w:pStyle w:val="p1"/>
+      </w:pPr>
+      <w:r>
+        <w:rPr>
+          <w:rStyle w:val="s1"/>
+        </w:rPr>
+        <w:t>Playing Matches:</w:t>
+      </w:r>
+    </w:p>
+    <w:p>
+      <w:pPr>
+        <w:pStyle w:val="p1"/>
+      </w:pPr>
+      <w:r>
+        <w:rPr>
+          <w:rStyle w:val="s1"/>
+        </w:rPr>
+        <w:t>----------------</w:t>
+      </w:r>
+    </w:p>
+    <w:p>
+      <w:pPr>
+        <w:pStyle w:val="p2"/>
+      </w:pPr>
+    </w:p>
+    <w:p>
+      <w:pPr>
+        <w:pStyle w:val="p1"/>
+      </w:pPr>
+      <w:r>
+        <w:rPr>
+          <w:rStyle w:val="apple-converted-space"/>
+        </w:rPr>
+        <w:t xml:space="preserve">  </w:t>
+      </w:r>
+      <w:r>
+        <w:rPr>
+          <w:rStyle w:val="s1"/>
+        </w:rPr>
+        <w:t xml:space="preserve">Match 1: </w:t>
+      </w:r>
+      <w:proofErr w:type="spellStart"/>
+      <w:r>
+        <w:rPr>
+          <w:rStyle w:val="s1"/>
+        </w:rPr>
+        <w:t>maximise_player_moves</w:t>
+      </w:r>
+      <w:proofErr w:type="spellEnd"/>
+      <w:r>
+        <w:rPr>
+          <w:rStyle w:val="s1"/>
+        </w:rPr>
+        <w:t xml:space="preserve"> vs </w:t>
+      </w:r>
+      <w:r>
+        <w:rPr>
+          <w:rStyle w:val="apple-converted-space"/>
+        </w:rPr>
+        <w:t xml:space="preserve">  </w:t>
+      </w:r>
+      <w:r>
+        <w:rPr>
+          <w:rStyle w:val="s1"/>
+        </w:rPr>
+        <w:t>Random</w:t>
+      </w:r>
+      <w:r>
+        <w:rPr>
+          <w:rStyle w:val="apple-converted-space"/>
+        </w:rPr>
+        <w:t xml:space="preserve">    </w:t>
+      </w:r>
+      <w:r>
+        <w:rPr>
+          <w:rStyle w:val="apple-tab-span"/>
+        </w:rPr>
+        <w:tab/>
+      </w:r>
+      <w:r>
+        <w:rPr>
+          <w:rStyle w:val="s1"/>
+        </w:rPr>
+        <w:t>Result: 80 to 20</w:t>
+      </w:r>
+    </w:p>
+    <w:p>
+      <w:pPr>
+        <w:pStyle w:val="p1"/>
+      </w:pPr>
+      <w:r>
+        <w:rPr>
+          <w:rStyle w:val="apple-converted-space"/>
+        </w:rPr>
+        <w:t xml:space="preserve">  </w:t>
+      </w:r>
+      <w:r>
+        <w:rPr>
+          <w:rStyle w:val="s1"/>
+        </w:rPr>
+        <w:t xml:space="preserve">Match 2: </w:t>
+      </w:r>
+      <w:proofErr w:type="spellStart"/>
+      <w:r>
+        <w:rPr>
+          <w:rStyle w:val="s1"/>
+        </w:rPr>
+        <w:t>maximise_player_moves</w:t>
+      </w:r>
+      <w:proofErr w:type="spellEnd"/>
+      <w:r>
+        <w:rPr>
+          <w:rStyle w:val="s1"/>
+        </w:rPr>
+        <w:t xml:space="preserve"> vs </w:t>
+      </w:r>
+      <w:r>
+        <w:rPr>
+          <w:rStyle w:val="apple-converted-space"/>
+        </w:rPr>
+        <w:t xml:space="preserve">  </w:t>
+      </w:r>
+      <w:proofErr w:type="spellStart"/>
+      <w:r>
+        <w:rPr>
+          <w:rStyle w:val="s1"/>
+        </w:rPr>
+        <w:t>MM_Open</w:t>
+      </w:r>
+      <w:proofErr w:type="spellEnd"/>
       <w:r>
         <w:rPr>
           <w:rStyle w:val="s1"/>
@@ -2432,9 +3528,9 @@
       </w:r>
       <w:r>
         <w:rPr>
-          <w:rStyle w:val="s1"/>
-        </w:rPr>
-        <w:t xml:space="preserve">vs MM_Improved </w:t>
+          <w:rStyle w:val="apple-converted-space"/>
+        </w:rPr>
+        <w:t xml:space="preserve">  </w:t>
       </w:r>
       <w:r>
         <w:rPr>
@@ -2446,49 +3542,124 @@
         <w:rPr>
           <w:rStyle w:val="s1"/>
         </w:rPr>
-        <w:t>Result: 47 to 53</w:t>
-      </w:r>
-    </w:p>
-    <w:p>
-      <w:pPr>
-        <w:pStyle w:val="p1"/>
-      </w:pPr>
-      <w:r>
-        <w:rPr>
-          <w:rStyle w:val="apple-converted-space"/>
-        </w:rPr>
-        <w:t xml:space="preserve">  </w:t>
-      </w:r>
-      <w:r>
-        <w:rPr>
-          <w:rStyle w:val="s1"/>
-        </w:rPr>
-        <w:t>Match 5</w:t>
-      </w:r>
-      <w:r>
-        <w:rPr>
-          <w:rStyle w:val="s1"/>
-        </w:rPr>
-        <w:t xml:space="preserve">: </w:t>
-      </w:r>
-      <w:r>
-        <w:rPr>
-          <w:rStyle w:val="apple-converted-space"/>
+        <w:t>Result: 69 to 31</w:t>
+      </w:r>
+    </w:p>
+    <w:p>
+      <w:pPr>
+        <w:pStyle w:val="p1"/>
+      </w:pPr>
+      <w:r>
+        <w:rPr>
+          <w:rStyle w:val="apple-converted-space"/>
+        </w:rPr>
+        <w:t xml:space="preserve">  </w:t>
+      </w:r>
+      <w:r>
+        <w:rPr>
+          <w:rStyle w:val="s1"/>
+        </w:rPr>
+        <w:t xml:space="preserve">Match 3: </w:t>
+      </w:r>
+      <w:proofErr w:type="spellStart"/>
+      <w:r>
+        <w:rPr>
+          <w:rStyle w:val="s1"/>
+        </w:rPr>
+        <w:t>maximise_player_moves</w:t>
+      </w:r>
+      <w:proofErr w:type="spellEnd"/>
+      <w:r>
+        <w:rPr>
+          <w:rStyle w:val="s1"/>
         </w:rPr>
         <w:t xml:space="preserve"> </w:t>
       </w:r>
-      <w:r>
-        <w:rPr>
-          <w:rStyle w:val="s1"/>
-        </w:rPr>
-        <w:t>AB_Improved</w:t>
-      </w:r>
-      <w:r>
-        <w:rPr>
-          <w:rStyle w:val="apple-converted-space"/>
-        </w:rPr>
-        <w:t> </w:t>
-      </w:r>
+      <w:proofErr w:type="gramStart"/>
+      <w:r>
+        <w:rPr>
+          <w:rStyle w:val="s1"/>
+        </w:rPr>
+        <w:t>vs</w:t>
+      </w:r>
+      <w:r>
+        <w:rPr>
+          <w:rStyle w:val="apple-converted-space"/>
+        </w:rPr>
+        <w:t xml:space="preserve">  </w:t>
+      </w:r>
+      <w:proofErr w:type="spellStart"/>
+      <w:r>
+        <w:rPr>
+          <w:rStyle w:val="s1"/>
+        </w:rPr>
+        <w:t>MM</w:t>
+      </w:r>
+      <w:proofErr w:type="gramEnd"/>
+      <w:r>
+        <w:rPr>
+          <w:rStyle w:val="s1"/>
+        </w:rPr>
+        <w:t>_Center</w:t>
+      </w:r>
+      <w:proofErr w:type="spellEnd"/>
+      <w:r>
+        <w:rPr>
+          <w:rStyle w:val="apple-converted-space"/>
+        </w:rPr>
+        <w:t xml:space="preserve">  </w:t>
+      </w:r>
+      <w:r>
+        <w:rPr>
+          <w:rStyle w:val="apple-tab-span"/>
+        </w:rPr>
+        <w:tab/>
+      </w:r>
+      <w:r>
+        <w:rPr>
+          <w:rStyle w:val="s1"/>
+        </w:rPr>
+        <w:t>Result: 76 to 24</w:t>
+      </w:r>
+    </w:p>
+    <w:p>
+      <w:pPr>
+        <w:pStyle w:val="p1"/>
+      </w:pPr>
+      <w:r>
+        <w:rPr>
+          <w:rStyle w:val="apple-converted-space"/>
+        </w:rPr>
+        <w:t xml:space="preserve">  </w:t>
+      </w:r>
+      <w:r>
+        <w:rPr>
+          <w:rStyle w:val="s1"/>
+        </w:rPr>
+        <w:t xml:space="preserve">Match 4: </w:t>
+      </w:r>
+      <w:proofErr w:type="spellStart"/>
+      <w:r>
+        <w:rPr>
+          <w:rStyle w:val="s1"/>
+        </w:rPr>
+        <w:t>maximise_player_moves</w:t>
+      </w:r>
+      <w:proofErr w:type="spellEnd"/>
+      <w:r>
+        <w:rPr>
+          <w:rStyle w:val="s1"/>
+        </w:rPr>
+        <w:t xml:space="preserve"> vs </w:t>
+      </w:r>
+      <w:proofErr w:type="spellStart"/>
+      <w:r>
+        <w:rPr>
+          <w:rStyle w:val="s1"/>
+        </w:rPr>
+        <w:t>MM_Improved</w:t>
+      </w:r>
+      <w:proofErr w:type="spellEnd"/>
       <w:r>
         <w:rPr>
           <w:rStyle w:val="s1"/>
@@ -2497,30 +3668,6 @@
       </w:r>
       <w:r>
         <w:rPr>
-          <w:rStyle w:val="s1"/>
-        </w:rPr>
-        <w:t xml:space="preserve">vs </w:t>
-      </w:r>
-      <w:r>
-        <w:rPr>
-          <w:rStyle w:val="apple-converted-space"/>
-        </w:rPr>
-        <w:t xml:space="preserve">  </w:t>
-      </w:r>
-      <w:r>
-        <w:rPr>
-          <w:rStyle w:val="s1"/>
-        </w:rPr>
-        <w:t xml:space="preserve">AB_Open </w:t>
-      </w:r>
-      <w:r>
-        <w:rPr>
-          <w:rStyle w:val="apple-converted-space"/>
-        </w:rPr>
-        <w:t xml:space="preserve">  </w:t>
-      </w:r>
-      <w:r>
-        <w:rPr>
           <w:rStyle w:val="apple-tab-span"/>
         </w:rPr>
         <w:tab/>
@@ -2529,55 +3676,109 @@
         <w:rPr>
           <w:rStyle w:val="s1"/>
         </w:rPr>
-        <w:t>Result: 48 to 52</w:t>
-      </w:r>
-    </w:p>
-    <w:p>
-      <w:pPr>
-        <w:pStyle w:val="p1"/>
-      </w:pPr>
-      <w:r>
-        <w:rPr>
-          <w:rStyle w:val="apple-converted-space"/>
-        </w:rPr>
-        <w:t xml:space="preserve">  </w:t>
-      </w:r>
-      <w:r>
-        <w:rPr>
-          <w:rStyle w:val="s1"/>
-        </w:rPr>
-        <w:t>Match 6</w:t>
-      </w:r>
-      <w:r>
-        <w:rPr>
-          <w:rStyle w:val="s1"/>
-        </w:rPr>
-        <w:t xml:space="preserve">: </w:t>
-      </w:r>
-      <w:r>
-        <w:rPr>
-          <w:rStyle w:val="apple-converted-space"/>
+        <w:t>Result: 63 to 37</w:t>
+      </w:r>
+    </w:p>
+    <w:p>
+      <w:pPr>
+        <w:pStyle w:val="p1"/>
+      </w:pPr>
+      <w:r>
+        <w:rPr>
+          <w:rStyle w:val="apple-converted-space"/>
+        </w:rPr>
+        <w:t xml:space="preserve">  </w:t>
+      </w:r>
+      <w:r>
+        <w:rPr>
+          <w:rStyle w:val="s1"/>
+        </w:rPr>
+        <w:t xml:space="preserve">Match 5: </w:t>
+      </w:r>
+      <w:proofErr w:type="spellStart"/>
+      <w:r>
+        <w:rPr>
+          <w:rStyle w:val="s1"/>
+        </w:rPr>
+        <w:t>maximise_player_moves</w:t>
+      </w:r>
+      <w:proofErr w:type="spellEnd"/>
+      <w:r>
+        <w:rPr>
+          <w:rStyle w:val="s1"/>
+        </w:rPr>
+        <w:t xml:space="preserve"> vs </w:t>
+      </w:r>
+      <w:r>
+        <w:rPr>
+          <w:rStyle w:val="apple-converted-space"/>
+        </w:rPr>
+        <w:t xml:space="preserve">  </w:t>
+      </w:r>
+      <w:proofErr w:type="spellStart"/>
+      <w:r>
+        <w:rPr>
+          <w:rStyle w:val="s1"/>
+        </w:rPr>
+        <w:t>AB_Open</w:t>
+      </w:r>
+      <w:proofErr w:type="spellEnd"/>
+      <w:r>
+        <w:rPr>
+          <w:rStyle w:val="s1"/>
         </w:rPr>
         <w:t xml:space="preserve"> </w:t>
       </w:r>
       <w:r>
         <w:rPr>
-          <w:rStyle w:val="s1"/>
-        </w:rPr>
-        <w:t>AB_Improved</w:t>
-      </w:r>
-      <w:r>
-        <w:rPr>
-          <w:rStyle w:val="apple-converted-space"/>
-        </w:rPr>
-        <w:t> </w:t>
-      </w:r>
+          <w:rStyle w:val="apple-converted-space"/>
+        </w:rPr>
+        <w:t xml:space="preserve">  </w:t>
+      </w:r>
+      <w:r>
+        <w:rPr>
+          <w:rStyle w:val="apple-tab-span"/>
+        </w:rPr>
+        <w:tab/>
+      </w:r>
+      <w:r>
+        <w:rPr>
+          <w:rStyle w:val="s1"/>
+        </w:rPr>
+        <w:t>Result: 56 to 44</w:t>
+      </w:r>
+    </w:p>
+    <w:p>
+      <w:pPr>
+        <w:pStyle w:val="p1"/>
+      </w:pPr>
+      <w:r>
+        <w:rPr>
+          <w:rStyle w:val="apple-converted-space"/>
+        </w:rPr>
+        <w:t xml:space="preserve">  </w:t>
+      </w:r>
+      <w:r>
+        <w:rPr>
+          <w:rStyle w:val="s1"/>
+        </w:rPr>
+        <w:t xml:space="preserve">Match 6: </w:t>
+      </w:r>
+      <w:proofErr w:type="spellStart"/>
+      <w:r>
+        <w:rPr>
+          <w:rStyle w:val="s1"/>
+        </w:rPr>
+        <w:t>maximise_player_moves</w:t>
+      </w:r>
+      <w:proofErr w:type="spellEnd"/>
       <w:r>
         <w:rPr>
           <w:rStyle w:val="s1"/>
         </w:rPr>
         <w:t xml:space="preserve"> </w:t>
       </w:r>
+      <w:proofErr w:type="gramStart"/>
       <w:r>
         <w:rPr>
           <w:rStyle w:val="s1"/>
@@ -2590,12 +3791,21 @@
         </w:rPr>
         <w:t xml:space="preserve">  </w:t>
       </w:r>
-      <w:r>
-        <w:rPr>
-          <w:rStyle w:val="s1"/>
-        </w:rPr>
-        <w:t>AB_Center</w:t>
-      </w:r>
+      <w:proofErr w:type="spellStart"/>
+      <w:r>
+        <w:rPr>
+          <w:rStyle w:val="s1"/>
+        </w:rPr>
+        <w:t>AB</w:t>
+      </w:r>
+      <w:proofErr w:type="gramEnd"/>
+      <w:r>
+        <w:rPr>
+          <w:rStyle w:val="s1"/>
+        </w:rPr>
+        <w:t>_Center</w:t>
+      </w:r>
+      <w:proofErr w:type="spellEnd"/>
       <w:r>
         <w:rPr>
           <w:rStyle w:val="apple-converted-space"/>
@@ -2612,6 +3822,557 @@
         <w:rPr>
           <w:rStyle w:val="s1"/>
         </w:rPr>
+        <w:t>Result: 59 to 41</w:t>
+      </w:r>
+    </w:p>
+    <w:p>
+      <w:pPr>
+        <w:pStyle w:val="p2"/>
+      </w:pPr>
+    </w:p>
+    <w:p>
+      <w:pPr>
+        <w:pStyle w:val="p2"/>
+      </w:pPr>
+    </w:p>
+    <w:p>
+      <w:pPr>
+        <w:pStyle w:val="p1"/>
+      </w:pPr>
+      <w:r>
+        <w:rPr>
+          <w:rStyle w:val="s1"/>
+        </w:rPr>
+        <w:t>Results:</w:t>
+      </w:r>
+    </w:p>
+    <w:p>
+      <w:pPr>
+        <w:pStyle w:val="p1"/>
+      </w:pPr>
+      <w:r>
+        <w:rPr>
+          <w:rStyle w:val="s1"/>
+        </w:rPr>
+        <w:t>----------</w:t>
+      </w:r>
+    </w:p>
+    <w:p>
+      <w:pPr>
+        <w:pStyle w:val="p1"/>
+      </w:pPr>
+      <w:proofErr w:type="spellStart"/>
+      <w:r>
+        <w:rPr>
+          <w:rStyle w:val="s1"/>
+        </w:rPr>
+        <w:t>maximise_player_moves</w:t>
+      </w:r>
+      <w:proofErr w:type="spellEnd"/>
+      <w:r>
+        <w:rPr>
+          <w:rStyle w:val="s1"/>
+        </w:rPr>
+        <w:t xml:space="preserve"> </w:t>
+      </w:r>
+      <w:r>
+        <w:rPr>
+          <w:rStyle w:val="apple-converted-space"/>
+        </w:rPr>
+        <w:t xml:space="preserve">    </w:t>
+      </w:r>
+      <w:r>
+        <w:rPr>
+          <w:rStyle w:val="s1"/>
+        </w:rPr>
+        <w:t>67.17%</w:t>
+      </w:r>
+    </w:p>
+    <w:p>
+      <w:pPr>
+        <w:pStyle w:val="p2"/>
+      </w:pPr>
+    </w:p>
+    <w:p>
+      <w:pPr>
+        <w:pStyle w:val="p1"/>
+      </w:pPr>
+      <w:r>
+        <w:rPr>
+          <w:rStyle w:val="s1"/>
+        </w:rPr>
+        <w:t>*************************</w:t>
+      </w:r>
+    </w:p>
+    <w:p>
+      <w:pPr>
+        <w:pStyle w:val="p1"/>
+      </w:pPr>
+      <w:r>
+        <w:rPr>
+          <w:rStyle w:val="s1"/>
+        </w:rPr>
+        <w:t xml:space="preserve">Test: </w:t>
+      </w:r>
+      <w:proofErr w:type="spellStart"/>
+      <w:r>
+        <w:rPr>
+          <w:rStyle w:val="s1"/>
+        </w:rPr>
+        <w:t>minimise_opponent_moves</w:t>
+      </w:r>
+      <w:proofErr w:type="spellEnd"/>
+    </w:p>
+    <w:p>
+      <w:pPr>
+        <w:pStyle w:val="p1"/>
+      </w:pPr>
+      <w:r>
+        <w:rPr>
+          <w:rStyle w:val="s1"/>
+        </w:rPr>
+        <w:t>*************************</w:t>
+      </w:r>
+    </w:p>
+    <w:p>
+      <w:pPr>
+        <w:pStyle w:val="p2"/>
+      </w:pPr>
+    </w:p>
+    <w:p>
+      <w:pPr>
+        <w:pStyle w:val="p1"/>
+      </w:pPr>
+      <w:r>
+        <w:rPr>
+          <w:rStyle w:val="s1"/>
+        </w:rPr>
+        <w:t>Playing Matches:</w:t>
+      </w:r>
+    </w:p>
+    <w:p>
+      <w:pPr>
+        <w:pStyle w:val="p1"/>
+      </w:pPr>
+      <w:r>
+        <w:rPr>
+          <w:rStyle w:val="s1"/>
+        </w:rPr>
+        <w:t>----------------</w:t>
+      </w:r>
+    </w:p>
+    <w:p>
+      <w:pPr>
+        <w:pStyle w:val="p2"/>
+      </w:pPr>
+    </w:p>
+    <w:p>
+      <w:pPr>
+        <w:pStyle w:val="p1"/>
+      </w:pPr>
+      <w:r>
+        <w:rPr>
+          <w:rStyle w:val="apple-converted-space"/>
+        </w:rPr>
+        <w:t xml:space="preserve">  </w:t>
+      </w:r>
+      <w:r>
+        <w:rPr>
+          <w:rStyle w:val="s1"/>
+        </w:rPr>
+        <w:t xml:space="preserve">Match 1: </w:t>
+      </w:r>
+      <w:proofErr w:type="spellStart"/>
+      <w:r>
+        <w:rPr>
+          <w:rStyle w:val="s1"/>
+        </w:rPr>
+        <w:t>minimise_opponent_moves</w:t>
+      </w:r>
+      <w:proofErr w:type="spellEnd"/>
+      <w:r>
+        <w:rPr>
+          <w:rStyle w:val="s1"/>
+        </w:rPr>
+        <w:t xml:space="preserve"> vs </w:t>
+      </w:r>
+      <w:r>
+        <w:rPr>
+          <w:rStyle w:val="apple-converted-space"/>
+        </w:rPr>
+        <w:t xml:space="preserve">  </w:t>
+      </w:r>
+      <w:r>
+        <w:rPr>
+          <w:rStyle w:val="s1"/>
+        </w:rPr>
+        <w:t>Random</w:t>
+      </w:r>
+      <w:r>
+        <w:rPr>
+          <w:rStyle w:val="apple-converted-space"/>
+        </w:rPr>
+        <w:t xml:space="preserve">    </w:t>
+      </w:r>
+      <w:r>
+        <w:rPr>
+          <w:rStyle w:val="apple-tab-span"/>
+        </w:rPr>
+        <w:tab/>
+      </w:r>
+      <w:r>
+        <w:rPr>
+          <w:rStyle w:val="s1"/>
+        </w:rPr>
+        <w:t>Result: 82 to 18</w:t>
+      </w:r>
+    </w:p>
+    <w:p>
+      <w:pPr>
+        <w:pStyle w:val="p1"/>
+      </w:pPr>
+      <w:r>
+        <w:rPr>
+          <w:rStyle w:val="apple-converted-space"/>
+        </w:rPr>
+        <w:t xml:space="preserve">  </w:t>
+      </w:r>
+      <w:r>
+        <w:rPr>
+          <w:rStyle w:val="s1"/>
+        </w:rPr>
+        <w:t xml:space="preserve">Match 2: </w:t>
+      </w:r>
+      <w:proofErr w:type="spellStart"/>
+      <w:r>
+        <w:rPr>
+          <w:rStyle w:val="s1"/>
+        </w:rPr>
+        <w:t>minimise_opponent_moves</w:t>
+      </w:r>
+      <w:proofErr w:type="spellEnd"/>
+      <w:r>
+        <w:rPr>
+          <w:rStyle w:val="s1"/>
+        </w:rPr>
+        <w:t xml:space="preserve"> vs </w:t>
+      </w:r>
+      <w:r>
+        <w:rPr>
+          <w:rStyle w:val="apple-converted-space"/>
+        </w:rPr>
+        <w:t xml:space="preserve">  </w:t>
+      </w:r>
+      <w:proofErr w:type="spellStart"/>
+      <w:r>
+        <w:rPr>
+          <w:rStyle w:val="s1"/>
+        </w:rPr>
+        <w:t>MM_Open</w:t>
+      </w:r>
+      <w:proofErr w:type="spellEnd"/>
+      <w:r>
+        <w:rPr>
+          <w:rStyle w:val="s1"/>
+        </w:rPr>
+        <w:t xml:space="preserve"> </w:t>
+      </w:r>
+      <w:r>
+        <w:rPr>
+          <w:rStyle w:val="apple-converted-space"/>
+        </w:rPr>
+        <w:t xml:space="preserve">  </w:t>
+      </w:r>
+      <w:r>
+        <w:rPr>
+          <w:rStyle w:val="apple-tab-span"/>
+        </w:rPr>
+        <w:tab/>
+      </w:r>
+      <w:r>
+        <w:rPr>
+          <w:rStyle w:val="s1"/>
+        </w:rPr>
+        <w:t>Result: 64 to 36</w:t>
+      </w:r>
+    </w:p>
+    <w:p>
+      <w:pPr>
+        <w:pStyle w:val="p1"/>
+      </w:pPr>
+      <w:r>
+        <w:rPr>
+          <w:rStyle w:val="apple-converted-space"/>
+        </w:rPr>
+        <w:t xml:space="preserve">  </w:t>
+      </w:r>
+      <w:r>
+        <w:rPr>
+          <w:rStyle w:val="s1"/>
+        </w:rPr>
+        <w:t xml:space="preserve">Match 3: </w:t>
+      </w:r>
+      <w:proofErr w:type="spellStart"/>
+      <w:r>
+        <w:rPr>
+          <w:rStyle w:val="s1"/>
+        </w:rPr>
+        <w:t>minimise_opponent_moves</w:t>
+      </w:r>
+      <w:proofErr w:type="spellEnd"/>
+      <w:r>
+        <w:rPr>
+          <w:rStyle w:val="s1"/>
+        </w:rPr>
+        <w:t xml:space="preserve"> </w:t>
+      </w:r>
+      <w:proofErr w:type="gramStart"/>
+      <w:r>
+        <w:rPr>
+          <w:rStyle w:val="s1"/>
+        </w:rPr>
+        <w:t>vs</w:t>
+      </w:r>
+      <w:r>
+        <w:rPr>
+          <w:rStyle w:val="apple-converted-space"/>
+        </w:rPr>
+        <w:t xml:space="preserve">  </w:t>
+      </w:r>
+      <w:proofErr w:type="spellStart"/>
+      <w:r>
+        <w:rPr>
+          <w:rStyle w:val="s1"/>
+        </w:rPr>
+        <w:t>MM</w:t>
+      </w:r>
+      <w:proofErr w:type="gramEnd"/>
+      <w:r>
+        <w:rPr>
+          <w:rStyle w:val="s1"/>
+        </w:rPr>
+        <w:t>_Center</w:t>
+      </w:r>
+      <w:proofErr w:type="spellEnd"/>
+      <w:r>
+        <w:rPr>
+          <w:rStyle w:val="apple-converted-space"/>
+        </w:rPr>
+        <w:t xml:space="preserve">  </w:t>
+      </w:r>
+      <w:r>
+        <w:rPr>
+          <w:rStyle w:val="apple-tab-span"/>
+        </w:rPr>
+        <w:tab/>
+      </w:r>
+      <w:r>
+        <w:rPr>
+          <w:rStyle w:val="s1"/>
+        </w:rPr>
+        <w:t>Result: 73 to 27</w:t>
+      </w:r>
+    </w:p>
+    <w:p>
+      <w:pPr>
+        <w:pStyle w:val="p1"/>
+      </w:pPr>
+      <w:r>
+        <w:rPr>
+          <w:rStyle w:val="apple-converted-space"/>
+        </w:rPr>
+        <w:t xml:space="preserve">  </w:t>
+      </w:r>
+      <w:r>
+        <w:rPr>
+          <w:rStyle w:val="s1"/>
+        </w:rPr>
+        <w:t xml:space="preserve">Match 4: </w:t>
+      </w:r>
+      <w:proofErr w:type="spellStart"/>
+      <w:r>
+        <w:rPr>
+          <w:rStyle w:val="s1"/>
+        </w:rPr>
+        <w:t>minimise_opponent_moves</w:t>
+      </w:r>
+      <w:proofErr w:type="spellEnd"/>
+      <w:r>
+        <w:rPr>
+          <w:rStyle w:val="s1"/>
+        </w:rPr>
+        <w:t xml:space="preserve"> vs </w:t>
+      </w:r>
+      <w:proofErr w:type="spellStart"/>
+      <w:r>
+        <w:rPr>
+          <w:rStyle w:val="s1"/>
+        </w:rPr>
+        <w:t>MM_Improved</w:t>
+      </w:r>
+      <w:proofErr w:type="spellEnd"/>
+      <w:r>
+        <w:rPr>
+          <w:rStyle w:val="s1"/>
+        </w:rPr>
+        <w:t xml:space="preserve"> </w:t>
+      </w:r>
+      <w:r>
+        <w:rPr>
+          <w:rStyle w:val="apple-tab-span"/>
+        </w:rPr>
+        <w:tab/>
+      </w:r>
+      <w:r>
+        <w:rPr>
+          <w:rStyle w:val="s1"/>
+        </w:rPr>
+        <w:t>Result: 61 to 39</w:t>
+      </w:r>
+    </w:p>
+    <w:p>
+      <w:pPr>
+        <w:pStyle w:val="p1"/>
+      </w:pPr>
+      <w:r>
+        <w:rPr>
+          <w:rStyle w:val="apple-converted-space"/>
+        </w:rPr>
+        <w:t xml:space="preserve">  </w:t>
+      </w:r>
+      <w:r>
+        <w:rPr>
+          <w:rStyle w:val="s1"/>
+        </w:rPr>
+        <w:t xml:space="preserve">Match 5: </w:t>
+      </w:r>
+      <w:proofErr w:type="spellStart"/>
+      <w:r>
+        <w:rPr>
+          <w:rStyle w:val="s1"/>
+        </w:rPr>
+        <w:t>minimise_opponent_moves</w:t>
+      </w:r>
+      <w:proofErr w:type="spellEnd"/>
+      <w:r>
+        <w:rPr>
+          <w:rStyle w:val="s1"/>
+        </w:rPr>
+        <w:t xml:space="preserve"> vs </w:t>
+      </w:r>
+      <w:r>
+        <w:rPr>
+          <w:rStyle w:val="apple-converted-space"/>
+        </w:rPr>
+        <w:t xml:space="preserve">  </w:t>
+      </w:r>
+      <w:proofErr w:type="spellStart"/>
+      <w:r>
+        <w:rPr>
+          <w:rStyle w:val="s1"/>
+        </w:rPr>
+        <w:t>AB_Open</w:t>
+      </w:r>
+      <w:proofErr w:type="spellEnd"/>
+      <w:r>
+        <w:rPr>
+          <w:rStyle w:val="s1"/>
+        </w:rPr>
+        <w:t xml:space="preserve"> </w:t>
+      </w:r>
+      <w:r>
+        <w:rPr>
+          <w:rStyle w:val="apple-converted-space"/>
+        </w:rPr>
+        <w:t xml:space="preserve">  </w:t>
+      </w:r>
+      <w:r>
+        <w:rPr>
+          <w:rStyle w:val="apple-tab-span"/>
+        </w:rPr>
+        <w:tab/>
+      </w:r>
+      <w:r>
+        <w:rPr>
+          <w:rStyle w:val="s1"/>
+        </w:rPr>
+        <w:t>Result: 53 to 47</w:t>
+      </w:r>
+    </w:p>
+    <w:p>
+      <w:pPr>
+        <w:pStyle w:val="p1"/>
+      </w:pPr>
+      <w:r>
+        <w:rPr>
+          <w:rStyle w:val="apple-converted-space"/>
+        </w:rPr>
+        <w:t xml:space="preserve">  </w:t>
+      </w:r>
+      <w:r>
+        <w:rPr>
+          <w:rStyle w:val="s1"/>
+        </w:rPr>
+        <w:t xml:space="preserve">Match 6: </w:t>
+      </w:r>
+      <w:proofErr w:type="spellStart"/>
+      <w:r>
+        <w:rPr>
+          <w:rStyle w:val="s1"/>
+        </w:rPr>
+        <w:t>minimise_opponent_moves</w:t>
+      </w:r>
+      <w:proofErr w:type="spellEnd"/>
+      <w:r>
+        <w:rPr>
+          <w:rStyle w:val="s1"/>
+        </w:rPr>
+        <w:t xml:space="preserve"> </w:t>
+      </w:r>
+      <w:proofErr w:type="gramStart"/>
+      <w:r>
+        <w:rPr>
+          <w:rStyle w:val="s1"/>
+        </w:rPr>
+        <w:t>vs</w:t>
+      </w:r>
+      <w:r>
+        <w:rPr>
+          <w:rStyle w:val="apple-converted-space"/>
+        </w:rPr>
+        <w:t xml:space="preserve">  </w:t>
+      </w:r>
+      <w:proofErr w:type="spellStart"/>
+      <w:r>
+        <w:rPr>
+          <w:rStyle w:val="s1"/>
+        </w:rPr>
+        <w:t>AB</w:t>
+      </w:r>
+      <w:proofErr w:type="gramEnd"/>
+      <w:r>
+        <w:rPr>
+          <w:rStyle w:val="s1"/>
+        </w:rPr>
+        <w:t>_Center</w:t>
+      </w:r>
+      <w:proofErr w:type="spellEnd"/>
+      <w:r>
+        <w:rPr>
+          <w:rStyle w:val="apple-converted-space"/>
+        </w:rPr>
+        <w:t xml:space="preserve">  </w:t>
+      </w:r>
+      <w:r>
+        <w:rPr>
+          <w:rStyle w:val="apple-tab-span"/>
+        </w:rPr>
+        <w:tab/>
+      </w:r>
+      <w:r>
+        <w:rPr>
+          <w:rStyle w:val="s1"/>
+        </w:rPr>
         <w:t>Result: 54 to 46</w:t>
       </w:r>
     </w:p>
@@ -2651,23 +4412,31 @@
       <w:pPr>
         <w:pStyle w:val="p1"/>
       </w:pPr>
-      <w:r>
-        <w:rPr>
-          <w:rStyle w:val="s1"/>
-        </w:rPr>
-        <w:t xml:space="preserve">AB_Improved </w:t>
-      </w:r>
-      <w:r>
-        <w:rPr>
-          <w:rStyle w:val="apple-converted-space"/>
-        </w:rPr>
-        <w:t xml:space="preserve">        </w:t>
-      </w:r>
-      <w:r>
-        <w:rPr>
-          <w:rStyle w:val="s1"/>
-        </w:rPr>
-        <w:t>47.33%</w:t>
+      <w:proofErr w:type="spellStart"/>
+      <w:r>
+        <w:rPr>
+          <w:rStyle w:val="s1"/>
+        </w:rPr>
+        <w:t>minimise_opponent_moves</w:t>
+      </w:r>
+      <w:proofErr w:type="spellEnd"/>
+      <w:r>
+        <w:rPr>
+          <w:rStyle w:val="s1"/>
+        </w:rPr>
+        <w:t xml:space="preserve"> </w:t>
+      </w:r>
+      <w:r>
+        <w:rPr>
+          <w:rStyle w:val="apple-converted-space"/>
+        </w:rPr>
+        <w:t xml:space="preserve">    </w:t>
+      </w:r>
+      <w:r>
+        <w:rPr>
+          <w:rStyle w:val="s1"/>
+        </w:rPr>
+        <w:t>64.50%</w:t>
       </w:r>
     </w:p>
     <w:p>
@@ -2677,6 +4446,47 @@
     </w:p>
     <w:p>
       <w:pPr>
+        <w:pStyle w:val="p1"/>
+      </w:pPr>
+      <w:r>
+        <w:rPr>
+          <w:rStyle w:val="s1"/>
+        </w:rPr>
+        <w:t>*************************</w:t>
+      </w:r>
+    </w:p>
+    <w:p>
+      <w:pPr>
+        <w:pStyle w:val="p1"/>
+      </w:pPr>
+      <w:r>
+        <w:rPr>
+          <w:rStyle w:val="s1"/>
+        </w:rPr>
+        <w:t xml:space="preserve">Test: </w:t>
+      </w:r>
+      <w:proofErr w:type="spellStart"/>
+      <w:r>
+        <w:rPr>
+          <w:rStyle w:val="s1"/>
+        </w:rPr>
+        <w:t>maximise_ratio_of_player_to_opponent_moves</w:t>
+      </w:r>
+      <w:proofErr w:type="spellEnd"/>
+    </w:p>
+    <w:p>
+      <w:pPr>
+        <w:pStyle w:val="p1"/>
+      </w:pPr>
+      <w:r>
+        <w:rPr>
+          <w:rStyle w:val="s1"/>
+        </w:rPr>
+        <w:t>*************************</w:t>
+      </w:r>
+    </w:p>
+    <w:p>
+      <w:pPr>
         <w:pStyle w:val="p2"/>
       </w:pPr>
     </w:p>
@@ -2688,6 +4498,511 @@
         <w:rPr>
           <w:rStyle w:val="s1"/>
         </w:rPr>
+        <w:t>Playing Matches:</w:t>
+      </w:r>
+    </w:p>
+    <w:p>
+      <w:pPr>
+        <w:pStyle w:val="p1"/>
+      </w:pPr>
+      <w:r>
+        <w:rPr>
+          <w:rStyle w:val="s1"/>
+        </w:rPr>
+        <w:t>----------------</w:t>
+      </w:r>
+    </w:p>
+    <w:p>
+      <w:pPr>
+        <w:pStyle w:val="p2"/>
+      </w:pPr>
+    </w:p>
+    <w:p>
+      <w:pPr>
+        <w:pStyle w:val="p1"/>
+      </w:pPr>
+      <w:r>
+        <w:rPr>
+          <w:rStyle w:val="apple-converted-space"/>
+        </w:rPr>
+        <w:t xml:space="preserve">  </w:t>
+      </w:r>
+      <w:r>
+        <w:rPr>
+          <w:rStyle w:val="s1"/>
+        </w:rPr>
+        <w:t xml:space="preserve">Match 1: </w:t>
+      </w:r>
+      <w:proofErr w:type="spellStart"/>
+      <w:r>
+        <w:rPr>
+          <w:rStyle w:val="s1"/>
+        </w:rPr>
+        <w:t>maximise_ratio_of_player_to_opponent_moves</w:t>
+      </w:r>
+      <w:proofErr w:type="spellEnd"/>
+      <w:r>
+        <w:rPr>
+          <w:rStyle w:val="s1"/>
+        </w:rPr>
+        <w:t xml:space="preserve"> vs </w:t>
+      </w:r>
+      <w:r>
+        <w:rPr>
+          <w:rStyle w:val="apple-converted-space"/>
+        </w:rPr>
+        <w:t xml:space="preserve">  </w:t>
+      </w:r>
+      <w:r>
+        <w:rPr>
+          <w:rStyle w:val="s1"/>
+        </w:rPr>
+        <w:t>Random</w:t>
+      </w:r>
+      <w:r>
+        <w:rPr>
+          <w:rStyle w:val="apple-converted-space"/>
+        </w:rPr>
+        <w:t xml:space="preserve">    </w:t>
+      </w:r>
+      <w:r>
+        <w:rPr>
+          <w:rStyle w:val="apple-tab-span"/>
+        </w:rPr>
+        <w:tab/>
+      </w:r>
+      <w:r>
+        <w:rPr>
+          <w:rStyle w:val="s1"/>
+        </w:rPr>
+        <w:t>Result: 83 to 17</w:t>
+      </w:r>
+    </w:p>
+    <w:p>
+      <w:pPr>
+        <w:pStyle w:val="p1"/>
+      </w:pPr>
+      <w:r>
+        <w:rPr>
+          <w:rStyle w:val="apple-converted-space"/>
+        </w:rPr>
+        <w:t xml:space="preserve">  </w:t>
+      </w:r>
+      <w:r>
+        <w:rPr>
+          <w:rStyle w:val="s1"/>
+        </w:rPr>
+        <w:t xml:space="preserve">Match 2: </w:t>
+      </w:r>
+      <w:proofErr w:type="spellStart"/>
+      <w:r>
+        <w:rPr>
+          <w:rStyle w:val="s1"/>
+        </w:rPr>
+        <w:t>maximise_ratio_of_player_to_opponent_moves</w:t>
+      </w:r>
+      <w:proofErr w:type="spellEnd"/>
+      <w:r>
+        <w:rPr>
+          <w:rStyle w:val="s1"/>
+        </w:rPr>
+        <w:t xml:space="preserve"> vs </w:t>
+      </w:r>
+      <w:r>
+        <w:rPr>
+          <w:rStyle w:val="apple-converted-space"/>
+        </w:rPr>
+        <w:t xml:space="preserve">  </w:t>
+      </w:r>
+      <w:proofErr w:type="spellStart"/>
+      <w:r>
+        <w:rPr>
+          <w:rStyle w:val="s1"/>
+        </w:rPr>
+        <w:t>MM_Open</w:t>
+      </w:r>
+      <w:proofErr w:type="spellEnd"/>
+      <w:r>
+        <w:rPr>
+          <w:rStyle w:val="s1"/>
+        </w:rPr>
+        <w:t xml:space="preserve"> </w:t>
+      </w:r>
+      <w:r>
+        <w:rPr>
+          <w:rStyle w:val="apple-converted-space"/>
+        </w:rPr>
+        <w:t xml:space="preserve">  </w:t>
+      </w:r>
+      <w:r>
+        <w:rPr>
+          <w:rStyle w:val="apple-tab-span"/>
+        </w:rPr>
+        <w:tab/>
+      </w:r>
+      <w:r>
+        <w:rPr>
+          <w:rStyle w:val="s1"/>
+        </w:rPr>
+        <w:t>Result: 64 to 36</w:t>
+      </w:r>
+    </w:p>
+    <w:p>
+      <w:pPr>
+        <w:pStyle w:val="p1"/>
+      </w:pPr>
+      <w:r>
+        <w:rPr>
+          <w:rStyle w:val="apple-converted-space"/>
+        </w:rPr>
+        <w:t xml:space="preserve">  </w:t>
+      </w:r>
+      <w:r>
+        <w:rPr>
+          <w:rStyle w:val="s1"/>
+        </w:rPr>
+        <w:t xml:space="preserve">Match 3: </w:t>
+      </w:r>
+      <w:proofErr w:type="spellStart"/>
+      <w:r>
+        <w:rPr>
+          <w:rStyle w:val="s1"/>
+        </w:rPr>
+        <w:t>maximise_ratio_of_player_to_opponent_moves</w:t>
+      </w:r>
+      <w:proofErr w:type="spellEnd"/>
+      <w:r>
+        <w:rPr>
+          <w:rStyle w:val="s1"/>
+        </w:rPr>
+        <w:t xml:space="preserve"> </w:t>
+      </w:r>
+      <w:proofErr w:type="gramStart"/>
+      <w:r>
+        <w:rPr>
+          <w:rStyle w:val="s1"/>
+        </w:rPr>
+        <w:t>vs</w:t>
+      </w:r>
+      <w:r>
+        <w:rPr>
+          <w:rStyle w:val="apple-converted-space"/>
+        </w:rPr>
+        <w:t xml:space="preserve">  </w:t>
+      </w:r>
+      <w:proofErr w:type="spellStart"/>
+      <w:r>
+        <w:rPr>
+          <w:rStyle w:val="s1"/>
+        </w:rPr>
+        <w:t>MM</w:t>
+      </w:r>
+      <w:proofErr w:type="gramEnd"/>
+      <w:r>
+        <w:rPr>
+          <w:rStyle w:val="s1"/>
+        </w:rPr>
+        <w:t>_Center</w:t>
+      </w:r>
+      <w:proofErr w:type="spellEnd"/>
+      <w:r>
+        <w:rPr>
+          <w:rStyle w:val="apple-converted-space"/>
+        </w:rPr>
+        <w:t xml:space="preserve">  </w:t>
+      </w:r>
+      <w:r>
+        <w:rPr>
+          <w:rStyle w:val="apple-tab-span"/>
+        </w:rPr>
+        <w:tab/>
+      </w:r>
+      <w:r>
+        <w:rPr>
+          <w:rStyle w:val="s1"/>
+        </w:rPr>
+        <w:t>Result: 79 to 21</w:t>
+      </w:r>
+    </w:p>
+    <w:p>
+      <w:pPr>
+        <w:pStyle w:val="p1"/>
+      </w:pPr>
+      <w:r>
+        <w:rPr>
+          <w:rStyle w:val="apple-converted-space"/>
+        </w:rPr>
+        <w:t xml:space="preserve">  </w:t>
+      </w:r>
+      <w:r>
+        <w:rPr>
+          <w:rStyle w:val="s1"/>
+        </w:rPr>
+        <w:t xml:space="preserve">Match 4: </w:t>
+      </w:r>
+      <w:proofErr w:type="spellStart"/>
+      <w:r>
+        <w:rPr>
+          <w:rStyle w:val="s1"/>
+        </w:rPr>
+        <w:t>maximise_ratio_of_player_to_opponent_moves</w:t>
+      </w:r>
+      <w:proofErr w:type="spellEnd"/>
+      <w:r>
+        <w:rPr>
+          <w:rStyle w:val="s1"/>
+        </w:rPr>
+        <w:t xml:space="preserve"> vs </w:t>
+      </w:r>
+      <w:proofErr w:type="spellStart"/>
+      <w:r>
+        <w:rPr>
+          <w:rStyle w:val="s1"/>
+        </w:rPr>
+        <w:t>MM_Improved</w:t>
+      </w:r>
+      <w:proofErr w:type="spellEnd"/>
+      <w:r>
+        <w:rPr>
+          <w:rStyle w:val="s1"/>
+        </w:rPr>
+        <w:t xml:space="preserve"> </w:t>
+      </w:r>
+      <w:r>
+        <w:rPr>
+          <w:rStyle w:val="apple-tab-span"/>
+        </w:rPr>
+        <w:tab/>
+      </w:r>
+      <w:r>
+        <w:rPr>
+          <w:rStyle w:val="s1"/>
+        </w:rPr>
+        <w:t>Result: 58 to 42</w:t>
+      </w:r>
+    </w:p>
+    <w:p>
+      <w:pPr>
+        <w:pStyle w:val="p1"/>
+      </w:pPr>
+      <w:r>
+        <w:rPr>
+          <w:rStyle w:val="apple-converted-space"/>
+        </w:rPr>
+        <w:t xml:space="preserve">  </w:t>
+      </w:r>
+      <w:r>
+        <w:rPr>
+          <w:rStyle w:val="s1"/>
+        </w:rPr>
+        <w:t xml:space="preserve">Match 5: </w:t>
+      </w:r>
+      <w:proofErr w:type="spellStart"/>
+      <w:r>
+        <w:rPr>
+          <w:rStyle w:val="s1"/>
+        </w:rPr>
+        <w:t>maximise_ratio_of_player_to_opponent_moves</w:t>
+      </w:r>
+      <w:proofErr w:type="spellEnd"/>
+      <w:r>
+        <w:rPr>
+          <w:rStyle w:val="s1"/>
+        </w:rPr>
+        <w:t xml:space="preserve"> vs </w:t>
+      </w:r>
+      <w:r>
+        <w:rPr>
+          <w:rStyle w:val="apple-converted-space"/>
+        </w:rPr>
+        <w:t xml:space="preserve">  </w:t>
+      </w:r>
+      <w:proofErr w:type="spellStart"/>
+      <w:r>
+        <w:rPr>
+          <w:rStyle w:val="s1"/>
+        </w:rPr>
+        <w:t>AB_Open</w:t>
+      </w:r>
+      <w:proofErr w:type="spellEnd"/>
+      <w:r>
+        <w:rPr>
+          <w:rStyle w:val="s1"/>
+        </w:rPr>
+        <w:t xml:space="preserve"> </w:t>
+      </w:r>
+      <w:r>
+        <w:rPr>
+          <w:rStyle w:val="apple-converted-space"/>
+        </w:rPr>
+        <w:t xml:space="preserve">  </w:t>
+      </w:r>
+      <w:r>
+        <w:rPr>
+          <w:rStyle w:val="apple-tab-span"/>
+        </w:rPr>
+        <w:tab/>
+      </w:r>
+      <w:r>
+        <w:rPr>
+          <w:rStyle w:val="s1"/>
+        </w:rPr>
+        <w:t>Result: 52 to 48</w:t>
+      </w:r>
+    </w:p>
+    <w:p>
+      <w:pPr>
+        <w:pStyle w:val="p1"/>
+      </w:pPr>
+      <w:r>
+        <w:rPr>
+          <w:rStyle w:val="apple-converted-space"/>
+        </w:rPr>
+        <w:t xml:space="preserve">  </w:t>
+      </w:r>
+      <w:r>
+        <w:rPr>
+          <w:rStyle w:val="s1"/>
+        </w:rPr>
+        <w:t xml:space="preserve">Match 6: </w:t>
+      </w:r>
+      <w:proofErr w:type="spellStart"/>
+      <w:r>
+        <w:rPr>
+          <w:rStyle w:val="s1"/>
+        </w:rPr>
+        <w:t>maximise_ratio_of_player_to_opponent_moves</w:t>
+      </w:r>
+      <w:proofErr w:type="spellEnd"/>
+      <w:r>
+        <w:rPr>
+          <w:rStyle w:val="s1"/>
+        </w:rPr>
+        <w:t xml:space="preserve"> </w:t>
+      </w:r>
+      <w:proofErr w:type="gramStart"/>
+      <w:r>
+        <w:rPr>
+          <w:rStyle w:val="s1"/>
+        </w:rPr>
+        <w:t>vs</w:t>
+      </w:r>
+      <w:r>
+        <w:rPr>
+          <w:rStyle w:val="apple-converted-space"/>
+        </w:rPr>
+        <w:t xml:space="preserve">  </w:t>
+      </w:r>
+      <w:proofErr w:type="spellStart"/>
+      <w:r>
+        <w:rPr>
+          <w:rStyle w:val="s1"/>
+        </w:rPr>
+        <w:t>AB</w:t>
+      </w:r>
+      <w:proofErr w:type="gramEnd"/>
+      <w:r>
+        <w:rPr>
+          <w:rStyle w:val="s1"/>
+        </w:rPr>
+        <w:t>_Center</w:t>
+      </w:r>
+      <w:proofErr w:type="spellEnd"/>
+      <w:r>
+        <w:rPr>
+          <w:rStyle w:val="apple-converted-space"/>
+        </w:rPr>
+        <w:t xml:space="preserve">  </w:t>
+      </w:r>
+      <w:r>
+        <w:rPr>
+          <w:rStyle w:val="apple-tab-span"/>
+        </w:rPr>
+        <w:tab/>
+      </w:r>
+      <w:r>
+        <w:rPr>
+          <w:rStyle w:val="s1"/>
+        </w:rPr>
+        <w:t>Result: 52 to 48</w:t>
+      </w:r>
+    </w:p>
+    <w:p>
+      <w:pPr>
+        <w:pStyle w:val="p2"/>
+      </w:pPr>
+    </w:p>
+    <w:p>
+      <w:pPr>
+        <w:pStyle w:val="p2"/>
+      </w:pPr>
+    </w:p>
+    <w:p>
+      <w:pPr>
+        <w:pStyle w:val="p1"/>
+      </w:pPr>
+      <w:r>
+        <w:rPr>
+          <w:rStyle w:val="s1"/>
+        </w:rPr>
+        <w:t>Results:</w:t>
+      </w:r>
+    </w:p>
+    <w:p>
+      <w:pPr>
+        <w:pStyle w:val="p1"/>
+      </w:pPr>
+      <w:r>
+        <w:rPr>
+          <w:rStyle w:val="s1"/>
+        </w:rPr>
+        <w:t>----------</w:t>
+      </w:r>
+    </w:p>
+    <w:p>
+      <w:pPr>
+        <w:pStyle w:val="p1"/>
+      </w:pPr>
+      <w:proofErr w:type="spellStart"/>
+      <w:r>
+        <w:rPr>
+          <w:rStyle w:val="s1"/>
+        </w:rPr>
+        <w:t>maximise_ratio_of_player_to_opponent_moves</w:t>
+      </w:r>
+      <w:proofErr w:type="spellEnd"/>
+      <w:r>
+        <w:rPr>
+          <w:rStyle w:val="s1"/>
+        </w:rPr>
+        <w:t xml:space="preserve"> </w:t>
+      </w:r>
+      <w:r>
+        <w:rPr>
+          <w:rStyle w:val="apple-converted-space"/>
+        </w:rPr>
+        <w:t xml:space="preserve">    </w:t>
+      </w:r>
+      <w:r>
+        <w:rPr>
+          <w:rStyle w:val="s1"/>
+        </w:rPr>
+        <w:t>64.67%</w:t>
+      </w:r>
+    </w:p>
+    <w:p>
+      <w:pPr>
+        <w:pStyle w:val="p2"/>
+      </w:pPr>
+    </w:p>
+    <w:p>
+      <w:pPr>
+        <w:pStyle w:val="p1"/>
+      </w:pPr>
+      <w:r>
+        <w:rPr>
+          <w:rStyle w:val="s1"/>
+        </w:rPr>
         <w:t>*************************</w:t>
       </w:r>
     </w:p>
@@ -2699,8 +5014,16 @@
         <w:rPr>
           <w:rStyle w:val="s1"/>
         </w:rPr>
-        <w:t>Test: my_moves_heuristic</w:t>
-      </w:r>
+        <w:t xml:space="preserve">Test: </w:t>
+      </w:r>
+      <w:proofErr w:type="spellStart"/>
+      <w:r>
+        <w:rPr>
+          <w:rStyle w:val="s1"/>
+        </w:rPr>
+        <w:t>minimise_ratio_of_player_to_opponent_moves</w:t>
+      </w:r>
+      <w:proofErr w:type="spellEnd"/>
     </w:p>
     <w:p>
       <w:pPr>
@@ -2759,49 +5082,451 @@
         <w:rPr>
           <w:rStyle w:val="s1"/>
         </w:rPr>
-        <w:t>Match 1</w:t>
-      </w:r>
-      <w:r>
-        <w:rPr>
-          <w:rStyle w:val="s1"/>
-        </w:rPr>
-        <w:t xml:space="preserve">: </w:t>
-      </w:r>
-      <w:r>
-        <w:rPr>
-          <w:rStyle w:val="apple-converted-space"/>
+        <w:t xml:space="preserve">Match 1: </w:t>
+      </w:r>
+      <w:proofErr w:type="spellStart"/>
+      <w:r>
+        <w:rPr>
+          <w:rStyle w:val="s1"/>
+        </w:rPr>
+        <w:t>minimise_ratio_of_player_to_opponent_moves</w:t>
+      </w:r>
+      <w:proofErr w:type="spellEnd"/>
+      <w:r>
+        <w:rPr>
+          <w:rStyle w:val="s1"/>
+        </w:rPr>
+        <w:t xml:space="preserve"> vs </w:t>
+      </w:r>
+      <w:r>
+        <w:rPr>
+          <w:rStyle w:val="apple-converted-space"/>
+        </w:rPr>
+        <w:t xml:space="preserve">  </w:t>
+      </w:r>
+      <w:r>
+        <w:rPr>
+          <w:rStyle w:val="s1"/>
+        </w:rPr>
+        <w:t>Random</w:t>
+      </w:r>
+      <w:r>
+        <w:rPr>
+          <w:rStyle w:val="apple-converted-space"/>
+        </w:rPr>
+        <w:t xml:space="preserve">    </w:t>
+      </w:r>
+      <w:r>
+        <w:rPr>
+          <w:rStyle w:val="apple-tab-span"/>
+        </w:rPr>
+        <w:tab/>
+      </w:r>
+      <w:r>
+        <w:rPr>
+          <w:rStyle w:val="s1"/>
+        </w:rPr>
+        <w:t>Result: 84 to 16</w:t>
+      </w:r>
+    </w:p>
+    <w:p>
+      <w:pPr>
+        <w:pStyle w:val="p1"/>
+      </w:pPr>
+      <w:r>
+        <w:rPr>
+          <w:rStyle w:val="apple-converted-space"/>
+        </w:rPr>
+        <w:t xml:space="preserve">  </w:t>
+      </w:r>
+      <w:r>
+        <w:rPr>
+          <w:rStyle w:val="s1"/>
+        </w:rPr>
+        <w:t xml:space="preserve">Match 2: </w:t>
+      </w:r>
+      <w:proofErr w:type="spellStart"/>
+      <w:r>
+        <w:rPr>
+          <w:rStyle w:val="s1"/>
+        </w:rPr>
+        <w:t>minimise_ratio_of_player_to_opponent_moves</w:t>
+      </w:r>
+      <w:proofErr w:type="spellEnd"/>
+      <w:r>
+        <w:rPr>
+          <w:rStyle w:val="s1"/>
+        </w:rPr>
+        <w:t xml:space="preserve"> vs </w:t>
+      </w:r>
+      <w:r>
+        <w:rPr>
+          <w:rStyle w:val="apple-converted-space"/>
+        </w:rPr>
+        <w:t xml:space="preserve">  </w:t>
+      </w:r>
+      <w:proofErr w:type="spellStart"/>
+      <w:r>
+        <w:rPr>
+          <w:rStyle w:val="s1"/>
+        </w:rPr>
+        <w:t>MM_Open</w:t>
+      </w:r>
+      <w:proofErr w:type="spellEnd"/>
+      <w:r>
+        <w:rPr>
+          <w:rStyle w:val="s1"/>
         </w:rPr>
         <w:t xml:space="preserve"> </w:t>
       </w:r>
       <w:r>
         <w:rPr>
-          <w:rStyle w:val="s1"/>
-        </w:rPr>
-        <w:t>my_moves_heuristic</w:t>
-      </w:r>
+          <w:rStyle w:val="apple-converted-space"/>
+        </w:rPr>
+        <w:t xml:space="preserve">  </w:t>
+      </w:r>
+      <w:r>
+        <w:rPr>
+          <w:rStyle w:val="apple-tab-span"/>
+        </w:rPr>
+        <w:tab/>
+      </w:r>
+      <w:r>
+        <w:rPr>
+          <w:rStyle w:val="s1"/>
+        </w:rPr>
+        <w:t>Result: 69 to 31</w:t>
+      </w:r>
+    </w:p>
+    <w:p>
+      <w:pPr>
+        <w:pStyle w:val="p1"/>
+      </w:pPr>
+      <w:r>
+        <w:rPr>
+          <w:rStyle w:val="apple-converted-space"/>
+        </w:rPr>
+        <w:t xml:space="preserve">  </w:t>
+      </w:r>
+      <w:r>
+        <w:rPr>
+          <w:rStyle w:val="s1"/>
+        </w:rPr>
+        <w:t xml:space="preserve">Match 3: </w:t>
+      </w:r>
+      <w:proofErr w:type="spellStart"/>
+      <w:r>
+        <w:rPr>
+          <w:rStyle w:val="s1"/>
+        </w:rPr>
+        <w:t>minimise_ratio_of_player_to_opponent_moves</w:t>
+      </w:r>
+      <w:proofErr w:type="spellEnd"/>
       <w:r>
         <w:rPr>
           <w:rStyle w:val="s1"/>
         </w:rPr>
         <w:t xml:space="preserve"> </w:t>
       </w:r>
-      <w:r>
-        <w:rPr>
-          <w:rStyle w:val="s1"/>
-        </w:rPr>
-        <w:t xml:space="preserve">vs </w:t>
-      </w:r>
-      <w:r>
-        <w:rPr>
-          <w:rStyle w:val="apple-converted-space"/>
-        </w:rPr>
-        <w:t xml:space="preserve">  </w:t>
-      </w:r>
-      <w:r>
-        <w:rPr>
-          <w:rStyle w:val="s1"/>
-        </w:rPr>
-        <w:t>Random</w:t>
+      <w:proofErr w:type="gramStart"/>
+      <w:r>
+        <w:rPr>
+          <w:rStyle w:val="s1"/>
+        </w:rPr>
+        <w:t>vs</w:t>
+      </w:r>
+      <w:r>
+        <w:rPr>
+          <w:rStyle w:val="apple-converted-space"/>
+        </w:rPr>
+        <w:t xml:space="preserve">  </w:t>
+      </w:r>
+      <w:proofErr w:type="spellStart"/>
+      <w:r>
+        <w:rPr>
+          <w:rStyle w:val="s1"/>
+        </w:rPr>
+        <w:t>MM</w:t>
+      </w:r>
+      <w:proofErr w:type="gramEnd"/>
+      <w:r>
+        <w:rPr>
+          <w:rStyle w:val="s1"/>
+        </w:rPr>
+        <w:t>_Center</w:t>
+      </w:r>
+      <w:proofErr w:type="spellEnd"/>
+      <w:r>
+        <w:rPr>
+          <w:rStyle w:val="apple-converted-space"/>
+        </w:rPr>
+        <w:t xml:space="preserve">  </w:t>
+      </w:r>
+      <w:r>
+        <w:rPr>
+          <w:rStyle w:val="apple-tab-span"/>
+        </w:rPr>
+        <w:tab/>
+      </w:r>
+      <w:r>
+        <w:rPr>
+          <w:rStyle w:val="s1"/>
+        </w:rPr>
+        <w:t>Result: 72 to 28</w:t>
+      </w:r>
+    </w:p>
+    <w:p>
+      <w:pPr>
+        <w:pStyle w:val="p1"/>
+      </w:pPr>
+      <w:r>
+        <w:rPr>
+          <w:rStyle w:val="apple-converted-space"/>
+        </w:rPr>
+        <w:t xml:space="preserve">  </w:t>
+      </w:r>
+      <w:r>
+        <w:rPr>
+          <w:rStyle w:val="s1"/>
+        </w:rPr>
+        <w:t xml:space="preserve">Match 4: </w:t>
+      </w:r>
+      <w:proofErr w:type="spellStart"/>
+      <w:r>
+        <w:rPr>
+          <w:rStyle w:val="s1"/>
+        </w:rPr>
+        <w:t>minimise_ratio_of_player_to_opponent_moves</w:t>
+      </w:r>
+      <w:proofErr w:type="spellEnd"/>
+      <w:r>
+        <w:rPr>
+          <w:rStyle w:val="s1"/>
+        </w:rPr>
+        <w:t xml:space="preserve"> vs </w:t>
+      </w:r>
+      <w:proofErr w:type="spellStart"/>
+      <w:r>
+        <w:rPr>
+          <w:rStyle w:val="s1"/>
+        </w:rPr>
+        <w:t>MM_Improved</w:t>
+      </w:r>
+      <w:proofErr w:type="spellEnd"/>
+      <w:r>
+        <w:rPr>
+          <w:rStyle w:val="s1"/>
+        </w:rPr>
+        <w:t xml:space="preserve"> </w:t>
+      </w:r>
+      <w:r>
+        <w:rPr>
+          <w:rStyle w:val="apple-tab-span"/>
+        </w:rPr>
+        <w:tab/>
+      </w:r>
+      <w:r>
+        <w:rPr>
+          <w:rStyle w:val="s1"/>
+        </w:rPr>
+        <w:t>Result: 69 to 31</w:t>
+      </w:r>
+    </w:p>
+    <w:p>
+      <w:pPr>
+        <w:pStyle w:val="p1"/>
+      </w:pPr>
+      <w:r>
+        <w:rPr>
+          <w:rStyle w:val="apple-converted-space"/>
+        </w:rPr>
+        <w:t xml:space="preserve">  </w:t>
+      </w:r>
+      <w:r>
+        <w:rPr>
+          <w:rStyle w:val="s1"/>
+        </w:rPr>
+        <w:t xml:space="preserve">Match 5: </w:t>
+      </w:r>
+      <w:proofErr w:type="spellStart"/>
+      <w:r>
+        <w:rPr>
+          <w:rStyle w:val="s1"/>
+        </w:rPr>
+        <w:t>minimise_ratio_of_player_to_opponent_moves</w:t>
+      </w:r>
+      <w:proofErr w:type="spellEnd"/>
+      <w:r>
+        <w:rPr>
+          <w:rStyle w:val="s1"/>
+        </w:rPr>
+        <w:t xml:space="preserve"> vs </w:t>
+      </w:r>
+      <w:r>
+        <w:rPr>
+          <w:rStyle w:val="apple-converted-space"/>
+        </w:rPr>
+        <w:t xml:space="preserve">  </w:t>
+      </w:r>
+      <w:proofErr w:type="spellStart"/>
+      <w:r>
+        <w:rPr>
+          <w:rStyle w:val="s1"/>
+        </w:rPr>
+        <w:t>AB_Open</w:t>
+      </w:r>
+      <w:proofErr w:type="spellEnd"/>
+      <w:r>
+        <w:rPr>
+          <w:rStyle w:val="s1"/>
+        </w:rPr>
+        <w:t xml:space="preserve"> </w:t>
+      </w:r>
+      <w:r>
+        <w:rPr>
+          <w:rStyle w:val="apple-converted-space"/>
+        </w:rPr>
+        <w:t xml:space="preserve">  </w:t>
+      </w:r>
+      <w:r>
+        <w:rPr>
+          <w:rStyle w:val="apple-tab-span"/>
+        </w:rPr>
+        <w:tab/>
+      </w:r>
+      <w:r>
+        <w:rPr>
+          <w:rStyle w:val="s1"/>
+        </w:rPr>
+        <w:t>Result: 57 to 43</w:t>
+      </w:r>
+    </w:p>
+    <w:p>
+      <w:pPr>
+        <w:pStyle w:val="p1"/>
+      </w:pPr>
+      <w:r>
+        <w:rPr>
+          <w:rStyle w:val="apple-converted-space"/>
+        </w:rPr>
+        <w:t xml:space="preserve">  </w:t>
+      </w:r>
+      <w:r>
+        <w:rPr>
+          <w:rStyle w:val="s1"/>
+        </w:rPr>
+        <w:t xml:space="preserve">Match 6: </w:t>
+      </w:r>
+      <w:proofErr w:type="spellStart"/>
+      <w:r>
+        <w:rPr>
+          <w:rStyle w:val="s1"/>
+        </w:rPr>
+        <w:t>minimise_ratio_of_player_to_opponent_moves</w:t>
+      </w:r>
+      <w:proofErr w:type="spellEnd"/>
+      <w:r>
+        <w:rPr>
+          <w:rStyle w:val="s1"/>
+        </w:rPr>
+        <w:t xml:space="preserve"> </w:t>
+      </w:r>
+      <w:proofErr w:type="gramStart"/>
+      <w:r>
+        <w:rPr>
+          <w:rStyle w:val="s1"/>
+        </w:rPr>
+        <w:t>vs</w:t>
+      </w:r>
+      <w:r>
+        <w:rPr>
+          <w:rStyle w:val="apple-converted-space"/>
+        </w:rPr>
+        <w:t xml:space="preserve">  </w:t>
+      </w:r>
+      <w:proofErr w:type="spellStart"/>
+      <w:r>
+        <w:rPr>
+          <w:rStyle w:val="s1"/>
+        </w:rPr>
+        <w:t>AB</w:t>
+      </w:r>
+      <w:proofErr w:type="gramEnd"/>
+      <w:r>
+        <w:rPr>
+          <w:rStyle w:val="s1"/>
+        </w:rPr>
+        <w:t>_Center</w:t>
+      </w:r>
+      <w:proofErr w:type="spellEnd"/>
+      <w:r>
+        <w:rPr>
+          <w:rStyle w:val="apple-converted-space"/>
+        </w:rPr>
+        <w:t xml:space="preserve">  </w:t>
+      </w:r>
+      <w:r>
+        <w:rPr>
+          <w:rStyle w:val="apple-tab-span"/>
+        </w:rPr>
+        <w:tab/>
+      </w:r>
+      <w:r>
+        <w:rPr>
+          <w:rStyle w:val="s1"/>
+        </w:rPr>
+        <w:t>Result: 55 to 45</w:t>
+      </w:r>
+    </w:p>
+    <w:p>
+      <w:pPr>
+        <w:pStyle w:val="p2"/>
+      </w:pPr>
+    </w:p>
+    <w:p>
+      <w:pPr>
+        <w:pStyle w:val="p2"/>
+      </w:pPr>
+    </w:p>
+    <w:p>
+      <w:pPr>
+        <w:pStyle w:val="p1"/>
+      </w:pPr>
+      <w:r>
+        <w:rPr>
+          <w:rStyle w:val="s1"/>
+        </w:rPr>
+        <w:t>Results:</w:t>
+      </w:r>
+    </w:p>
+    <w:p>
+      <w:pPr>
+        <w:pStyle w:val="p1"/>
+      </w:pPr>
+      <w:r>
+        <w:rPr>
+          <w:rStyle w:val="s1"/>
+        </w:rPr>
+        <w:t>----------</w:t>
+      </w:r>
+    </w:p>
+    <w:p>
+      <w:pPr>
+        <w:pStyle w:val="p1"/>
+      </w:pPr>
+      <w:proofErr w:type="spellStart"/>
+      <w:r>
+        <w:rPr>
+          <w:rStyle w:val="s1"/>
+        </w:rPr>
+        <w:t>minimise_ratio_of_player_to_opponent_moves</w:t>
+      </w:r>
+      <w:proofErr w:type="spellEnd"/>
+      <w:r>
+        <w:rPr>
+          <w:rStyle w:val="s1"/>
+        </w:rPr>
+        <w:t xml:space="preserve"> </w:t>
       </w:r>
       <w:r>
         <w:rPr>
@@ -2811,2517 +5536,9 @@
       </w:r>
       <w:r>
         <w:rPr>
-          <w:rStyle w:val="apple-tab-span"/>
-        </w:rPr>
-        <w:tab/>
-      </w:r>
-      <w:r>
-        <w:rPr>
-          <w:rStyle w:val="s1"/>
-        </w:rPr>
-        <w:t>Result: 53 to 47</w:t>
-      </w:r>
-    </w:p>
-    <w:p>
-      <w:pPr>
-        <w:pStyle w:val="p1"/>
-      </w:pPr>
-      <w:r>
-        <w:rPr>
-          <w:rStyle w:val="apple-converted-space"/>
-        </w:rPr>
-        <w:t xml:space="preserve">  </w:t>
-      </w:r>
-      <w:r>
-        <w:rPr>
-          <w:rStyle w:val="s1"/>
-        </w:rPr>
-        <w:t>Match 2</w:t>
-      </w:r>
-      <w:r>
-        <w:rPr>
-          <w:rStyle w:val="s1"/>
-        </w:rPr>
-        <w:t xml:space="preserve">: </w:t>
-      </w:r>
-      <w:r>
-        <w:rPr>
-          <w:rStyle w:val="apple-converted-space"/>
-        </w:rPr>
-        <w:t xml:space="preserve"> </w:t>
-      </w:r>
-      <w:r>
-        <w:rPr>
-          <w:rStyle w:val="s1"/>
-        </w:rPr>
-        <w:t>my_moves_heuristic</w:t>
-      </w:r>
-      <w:r>
-        <w:rPr>
-          <w:rStyle w:val="s1"/>
-        </w:rPr>
-        <w:t xml:space="preserve"> </w:t>
-      </w:r>
-      <w:r>
-        <w:rPr>
-          <w:rStyle w:val="s1"/>
-        </w:rPr>
-        <w:t xml:space="preserve">vs </w:t>
-      </w:r>
-      <w:r>
-        <w:rPr>
-          <w:rStyle w:val="apple-converted-space"/>
-        </w:rPr>
-        <w:t xml:space="preserve">  </w:t>
-      </w:r>
-      <w:r>
-        <w:rPr>
-          <w:rStyle w:val="s1"/>
-        </w:rPr>
-        <w:t xml:space="preserve">MM_Open </w:t>
-      </w:r>
-      <w:r>
-        <w:rPr>
-          <w:rStyle w:val="apple-converted-space"/>
-        </w:rPr>
-        <w:t xml:space="preserve">  </w:t>
-      </w:r>
-      <w:r>
-        <w:rPr>
-          <w:rStyle w:val="apple-tab-span"/>
-        </w:rPr>
-        <w:tab/>
-      </w:r>
-      <w:r>
-        <w:rPr>
-          <w:rStyle w:val="s1"/>
-        </w:rPr>
-        <w:t>Result: 35 to 65</w:t>
-      </w:r>
-    </w:p>
-    <w:p>
-      <w:pPr>
-        <w:pStyle w:val="p1"/>
-      </w:pPr>
-      <w:r>
-        <w:rPr>
-          <w:rStyle w:val="apple-converted-space"/>
-        </w:rPr>
-        <w:t xml:space="preserve">  </w:t>
-      </w:r>
-      <w:r>
-        <w:rPr>
-          <w:rStyle w:val="s1"/>
-        </w:rPr>
-        <w:t>Match 3</w:t>
-      </w:r>
-      <w:r>
-        <w:rPr>
-          <w:rStyle w:val="s1"/>
-        </w:rPr>
-        <w:t xml:space="preserve">: </w:t>
-      </w:r>
-      <w:r>
-        <w:rPr>
-          <w:rStyle w:val="apple-converted-space"/>
-        </w:rPr>
-        <w:t xml:space="preserve"> </w:t>
-      </w:r>
-      <w:r>
-        <w:rPr>
-          <w:rStyle w:val="s1"/>
-        </w:rPr>
-        <w:t>my_moves_heuristic</w:t>
-      </w:r>
-      <w:r>
-        <w:rPr>
-          <w:rStyle w:val="s1"/>
-        </w:rPr>
-        <w:t xml:space="preserve"> </w:t>
-      </w:r>
-      <w:r>
-        <w:rPr>
-          <w:rStyle w:val="s1"/>
-        </w:rPr>
-        <w:t>vs</w:t>
-      </w:r>
-      <w:r>
-        <w:rPr>
-          <w:rStyle w:val="apple-converted-space"/>
-        </w:rPr>
-        <w:t xml:space="preserve">  </w:t>
-      </w:r>
-      <w:r>
-        <w:rPr>
-          <w:rStyle w:val="s1"/>
-        </w:rPr>
-        <w:t>MM_Center</w:t>
-      </w:r>
-      <w:r>
-        <w:rPr>
-          <w:rStyle w:val="apple-converted-space"/>
-        </w:rPr>
-        <w:t xml:space="preserve">  </w:t>
-      </w:r>
-      <w:r>
-        <w:rPr>
-          <w:rStyle w:val="apple-tab-span"/>
-        </w:rPr>
-        <w:tab/>
-      </w:r>
-      <w:r>
-        <w:rPr>
-          <w:rStyle w:val="s1"/>
-        </w:rPr>
-        <w:t>Result: 39 to 61</w:t>
-      </w:r>
-    </w:p>
-    <w:p>
-      <w:pPr>
-        <w:pStyle w:val="p1"/>
-      </w:pPr>
-      <w:r>
-        <w:rPr>
-          <w:rStyle w:val="apple-converted-space"/>
-        </w:rPr>
-        <w:t xml:space="preserve">  </w:t>
-      </w:r>
-      <w:r>
-        <w:rPr>
-          <w:rStyle w:val="s1"/>
-        </w:rPr>
-        <w:t>Match 4</w:t>
-      </w:r>
-      <w:r>
-        <w:rPr>
-          <w:rStyle w:val="s1"/>
-        </w:rPr>
-        <w:t xml:space="preserve">: </w:t>
-      </w:r>
-      <w:r>
-        <w:rPr>
-          <w:rStyle w:val="apple-converted-space"/>
-        </w:rPr>
-        <w:t xml:space="preserve"> </w:t>
-      </w:r>
-      <w:r>
-        <w:rPr>
-          <w:rStyle w:val="s1"/>
-        </w:rPr>
-        <w:t>my_moves_heuristic</w:t>
-      </w:r>
-      <w:r>
-        <w:rPr>
-          <w:rStyle w:val="s1"/>
-        </w:rPr>
-        <w:t xml:space="preserve"> </w:t>
-      </w:r>
-      <w:r>
-        <w:rPr>
-          <w:rStyle w:val="s1"/>
-        </w:rPr>
-        <w:t xml:space="preserve">vs MM_Improved </w:t>
-      </w:r>
-      <w:r>
-        <w:rPr>
-          <w:rStyle w:val="apple-tab-span"/>
-        </w:rPr>
-        <w:tab/>
-      </w:r>
-      <w:r>
-        <w:rPr>
-          <w:rStyle w:val="s1"/>
-        </w:rPr>
-        <w:t>Result: 43 to 57</w:t>
-      </w:r>
-    </w:p>
-    <w:p>
-      <w:pPr>
-        <w:pStyle w:val="p1"/>
-      </w:pPr>
-      <w:r>
-        <w:rPr>
-          <w:rStyle w:val="apple-converted-space"/>
-        </w:rPr>
-        <w:t xml:space="preserve">  </w:t>
-      </w:r>
-      <w:r>
-        <w:rPr>
-          <w:rStyle w:val="s1"/>
-        </w:rPr>
-        <w:t>Match 5</w:t>
-      </w:r>
-      <w:r>
-        <w:rPr>
-          <w:rStyle w:val="s1"/>
-        </w:rPr>
-        <w:t xml:space="preserve">: </w:t>
-      </w:r>
-      <w:r>
-        <w:rPr>
-          <w:rStyle w:val="apple-converted-space"/>
-        </w:rPr>
-        <w:t xml:space="preserve"> </w:t>
-      </w:r>
-      <w:r>
-        <w:rPr>
-          <w:rStyle w:val="s1"/>
-        </w:rPr>
-        <w:t>my_moves_heuristic</w:t>
-      </w:r>
-      <w:r>
-        <w:rPr>
-          <w:rStyle w:val="s1"/>
-        </w:rPr>
-        <w:t xml:space="preserve"> </w:t>
-      </w:r>
-      <w:r>
-        <w:rPr>
-          <w:rStyle w:val="s1"/>
-        </w:rPr>
-        <w:t xml:space="preserve">vs </w:t>
-      </w:r>
-      <w:r>
-        <w:rPr>
-          <w:rStyle w:val="apple-converted-space"/>
-        </w:rPr>
-        <w:t xml:space="preserve">  </w:t>
-      </w:r>
-      <w:r>
-        <w:rPr>
-          <w:rStyle w:val="s1"/>
-        </w:rPr>
-        <w:t xml:space="preserve">AB_Open </w:t>
-      </w:r>
-      <w:r>
-        <w:rPr>
-          <w:rStyle w:val="apple-converted-space"/>
-        </w:rPr>
-        <w:t xml:space="preserve">  </w:t>
-      </w:r>
-      <w:r>
-        <w:rPr>
-          <w:rStyle w:val="apple-tab-span"/>
-        </w:rPr>
-        <w:tab/>
-      </w:r>
-      <w:r>
-        <w:rPr>
-          <w:rStyle w:val="s1"/>
-        </w:rPr>
-        <w:t>Result: 50 to 50</w:t>
-      </w:r>
-    </w:p>
-    <w:p>
-      <w:pPr>
-        <w:pStyle w:val="p1"/>
-      </w:pPr>
-      <w:r>
-        <w:rPr>
-          <w:rStyle w:val="apple-converted-space"/>
-        </w:rPr>
-        <w:t xml:space="preserve">  </w:t>
-      </w:r>
-      <w:r>
-        <w:rPr>
-          <w:rStyle w:val="s1"/>
-        </w:rPr>
-        <w:t>Match 6</w:t>
-      </w:r>
-      <w:r>
-        <w:rPr>
-          <w:rStyle w:val="s1"/>
-        </w:rPr>
-        <w:t xml:space="preserve">: </w:t>
-      </w:r>
-      <w:r>
-        <w:rPr>
-          <w:rStyle w:val="apple-converted-space"/>
-        </w:rPr>
-        <w:t xml:space="preserve"> </w:t>
-      </w:r>
-      <w:r>
-        <w:rPr>
-          <w:rStyle w:val="s1"/>
-        </w:rPr>
-        <w:t>my_moves_heuristic</w:t>
-      </w:r>
-      <w:r>
-        <w:rPr>
-          <w:rStyle w:val="s1"/>
-        </w:rPr>
-        <w:t xml:space="preserve"> </w:t>
-      </w:r>
-      <w:r>
-        <w:rPr>
-          <w:rStyle w:val="s1"/>
-        </w:rPr>
-        <w:t>vs</w:t>
-      </w:r>
-      <w:r>
-        <w:rPr>
-          <w:rStyle w:val="apple-converted-space"/>
-        </w:rPr>
-        <w:t xml:space="preserve">  </w:t>
-      </w:r>
-      <w:r>
-        <w:rPr>
-          <w:rStyle w:val="s1"/>
-        </w:rPr>
-        <w:t>AB_Center</w:t>
-      </w:r>
-      <w:r>
-        <w:rPr>
-          <w:rStyle w:val="apple-converted-space"/>
-        </w:rPr>
-        <w:t xml:space="preserve">  </w:t>
-      </w:r>
-      <w:r>
-        <w:rPr>
-          <w:rStyle w:val="apple-tab-span"/>
-        </w:rPr>
-        <w:tab/>
-      </w:r>
-      <w:r>
-        <w:rPr>
-          <w:rStyle w:val="s1"/>
-        </w:rPr>
-        <w:t>Result: 41 to 59</w:t>
-      </w:r>
-    </w:p>
-    <w:p>
-      <w:pPr>
-        <w:pStyle w:val="p2"/>
-      </w:pPr>
-    </w:p>
-    <w:p>
-      <w:pPr>
-        <w:pStyle w:val="p2"/>
-      </w:pPr>
-    </w:p>
-    <w:p>
-      <w:pPr>
-        <w:pStyle w:val="p1"/>
-      </w:pPr>
-      <w:r>
-        <w:rPr>
-          <w:rStyle w:val="s1"/>
-        </w:rPr>
-        <w:t>Results:</w:t>
-      </w:r>
-    </w:p>
-    <w:p>
-      <w:pPr>
-        <w:pStyle w:val="p1"/>
-      </w:pPr>
-      <w:r>
-        <w:rPr>
-          <w:rStyle w:val="s1"/>
-        </w:rPr>
-        <w:t>----------</w:t>
-      </w:r>
-    </w:p>
-    <w:p>
-      <w:pPr>
-        <w:pStyle w:val="p1"/>
-      </w:pPr>
-      <w:r>
-        <w:rPr>
-          <w:rStyle w:val="s1"/>
-        </w:rPr>
-        <w:t xml:space="preserve">my_moves_heuristic </w:t>
-      </w:r>
-      <w:r>
-        <w:rPr>
-          <w:rStyle w:val="apple-converted-space"/>
-        </w:rPr>
-        <w:t xml:space="preserve">    </w:t>
-      </w:r>
-      <w:r>
-        <w:rPr>
-          <w:rStyle w:val="s1"/>
-        </w:rPr>
-        <w:t>43.50%</w:t>
-      </w:r>
-    </w:p>
-    <w:p>
-      <w:pPr>
-        <w:pStyle w:val="p2"/>
-      </w:pPr>
-    </w:p>
-    <w:p>
-      <w:pPr>
-        <w:pStyle w:val="p2"/>
-      </w:pPr>
-    </w:p>
-    <w:p>
-      <w:pPr>
-        <w:pStyle w:val="p1"/>
-      </w:pPr>
-      <w:r>
-        <w:rPr>
-          <w:rStyle w:val="s1"/>
-        </w:rPr>
-        <w:t>*************************</w:t>
-      </w:r>
-    </w:p>
-    <w:p>
-      <w:pPr>
-        <w:pStyle w:val="p1"/>
-      </w:pPr>
-      <w:r>
-        <w:rPr>
-          <w:rStyle w:val="s1"/>
-        </w:rPr>
-        <w:t>Test: maximise_player_moves</w:t>
-      </w:r>
-    </w:p>
-    <w:p>
-      <w:pPr>
-        <w:pStyle w:val="p1"/>
-      </w:pPr>
-      <w:r>
-        <w:rPr>
-          <w:rStyle w:val="s1"/>
-        </w:rPr>
-        <w:t>*************************</w:t>
-      </w:r>
-    </w:p>
-    <w:p>
-      <w:pPr>
-        <w:pStyle w:val="p2"/>
-      </w:pPr>
-    </w:p>
-    <w:p>
-      <w:pPr>
-        <w:pStyle w:val="p1"/>
-      </w:pPr>
-      <w:r>
-        <w:rPr>
-          <w:rStyle w:val="s1"/>
-        </w:rPr>
-        <w:t>Playing Matches:</w:t>
-      </w:r>
-    </w:p>
-    <w:p>
-      <w:pPr>
-        <w:pStyle w:val="p1"/>
-      </w:pPr>
-      <w:r>
-        <w:rPr>
-          <w:rStyle w:val="s1"/>
-        </w:rPr>
-        <w:t>----------------</w:t>
-      </w:r>
-    </w:p>
-    <w:p>
-      <w:pPr>
-        <w:pStyle w:val="p2"/>
-      </w:pPr>
-    </w:p>
-    <w:p>
-      <w:pPr>
-        <w:pStyle w:val="p1"/>
-      </w:pPr>
-      <w:r>
-        <w:rPr>
-          <w:rStyle w:val="apple-converted-space"/>
-        </w:rPr>
-        <w:t xml:space="preserve">  </w:t>
-      </w:r>
-      <w:r>
-        <w:rPr>
-          <w:rStyle w:val="s1"/>
-        </w:rPr>
-        <w:t>Match 1</w:t>
-      </w:r>
-      <w:r>
-        <w:rPr>
-          <w:rStyle w:val="s1"/>
-        </w:rPr>
-        <w:t xml:space="preserve">: </w:t>
-      </w:r>
-      <w:r>
-        <w:rPr>
-          <w:rStyle w:val="apple-converted-space"/>
-        </w:rPr>
-        <w:t xml:space="preserve"> </w:t>
-      </w:r>
-      <w:r>
-        <w:rPr>
-          <w:rStyle w:val="s1"/>
-        </w:rPr>
-        <w:t xml:space="preserve">maximise_player_moves vs </w:t>
-      </w:r>
-      <w:r>
-        <w:rPr>
-          <w:rStyle w:val="apple-converted-space"/>
-        </w:rPr>
-        <w:t xml:space="preserve">  </w:t>
-      </w:r>
-      <w:r>
-        <w:rPr>
-          <w:rStyle w:val="s1"/>
-        </w:rPr>
-        <w:t>Random</w:t>
-      </w:r>
-      <w:r>
-        <w:rPr>
-          <w:rStyle w:val="apple-converted-space"/>
-        </w:rPr>
-        <w:t xml:space="preserve">    </w:t>
-      </w:r>
-      <w:r>
-        <w:rPr>
-          <w:rStyle w:val="apple-tab-span"/>
-        </w:rPr>
-        <w:tab/>
-      </w:r>
-      <w:r>
-        <w:rPr>
-          <w:rStyle w:val="s1"/>
-        </w:rPr>
-        <w:t>Result: 50 to 50</w:t>
-      </w:r>
-    </w:p>
-    <w:p>
-      <w:pPr>
-        <w:pStyle w:val="p1"/>
-      </w:pPr>
-      <w:r>
-        <w:rPr>
-          <w:rStyle w:val="apple-converted-space"/>
-        </w:rPr>
-        <w:t xml:space="preserve">  </w:t>
-      </w:r>
-      <w:r>
-        <w:rPr>
-          <w:rStyle w:val="s1"/>
-        </w:rPr>
-        <w:t>Match 2</w:t>
-      </w:r>
-      <w:r>
-        <w:rPr>
-          <w:rStyle w:val="s1"/>
-        </w:rPr>
-        <w:t xml:space="preserve">: </w:t>
-      </w:r>
-      <w:r>
-        <w:rPr>
-          <w:rStyle w:val="apple-converted-space"/>
-        </w:rPr>
-        <w:t xml:space="preserve"> </w:t>
-      </w:r>
-      <w:r>
-        <w:rPr>
-          <w:rStyle w:val="s1"/>
-        </w:rPr>
-        <w:t xml:space="preserve">maximise_player_moves vs </w:t>
-      </w:r>
-      <w:r>
-        <w:rPr>
-          <w:rStyle w:val="apple-converted-space"/>
-        </w:rPr>
-        <w:t xml:space="preserve">  </w:t>
-      </w:r>
-      <w:r>
-        <w:rPr>
-          <w:rStyle w:val="s1"/>
-        </w:rPr>
-        <w:t xml:space="preserve">MM_Open </w:t>
-      </w:r>
-      <w:r>
-        <w:rPr>
-          <w:rStyle w:val="apple-converted-space"/>
-        </w:rPr>
-        <w:t xml:space="preserve">  </w:t>
-      </w:r>
-      <w:r>
-        <w:rPr>
-          <w:rStyle w:val="apple-tab-span"/>
-        </w:rPr>
-        <w:tab/>
-      </w:r>
-      <w:r>
-        <w:rPr>
-          <w:rStyle w:val="s1"/>
-        </w:rPr>
-        <w:t>Result: 30 to 70</w:t>
-      </w:r>
-    </w:p>
-    <w:p>
-      <w:pPr>
-        <w:pStyle w:val="p1"/>
-      </w:pPr>
-      <w:r>
-        <w:rPr>
-          <w:rStyle w:val="apple-converted-space"/>
-        </w:rPr>
-        <w:t xml:space="preserve">  </w:t>
-      </w:r>
-      <w:r>
-        <w:rPr>
-          <w:rStyle w:val="s1"/>
-        </w:rPr>
-        <w:t>Match 3</w:t>
-      </w:r>
-      <w:r>
-        <w:rPr>
-          <w:rStyle w:val="s1"/>
-        </w:rPr>
-        <w:t xml:space="preserve">: </w:t>
-      </w:r>
-      <w:r>
-        <w:rPr>
-          <w:rStyle w:val="apple-converted-space"/>
-        </w:rPr>
-        <w:t xml:space="preserve"> </w:t>
-      </w:r>
-      <w:r>
-        <w:rPr>
-          <w:rStyle w:val="s1"/>
-        </w:rPr>
-        <w:t>maximise_player_moves vs</w:t>
-      </w:r>
-      <w:r>
-        <w:rPr>
-          <w:rStyle w:val="apple-converted-space"/>
-        </w:rPr>
-        <w:t xml:space="preserve">  </w:t>
-      </w:r>
-      <w:r>
-        <w:rPr>
-          <w:rStyle w:val="s1"/>
-        </w:rPr>
-        <w:t>MM_Center</w:t>
-      </w:r>
-      <w:r>
-        <w:rPr>
-          <w:rStyle w:val="apple-converted-space"/>
-        </w:rPr>
-        <w:t xml:space="preserve">  </w:t>
-      </w:r>
-      <w:r>
-        <w:rPr>
-          <w:rStyle w:val="apple-tab-span"/>
-        </w:rPr>
-        <w:tab/>
-      </w:r>
-      <w:r>
-        <w:rPr>
-          <w:rStyle w:val="s1"/>
-        </w:rPr>
-        <w:t>Result: 38 to 62</w:t>
-      </w:r>
-    </w:p>
-    <w:p>
-      <w:pPr>
-        <w:pStyle w:val="p1"/>
-      </w:pPr>
-      <w:r>
-        <w:rPr>
-          <w:rStyle w:val="apple-converted-space"/>
-        </w:rPr>
-        <w:t xml:space="preserve">  </w:t>
-      </w:r>
-      <w:r>
-        <w:rPr>
-          <w:rStyle w:val="s1"/>
-        </w:rPr>
-        <w:t>Match 4</w:t>
-      </w:r>
-      <w:r>
-        <w:rPr>
-          <w:rStyle w:val="s1"/>
-        </w:rPr>
-        <w:t xml:space="preserve">: </w:t>
-      </w:r>
-      <w:r>
-        <w:rPr>
-          <w:rStyle w:val="apple-converted-space"/>
-        </w:rPr>
-        <w:t xml:space="preserve"> </w:t>
-      </w:r>
-      <w:r>
-        <w:rPr>
-          <w:rStyle w:val="s1"/>
-        </w:rPr>
-        <w:t xml:space="preserve">maximise_player_moves vs MM_Improved </w:t>
-      </w:r>
-      <w:r>
-        <w:rPr>
-          <w:rStyle w:val="apple-tab-span"/>
-        </w:rPr>
-        <w:tab/>
-      </w:r>
-      <w:r>
-        <w:rPr>
-          <w:rStyle w:val="s1"/>
-        </w:rPr>
-        <w:t>Result: 61 to 39</w:t>
-      </w:r>
-    </w:p>
-    <w:p>
-      <w:pPr>
-        <w:pStyle w:val="p1"/>
-      </w:pPr>
-      <w:r>
-        <w:rPr>
-          <w:rStyle w:val="apple-converted-space"/>
-        </w:rPr>
-        <w:t xml:space="preserve">  </w:t>
-      </w:r>
-      <w:r>
-        <w:rPr>
-          <w:rStyle w:val="s1"/>
-        </w:rPr>
-        <w:t>Match 5</w:t>
-      </w:r>
-      <w:r>
-        <w:rPr>
-          <w:rStyle w:val="s1"/>
-        </w:rPr>
-        <w:t xml:space="preserve">: </w:t>
-      </w:r>
-      <w:r>
-        <w:rPr>
-          <w:rStyle w:val="apple-converted-space"/>
-        </w:rPr>
-        <w:t xml:space="preserve"> </w:t>
-      </w:r>
-      <w:r>
-        <w:rPr>
-          <w:rStyle w:val="s1"/>
-        </w:rPr>
-        <w:t xml:space="preserve">maximise_player_moves vs </w:t>
-      </w:r>
-      <w:r>
-        <w:rPr>
-          <w:rStyle w:val="apple-converted-space"/>
-        </w:rPr>
-        <w:t xml:space="preserve">  </w:t>
-      </w:r>
-      <w:r>
-        <w:rPr>
-          <w:rStyle w:val="s1"/>
-        </w:rPr>
-        <w:t xml:space="preserve">AB_Open </w:t>
-      </w:r>
-      <w:r>
-        <w:rPr>
-          <w:rStyle w:val="apple-converted-space"/>
-        </w:rPr>
-        <w:t xml:space="preserve">  </w:t>
-      </w:r>
-      <w:r>
-        <w:rPr>
-          <w:rStyle w:val="apple-tab-span"/>
-        </w:rPr>
-        <w:tab/>
-      </w:r>
-      <w:r>
-        <w:rPr>
-          <w:rStyle w:val="s1"/>
-        </w:rPr>
-        <w:t>Result: 50 to 50</w:t>
-      </w:r>
-    </w:p>
-    <w:p>
-      <w:pPr>
-        <w:pStyle w:val="p1"/>
-      </w:pPr>
-      <w:r>
-        <w:rPr>
-          <w:rStyle w:val="apple-converted-space"/>
-        </w:rPr>
-        <w:t xml:space="preserve">  </w:t>
-      </w:r>
-      <w:r>
-        <w:rPr>
-          <w:rStyle w:val="s1"/>
-        </w:rPr>
-        <w:t>Match 6</w:t>
-      </w:r>
-      <w:r>
-        <w:rPr>
-          <w:rStyle w:val="s1"/>
-        </w:rPr>
-        <w:t xml:space="preserve">: </w:t>
-      </w:r>
-      <w:r>
-        <w:rPr>
-          <w:rStyle w:val="apple-converted-space"/>
-        </w:rPr>
-        <w:t xml:space="preserve"> </w:t>
-      </w:r>
-      <w:r>
-        <w:rPr>
-          <w:rStyle w:val="s1"/>
-        </w:rPr>
-        <w:t>maximise_player_moves vs</w:t>
-      </w:r>
-      <w:r>
-        <w:rPr>
-          <w:rStyle w:val="apple-converted-space"/>
-        </w:rPr>
-        <w:t xml:space="preserve">  </w:t>
-      </w:r>
-      <w:r>
-        <w:rPr>
-          <w:rStyle w:val="s1"/>
-        </w:rPr>
-        <w:t>AB_Center</w:t>
-      </w:r>
-      <w:r>
-        <w:rPr>
-          <w:rStyle w:val="apple-converted-space"/>
-        </w:rPr>
-        <w:t xml:space="preserve">  </w:t>
-      </w:r>
-      <w:r>
-        <w:rPr>
-          <w:rStyle w:val="apple-tab-span"/>
-        </w:rPr>
-        <w:tab/>
-      </w:r>
-      <w:r>
-        <w:rPr>
-          <w:rStyle w:val="s1"/>
-        </w:rPr>
-        <w:t>Result: 46 to 54</w:t>
-      </w:r>
-    </w:p>
-    <w:p>
-      <w:pPr>
-        <w:pStyle w:val="p2"/>
-      </w:pPr>
-    </w:p>
-    <w:p>
-      <w:pPr>
-        <w:pStyle w:val="p2"/>
-      </w:pPr>
-    </w:p>
-    <w:p>
-      <w:pPr>
-        <w:pStyle w:val="p1"/>
-      </w:pPr>
-      <w:r>
-        <w:rPr>
-          <w:rStyle w:val="s1"/>
-        </w:rPr>
-        <w:t>Results:</w:t>
-      </w:r>
-    </w:p>
-    <w:p>
-      <w:pPr>
-        <w:pStyle w:val="p1"/>
-      </w:pPr>
-      <w:r>
-        <w:rPr>
-          <w:rStyle w:val="s1"/>
-        </w:rPr>
-        <w:t>----------</w:t>
-      </w:r>
-    </w:p>
-    <w:p>
-      <w:pPr>
-        <w:pStyle w:val="p1"/>
-      </w:pPr>
-      <w:r>
-        <w:rPr>
-          <w:rStyle w:val="s1"/>
-        </w:rPr>
-        <w:t xml:space="preserve">maximise_player_moves </w:t>
-      </w:r>
-      <w:r>
-        <w:rPr>
-          <w:rStyle w:val="apple-converted-space"/>
-        </w:rPr>
-        <w:t xml:space="preserve">    </w:t>
-      </w:r>
-      <w:r>
-        <w:rPr>
-          <w:rStyle w:val="s1"/>
-        </w:rPr>
-        <w:t>45.83%</w:t>
-      </w:r>
-    </w:p>
-    <w:p>
-      <w:pPr>
-        <w:pStyle w:val="p2"/>
-      </w:pPr>
-    </w:p>
-    <w:p>
-      <w:pPr>
-        <w:pStyle w:val="p2"/>
-      </w:pPr>
-    </w:p>
-    <w:p>
-      <w:pPr>
-        <w:pStyle w:val="p1"/>
-      </w:pPr>
-      <w:r>
-        <w:rPr>
-          <w:rStyle w:val="s1"/>
-        </w:rPr>
-        <w:t>*************************</w:t>
-      </w:r>
-    </w:p>
-    <w:p>
-      <w:pPr>
-        <w:pStyle w:val="p1"/>
-      </w:pPr>
-      <w:r>
-        <w:rPr>
-          <w:rStyle w:val="s1"/>
-        </w:rPr>
-        <w:t>Test: minimise_opponent_moves</w:t>
-      </w:r>
-    </w:p>
-    <w:p>
-      <w:pPr>
-        <w:pStyle w:val="p1"/>
-      </w:pPr>
-      <w:r>
-        <w:rPr>
-          <w:rStyle w:val="s1"/>
-        </w:rPr>
-        <w:t>*************************</w:t>
-      </w:r>
-    </w:p>
-    <w:p>
-      <w:pPr>
-        <w:pStyle w:val="p2"/>
-      </w:pPr>
-    </w:p>
-    <w:p>
-      <w:pPr>
-        <w:pStyle w:val="p1"/>
-      </w:pPr>
-      <w:r>
-        <w:rPr>
-          <w:rStyle w:val="s1"/>
-        </w:rPr>
-        <w:t>Playing Matches:</w:t>
-      </w:r>
-    </w:p>
-    <w:p>
-      <w:pPr>
-        <w:pStyle w:val="p1"/>
-      </w:pPr>
-      <w:r>
-        <w:rPr>
-          <w:rStyle w:val="s1"/>
-        </w:rPr>
-        <w:t>----------------</w:t>
-      </w:r>
-    </w:p>
-    <w:p>
-      <w:pPr>
-        <w:pStyle w:val="p2"/>
-      </w:pPr>
-    </w:p>
-    <w:p>
-      <w:pPr>
-        <w:pStyle w:val="p1"/>
-      </w:pPr>
-      <w:r>
-        <w:rPr>
-          <w:rStyle w:val="apple-converted-space"/>
-        </w:rPr>
-        <w:t xml:space="preserve">  </w:t>
-      </w:r>
-      <w:r>
-        <w:rPr>
-          <w:rStyle w:val="s1"/>
-        </w:rPr>
-        <w:t>Match 1</w:t>
-      </w:r>
-      <w:r>
-        <w:rPr>
-          <w:rStyle w:val="s1"/>
-        </w:rPr>
-        <w:t xml:space="preserve">: </w:t>
-      </w:r>
-      <w:r>
-        <w:rPr>
-          <w:rStyle w:val="apple-converted-space"/>
-        </w:rPr>
-        <w:t xml:space="preserve"> </w:t>
-      </w:r>
-      <w:r>
-        <w:rPr>
-          <w:rStyle w:val="s1"/>
-        </w:rPr>
-        <w:t>minimise_opponent_moves</w:t>
-      </w:r>
-      <w:r>
-        <w:rPr>
-          <w:rStyle w:val="apple-converted-space"/>
-        </w:rPr>
-        <w:t xml:space="preserve">            </w:t>
-      </w:r>
-      <w:r>
-        <w:rPr>
-          <w:rStyle w:val="s1"/>
-        </w:rPr>
-        <w:t xml:space="preserve">vs </w:t>
-      </w:r>
-      <w:r>
-        <w:rPr>
-          <w:rStyle w:val="apple-converted-space"/>
-        </w:rPr>
-        <w:t xml:space="preserve">  </w:t>
-      </w:r>
-      <w:r>
-        <w:rPr>
-          <w:rStyle w:val="s1"/>
-        </w:rPr>
-        <w:t>Random</w:t>
-      </w:r>
-      <w:r>
-        <w:rPr>
-          <w:rStyle w:val="apple-converted-space"/>
-        </w:rPr>
-        <w:t xml:space="preserve">    </w:t>
-      </w:r>
-      <w:r>
-        <w:rPr>
-          <w:rStyle w:val="apple-tab-span"/>
-        </w:rPr>
-        <w:tab/>
-      </w:r>
-      <w:r>
-        <w:rPr>
-          <w:rStyle w:val="s1"/>
-        </w:rPr>
-        <w:t>Result: 46 to 54</w:t>
-      </w:r>
-    </w:p>
-    <w:p>
-      <w:pPr>
-        <w:pStyle w:val="p1"/>
-      </w:pPr>
-      <w:r>
-        <w:rPr>
-          <w:rStyle w:val="apple-converted-space"/>
-        </w:rPr>
-        <w:t xml:space="preserve">  </w:t>
-      </w:r>
-      <w:r>
-        <w:rPr>
-          <w:rStyle w:val="s1"/>
-        </w:rPr>
-        <w:t>Match 2</w:t>
-      </w:r>
-      <w:r>
-        <w:rPr>
-          <w:rStyle w:val="s1"/>
-        </w:rPr>
-        <w:t xml:space="preserve">: </w:t>
-      </w:r>
-      <w:r>
-        <w:rPr>
-          <w:rStyle w:val="apple-converted-space"/>
-        </w:rPr>
-        <w:t xml:space="preserve"> </w:t>
-      </w:r>
-      <w:r>
-        <w:rPr>
-          <w:rStyle w:val="s1"/>
-        </w:rPr>
-        <w:t>minimise_opponent_moves</w:t>
-      </w:r>
-      <w:r>
-        <w:rPr>
-          <w:rStyle w:val="apple-converted-space"/>
-        </w:rPr>
-        <w:t xml:space="preserve">            </w:t>
-      </w:r>
-      <w:r>
-        <w:rPr>
-          <w:rStyle w:val="s1"/>
-        </w:rPr>
-        <w:t xml:space="preserve">vs </w:t>
-      </w:r>
-      <w:r>
-        <w:rPr>
-          <w:rStyle w:val="apple-converted-space"/>
-        </w:rPr>
-        <w:t xml:space="preserve">  </w:t>
-      </w:r>
-      <w:r>
-        <w:rPr>
-          <w:rStyle w:val="s1"/>
-        </w:rPr>
-        <w:t xml:space="preserve">MM_Open </w:t>
-      </w:r>
-      <w:r>
-        <w:rPr>
-          <w:rStyle w:val="apple-converted-space"/>
-        </w:rPr>
-        <w:t xml:space="preserve">  </w:t>
-      </w:r>
-      <w:r>
-        <w:rPr>
-          <w:rStyle w:val="apple-tab-span"/>
-        </w:rPr>
-        <w:tab/>
-      </w:r>
-      <w:r>
-        <w:rPr>
-          <w:rStyle w:val="s1"/>
-        </w:rPr>
-        <w:t>Result: 41 to 59</w:t>
-      </w:r>
-    </w:p>
-    <w:p>
-      <w:pPr>
-        <w:pStyle w:val="p1"/>
-      </w:pPr>
-      <w:r>
-        <w:rPr>
-          <w:rStyle w:val="apple-converted-space"/>
-        </w:rPr>
-        <w:t xml:space="preserve">  </w:t>
-      </w:r>
-      <w:r>
-        <w:rPr>
-          <w:rStyle w:val="s1"/>
-        </w:rPr>
-        <w:t>Match 3</w:t>
-      </w:r>
-      <w:r>
-        <w:rPr>
-          <w:rStyle w:val="s1"/>
-        </w:rPr>
-        <w:t xml:space="preserve">: </w:t>
-      </w:r>
-      <w:r>
-        <w:rPr>
-          <w:rStyle w:val="apple-converted-space"/>
-        </w:rPr>
-        <w:t xml:space="preserve"> </w:t>
-      </w:r>
-      <w:r>
-        <w:rPr>
-          <w:rStyle w:val="s1"/>
-        </w:rPr>
-        <w:t>minimise_opponent_moves</w:t>
-      </w:r>
-      <w:r>
-        <w:rPr>
-          <w:rStyle w:val="apple-converted-space"/>
-        </w:rPr>
-        <w:t xml:space="preserve">            </w:t>
-      </w:r>
-      <w:r>
-        <w:rPr>
-          <w:rStyle w:val="s1"/>
-        </w:rPr>
-        <w:t>vs</w:t>
-      </w:r>
-      <w:r>
-        <w:rPr>
-          <w:rStyle w:val="apple-converted-space"/>
-        </w:rPr>
-        <w:t xml:space="preserve">  </w:t>
-      </w:r>
-      <w:r>
-        <w:rPr>
-          <w:rStyle w:val="s1"/>
-        </w:rPr>
-        <w:t>MM_Center</w:t>
-      </w:r>
-      <w:r>
-        <w:rPr>
-          <w:rStyle w:val="apple-converted-space"/>
-        </w:rPr>
-        <w:t xml:space="preserve">  </w:t>
-      </w:r>
-      <w:r>
-        <w:rPr>
-          <w:rStyle w:val="apple-tab-span"/>
-        </w:rPr>
-        <w:tab/>
-      </w:r>
-      <w:r>
-        <w:rPr>
-          <w:rStyle w:val="s1"/>
-        </w:rPr>
-        <w:t>Result: 38 to 62</w:t>
-      </w:r>
-    </w:p>
-    <w:p>
-      <w:pPr>
-        <w:pStyle w:val="p1"/>
-      </w:pPr>
-      <w:r>
-        <w:rPr>
-          <w:rStyle w:val="apple-converted-space"/>
-        </w:rPr>
-        <w:t xml:space="preserve">  </w:t>
-      </w:r>
-      <w:r>
-        <w:rPr>
-          <w:rStyle w:val="s1"/>
-        </w:rPr>
-        <w:t>Match 4</w:t>
-      </w:r>
-      <w:r>
-        <w:rPr>
-          <w:rStyle w:val="s1"/>
-        </w:rPr>
-        <w:t xml:space="preserve">: </w:t>
-      </w:r>
-      <w:r>
-        <w:rPr>
-          <w:rStyle w:val="apple-converted-space"/>
-        </w:rPr>
-        <w:t xml:space="preserve"> </w:t>
-      </w:r>
-      <w:r>
-        <w:rPr>
-          <w:rStyle w:val="s1"/>
-        </w:rPr>
-        <w:t>minimise_opponent_moves</w:t>
-      </w:r>
-      <w:r>
-        <w:rPr>
-          <w:rStyle w:val="apple-converted-space"/>
-        </w:rPr>
-        <w:t xml:space="preserve">            </w:t>
-      </w:r>
-      <w:r>
-        <w:rPr>
-          <w:rStyle w:val="s1"/>
-        </w:rPr>
-        <w:t xml:space="preserve">vs MM_Improved </w:t>
-      </w:r>
-      <w:r>
-        <w:rPr>
-          <w:rStyle w:val="apple-tab-span"/>
-        </w:rPr>
-        <w:tab/>
-      </w:r>
-      <w:r>
-        <w:rPr>
-          <w:rStyle w:val="s1"/>
-        </w:rPr>
-        <w:t>Result: 53 to 47</w:t>
-      </w:r>
-    </w:p>
-    <w:p>
-      <w:pPr>
-        <w:pStyle w:val="p1"/>
-      </w:pPr>
-      <w:r>
-        <w:rPr>
-          <w:rStyle w:val="apple-converted-space"/>
-        </w:rPr>
-        <w:t xml:space="preserve">  </w:t>
-      </w:r>
-      <w:r>
-        <w:rPr>
-          <w:rStyle w:val="s1"/>
-        </w:rPr>
-        <w:t>Match 5</w:t>
-      </w:r>
-      <w:r>
-        <w:rPr>
-          <w:rStyle w:val="s1"/>
-        </w:rPr>
-        <w:t xml:space="preserve">: </w:t>
-      </w:r>
-      <w:r>
-        <w:rPr>
-          <w:rStyle w:val="apple-converted-space"/>
-        </w:rPr>
-        <w:t xml:space="preserve"> </w:t>
-      </w:r>
-      <w:r>
-        <w:rPr>
-          <w:rStyle w:val="s1"/>
-        </w:rPr>
-        <w:t>minimise_opponent_moves</w:t>
-      </w:r>
-      <w:r>
-        <w:rPr>
-          <w:rStyle w:val="apple-converted-space"/>
-        </w:rPr>
-        <w:t xml:space="preserve">            </w:t>
-      </w:r>
-      <w:r>
-        <w:rPr>
-          <w:rStyle w:val="s1"/>
-        </w:rPr>
-        <w:t xml:space="preserve">vs </w:t>
-      </w:r>
-      <w:r>
-        <w:rPr>
-          <w:rStyle w:val="apple-converted-space"/>
-        </w:rPr>
-        <w:t xml:space="preserve">  </w:t>
-      </w:r>
-      <w:r>
-        <w:rPr>
-          <w:rStyle w:val="s1"/>
-        </w:rPr>
-        <w:t xml:space="preserve">AB_Open </w:t>
-      </w:r>
-      <w:r>
-        <w:rPr>
-          <w:rStyle w:val="apple-converted-space"/>
-        </w:rPr>
-        <w:t xml:space="preserve">  </w:t>
-      </w:r>
-      <w:r>
-        <w:rPr>
-          <w:rStyle w:val="apple-tab-span"/>
-        </w:rPr>
-        <w:tab/>
-      </w:r>
-      <w:r>
-        <w:rPr>
-          <w:rStyle w:val="s1"/>
-        </w:rPr>
-        <w:t>Result: 40 to 60</w:t>
-      </w:r>
-    </w:p>
-    <w:p>
-      <w:pPr>
-        <w:pStyle w:val="p1"/>
-      </w:pPr>
-      <w:r>
-        <w:rPr>
-          <w:rStyle w:val="apple-converted-space"/>
-        </w:rPr>
-        <w:t xml:space="preserve">  </w:t>
-      </w:r>
-      <w:r>
-        <w:rPr>
-          <w:rStyle w:val="s1"/>
-        </w:rPr>
-        <w:t>Match 6</w:t>
-      </w:r>
-      <w:r>
-        <w:rPr>
-          <w:rStyle w:val="s1"/>
-        </w:rPr>
-        <w:t xml:space="preserve">: </w:t>
-      </w:r>
-      <w:r>
-        <w:rPr>
-          <w:rStyle w:val="apple-converted-space"/>
-        </w:rPr>
-        <w:t xml:space="preserve"> </w:t>
-      </w:r>
-      <w:r>
-        <w:rPr>
-          <w:rStyle w:val="s1"/>
-        </w:rPr>
-        <w:t>minimise_opponent_moves</w:t>
-      </w:r>
-      <w:r>
-        <w:rPr>
-          <w:rStyle w:val="apple-converted-space"/>
-        </w:rPr>
-        <w:t xml:space="preserve">            </w:t>
-      </w:r>
-      <w:r>
-        <w:rPr>
-          <w:rStyle w:val="s1"/>
-        </w:rPr>
-        <w:t>vs</w:t>
-      </w:r>
-      <w:r>
-        <w:rPr>
-          <w:rStyle w:val="apple-converted-space"/>
-        </w:rPr>
-        <w:t xml:space="preserve">  </w:t>
-      </w:r>
-      <w:r>
-        <w:rPr>
-          <w:rStyle w:val="s1"/>
-        </w:rPr>
-        <w:t>AB_Center</w:t>
-      </w:r>
-      <w:r>
-        <w:rPr>
-          <w:rStyle w:val="apple-converted-space"/>
-        </w:rPr>
-        <w:t xml:space="preserve">  </w:t>
-      </w:r>
-      <w:r>
-        <w:rPr>
-          <w:rStyle w:val="apple-tab-span"/>
-        </w:rPr>
-        <w:tab/>
-      </w:r>
-      <w:r>
-        <w:rPr>
-          <w:rStyle w:val="s1"/>
-        </w:rPr>
-        <w:t>Result: 44 to 56</w:t>
-      </w:r>
-    </w:p>
-    <w:p>
-      <w:pPr>
-        <w:pStyle w:val="p2"/>
-      </w:pPr>
-    </w:p>
-    <w:p>
-      <w:pPr>
-        <w:pStyle w:val="p2"/>
-      </w:pPr>
-    </w:p>
-    <w:p>
-      <w:pPr>
-        <w:pStyle w:val="p1"/>
-      </w:pPr>
-      <w:r>
-        <w:rPr>
-          <w:rStyle w:val="s1"/>
-        </w:rPr>
-        <w:t>Results:</w:t>
-      </w:r>
-    </w:p>
-    <w:p>
-      <w:pPr>
-        <w:pStyle w:val="p1"/>
-      </w:pPr>
-      <w:r>
-        <w:rPr>
-          <w:rStyle w:val="s1"/>
-        </w:rPr>
-        <w:t>----------</w:t>
-      </w:r>
-    </w:p>
-    <w:p>
-      <w:pPr>
-        <w:pStyle w:val="p1"/>
-      </w:pPr>
-      <w:r>
-        <w:rPr>
-          <w:rStyle w:val="s1"/>
-        </w:rPr>
-        <w:t xml:space="preserve">minimise_opponent_moves </w:t>
-      </w:r>
-      <w:r>
-        <w:rPr>
-          <w:rStyle w:val="apple-converted-space"/>
-        </w:rPr>
-        <w:t xml:space="preserve">    </w:t>
-      </w:r>
-      <w:r>
-        <w:rPr>
-          <w:rStyle w:val="s1"/>
-        </w:rPr>
-        <w:t>43.67%</w:t>
-      </w:r>
-    </w:p>
-    <w:p>
-      <w:pPr>
-        <w:pStyle w:val="p2"/>
-      </w:pPr>
-    </w:p>
-    <w:p>
-      <w:pPr>
-        <w:pStyle w:val="p2"/>
-      </w:pPr>
-    </w:p>
-    <w:p>
-      <w:pPr>
-        <w:pStyle w:val="p1"/>
-      </w:pPr>
-      <w:r>
-        <w:rPr>
-          <w:rStyle w:val="s1"/>
-        </w:rPr>
-        <w:t>*************************</w:t>
-      </w:r>
-    </w:p>
-    <w:p>
-      <w:pPr>
-        <w:pStyle w:val="p1"/>
-      </w:pPr>
-      <w:r>
-        <w:rPr>
-          <w:rStyle w:val="s1"/>
-        </w:rPr>
-        <w:t>Test: maximise_ratio_of_player_to_opponent_moves</w:t>
-      </w:r>
-    </w:p>
-    <w:p>
-      <w:pPr>
-        <w:pStyle w:val="p1"/>
-      </w:pPr>
-      <w:r>
-        <w:rPr>
-          <w:rStyle w:val="s1"/>
-        </w:rPr>
-        <w:t>*************************</w:t>
-      </w:r>
-    </w:p>
-    <w:p>
-      <w:pPr>
-        <w:pStyle w:val="p2"/>
-      </w:pPr>
-    </w:p>
-    <w:p>
-      <w:pPr>
-        <w:pStyle w:val="p1"/>
-      </w:pPr>
-      <w:r>
-        <w:rPr>
-          <w:rStyle w:val="s1"/>
-        </w:rPr>
-        <w:t>Playing Matches:</w:t>
-      </w:r>
-    </w:p>
-    <w:p>
-      <w:pPr>
-        <w:pStyle w:val="p1"/>
-      </w:pPr>
-      <w:r>
-        <w:rPr>
-          <w:rStyle w:val="s1"/>
-        </w:rPr>
-        <w:t>----------------</w:t>
-      </w:r>
-    </w:p>
-    <w:p>
-      <w:pPr>
-        <w:pStyle w:val="p2"/>
-      </w:pPr>
-    </w:p>
-    <w:p>
-      <w:pPr>
-        <w:pStyle w:val="p1"/>
-      </w:pPr>
-      <w:r>
-        <w:rPr>
-          <w:rStyle w:val="apple-converted-space"/>
-        </w:rPr>
-        <w:t xml:space="preserve">  </w:t>
-      </w:r>
-      <w:r>
-        <w:rPr>
-          <w:rStyle w:val="s1"/>
-        </w:rPr>
-        <w:t>Match 1:</w:t>
-      </w:r>
-      <w:r>
-        <w:rPr>
-          <w:rStyle w:val="apple-converted-space"/>
-        </w:rPr>
-        <w:t xml:space="preserve"> </w:t>
-      </w:r>
-      <w:r>
-        <w:rPr>
-          <w:rStyle w:val="s1"/>
-        </w:rPr>
-        <w:t>maximise_ratio_of_player_to_opponent_moves</w:t>
-      </w:r>
-      <w:r>
-        <w:rPr>
-          <w:rStyle w:val="apple-converted-space"/>
-        </w:rPr>
-        <w:t xml:space="preserve"> </w:t>
-      </w:r>
-      <w:r>
-        <w:rPr>
-          <w:rStyle w:val="s1"/>
-        </w:rPr>
-        <w:t xml:space="preserve">vs </w:t>
-      </w:r>
-      <w:r>
-        <w:rPr>
-          <w:rStyle w:val="apple-converted-space"/>
-        </w:rPr>
-        <w:t xml:space="preserve">  </w:t>
-      </w:r>
-      <w:r>
-        <w:rPr>
-          <w:rStyle w:val="s1"/>
-        </w:rPr>
-        <w:t>Random</w:t>
-      </w:r>
-      <w:r>
-        <w:rPr>
-          <w:rStyle w:val="apple-converted-space"/>
-        </w:rPr>
-        <w:t xml:space="preserve">    </w:t>
-      </w:r>
-      <w:r>
-        <w:rPr>
-          <w:rStyle w:val="apple-tab-span"/>
-        </w:rPr>
-        <w:tab/>
-      </w:r>
-      <w:r>
-        <w:rPr>
-          <w:rStyle w:val="s1"/>
-        </w:rPr>
-        <w:t>Result: 48 to 52</w:t>
-      </w:r>
-    </w:p>
-    <w:p>
-      <w:pPr>
-        <w:pStyle w:val="p1"/>
-      </w:pPr>
-      <w:r>
-        <w:rPr>
-          <w:rStyle w:val="apple-converted-space"/>
-        </w:rPr>
-        <w:t xml:space="preserve">  </w:t>
-      </w:r>
-      <w:r>
-        <w:rPr>
-          <w:rStyle w:val="s1"/>
-        </w:rPr>
-        <w:t>Match 2:</w:t>
-      </w:r>
-      <w:r>
-        <w:rPr>
-          <w:rStyle w:val="apple-converted-space"/>
-        </w:rPr>
-        <w:t xml:space="preserve"> </w:t>
-      </w:r>
-      <w:r>
-        <w:rPr>
-          <w:rStyle w:val="s1"/>
-        </w:rPr>
-        <w:t>maximise_ratio_of_player_to_opponent_moves</w:t>
-      </w:r>
-      <w:r>
-        <w:rPr>
-          <w:rStyle w:val="apple-converted-space"/>
-        </w:rPr>
-        <w:t xml:space="preserve"> </w:t>
-      </w:r>
-      <w:r>
-        <w:rPr>
-          <w:rStyle w:val="s1"/>
-        </w:rPr>
-        <w:t xml:space="preserve">vs </w:t>
-      </w:r>
-      <w:r>
-        <w:rPr>
-          <w:rStyle w:val="apple-converted-space"/>
-        </w:rPr>
-        <w:t xml:space="preserve">  </w:t>
-      </w:r>
-      <w:r>
-        <w:rPr>
-          <w:rStyle w:val="s1"/>
-        </w:rPr>
-        <w:t xml:space="preserve">MM_Open </w:t>
-      </w:r>
-      <w:r>
-        <w:rPr>
-          <w:rStyle w:val="apple-converted-space"/>
-        </w:rPr>
-        <w:t xml:space="preserve">  </w:t>
-      </w:r>
-      <w:r>
-        <w:rPr>
-          <w:rStyle w:val="apple-tab-span"/>
-        </w:rPr>
-        <w:tab/>
-      </w:r>
-      <w:r>
-        <w:rPr>
-          <w:rStyle w:val="s1"/>
-        </w:rPr>
-        <w:t>Result: 43 to 57</w:t>
-      </w:r>
-    </w:p>
-    <w:p>
-      <w:pPr>
-        <w:pStyle w:val="p1"/>
-      </w:pPr>
-      <w:r>
-        <w:rPr>
-          <w:rStyle w:val="apple-converted-space"/>
-        </w:rPr>
-        <w:t xml:space="preserve">  </w:t>
-      </w:r>
-      <w:r>
-        <w:rPr>
-          <w:rStyle w:val="s1"/>
-        </w:rPr>
-        <w:t>Match 3:</w:t>
-      </w:r>
-      <w:r>
-        <w:rPr>
-          <w:rStyle w:val="apple-converted-space"/>
-        </w:rPr>
-        <w:t xml:space="preserve"> </w:t>
-      </w:r>
-      <w:r>
-        <w:rPr>
-          <w:rStyle w:val="s1"/>
-        </w:rPr>
-        <w:t>maximise_ratio_of_player_to_opponent_moves</w:t>
-      </w:r>
-      <w:r>
-        <w:rPr>
-          <w:rStyle w:val="apple-converted-space"/>
-        </w:rPr>
-        <w:t xml:space="preserve"> </w:t>
-      </w:r>
-      <w:r>
-        <w:rPr>
-          <w:rStyle w:val="s1"/>
-        </w:rPr>
-        <w:t>vs</w:t>
-      </w:r>
-      <w:r>
-        <w:rPr>
-          <w:rStyle w:val="apple-converted-space"/>
-        </w:rPr>
-        <w:t xml:space="preserve">  </w:t>
-      </w:r>
-      <w:r>
-        <w:rPr>
-          <w:rStyle w:val="s1"/>
-        </w:rPr>
-        <w:t>MM_Center</w:t>
-      </w:r>
-      <w:r>
-        <w:rPr>
-          <w:rStyle w:val="apple-converted-space"/>
-        </w:rPr>
-        <w:t xml:space="preserve">  </w:t>
-      </w:r>
-      <w:r>
-        <w:rPr>
-          <w:rStyle w:val="apple-tab-span"/>
-        </w:rPr>
-        <w:tab/>
-      </w:r>
-      <w:r>
-        <w:rPr>
-          <w:rStyle w:val="s1"/>
-        </w:rPr>
-        <w:t>Result: 47 to 53</w:t>
-      </w:r>
-    </w:p>
-    <w:p>
-      <w:pPr>
-        <w:pStyle w:val="p1"/>
-      </w:pPr>
-      <w:r>
-        <w:rPr>
-          <w:rStyle w:val="apple-converted-space"/>
-        </w:rPr>
-        <w:t xml:space="preserve">  </w:t>
-      </w:r>
-      <w:r>
-        <w:rPr>
-          <w:rStyle w:val="s1"/>
-        </w:rPr>
-        <w:t>Match 4:</w:t>
-      </w:r>
-      <w:r>
-        <w:rPr>
-          <w:rStyle w:val="apple-converted-space"/>
-        </w:rPr>
-        <w:t xml:space="preserve"> </w:t>
-      </w:r>
-      <w:r>
-        <w:rPr>
-          <w:rStyle w:val="s1"/>
-        </w:rPr>
-        <w:t>maximise_ratio_of_player_to_opponent_moves</w:t>
-      </w:r>
-      <w:r>
-        <w:rPr>
-          <w:rStyle w:val="apple-converted-space"/>
-        </w:rPr>
-        <w:t xml:space="preserve"> </w:t>
-      </w:r>
-      <w:r>
-        <w:rPr>
-          <w:rStyle w:val="s1"/>
-        </w:rPr>
-        <w:t xml:space="preserve">vs MM_Improved </w:t>
-      </w:r>
-      <w:r>
-        <w:rPr>
-          <w:rStyle w:val="apple-tab-span"/>
-        </w:rPr>
-        <w:tab/>
-      </w:r>
-      <w:r>
-        <w:rPr>
-          <w:rStyle w:val="s1"/>
-        </w:rPr>
-        <w:t>Result: 49 to 51</w:t>
-      </w:r>
-    </w:p>
-    <w:p>
-      <w:pPr>
-        <w:pStyle w:val="p1"/>
-      </w:pPr>
-      <w:r>
-        <w:rPr>
-          <w:rStyle w:val="apple-converted-space"/>
-        </w:rPr>
-        <w:t xml:space="preserve">  </w:t>
-      </w:r>
-      <w:r>
-        <w:rPr>
-          <w:rStyle w:val="s1"/>
-        </w:rPr>
-        <w:t>Match 5:</w:t>
-      </w:r>
-      <w:r>
-        <w:rPr>
-          <w:rStyle w:val="apple-converted-space"/>
-        </w:rPr>
-        <w:t xml:space="preserve"> </w:t>
-      </w:r>
-      <w:r>
-        <w:rPr>
-          <w:rStyle w:val="s1"/>
-        </w:rPr>
-        <w:t>maximise_ratio_of_player_to_opponent_moves</w:t>
-      </w:r>
-      <w:r>
-        <w:rPr>
-          <w:rStyle w:val="apple-converted-space"/>
-        </w:rPr>
-        <w:t xml:space="preserve"> </w:t>
-      </w:r>
-      <w:r>
-        <w:rPr>
-          <w:rStyle w:val="s1"/>
-        </w:rPr>
-        <w:t xml:space="preserve">vs </w:t>
-      </w:r>
-      <w:r>
-        <w:rPr>
-          <w:rStyle w:val="apple-converted-space"/>
-        </w:rPr>
-        <w:t xml:space="preserve">  </w:t>
-      </w:r>
-      <w:r>
-        <w:rPr>
-          <w:rStyle w:val="s1"/>
-        </w:rPr>
-        <w:t xml:space="preserve">AB_Open </w:t>
-      </w:r>
-      <w:r>
-        <w:rPr>
-          <w:rStyle w:val="apple-converted-space"/>
-        </w:rPr>
-        <w:t xml:space="preserve">  </w:t>
-      </w:r>
-      <w:r>
-        <w:rPr>
-          <w:rStyle w:val="apple-tab-span"/>
-        </w:rPr>
-        <w:tab/>
-      </w:r>
-      <w:r>
-        <w:rPr>
-          <w:rStyle w:val="s1"/>
-        </w:rPr>
-        <w:t>Result: 54 to 46</w:t>
-      </w:r>
-    </w:p>
-    <w:p>
-      <w:pPr>
-        <w:pStyle w:val="p1"/>
-      </w:pPr>
-      <w:r>
-        <w:rPr>
-          <w:rStyle w:val="apple-converted-space"/>
-        </w:rPr>
-        <w:t xml:space="preserve">  </w:t>
-      </w:r>
-      <w:r>
-        <w:rPr>
-          <w:rStyle w:val="s1"/>
-        </w:rPr>
-        <w:t>Match 6:</w:t>
-      </w:r>
-      <w:r>
-        <w:rPr>
-          <w:rStyle w:val="apple-converted-space"/>
-        </w:rPr>
-        <w:t xml:space="preserve"> </w:t>
-      </w:r>
-      <w:r>
-        <w:rPr>
-          <w:rStyle w:val="s1"/>
-        </w:rPr>
-        <w:t>maximise_ratio_of_player_to_opponent_moves</w:t>
-      </w:r>
-      <w:r>
-        <w:rPr>
-          <w:rStyle w:val="apple-converted-space"/>
-        </w:rPr>
-        <w:t xml:space="preserve"> </w:t>
-      </w:r>
-      <w:r>
-        <w:rPr>
-          <w:rStyle w:val="s1"/>
-        </w:rPr>
-        <w:t>vs</w:t>
-      </w:r>
-      <w:r>
-        <w:rPr>
-          <w:rStyle w:val="apple-converted-space"/>
-        </w:rPr>
-        <w:t xml:space="preserve">  </w:t>
-      </w:r>
-      <w:r>
-        <w:rPr>
-          <w:rStyle w:val="s1"/>
-        </w:rPr>
-        <w:t>AB_Center</w:t>
-      </w:r>
-      <w:r>
-        <w:rPr>
-          <w:rStyle w:val="apple-converted-space"/>
-        </w:rPr>
-        <w:t xml:space="preserve">  </w:t>
-      </w:r>
-      <w:r>
-        <w:rPr>
-          <w:rStyle w:val="apple-tab-span"/>
-        </w:rPr>
-        <w:tab/>
-      </w:r>
-      <w:r>
-        <w:rPr>
-          <w:rStyle w:val="s1"/>
-        </w:rPr>
-        <w:t>Result: 49 to 51</w:t>
-      </w:r>
-    </w:p>
-    <w:p>
-      <w:pPr>
-        <w:pStyle w:val="p2"/>
-      </w:pPr>
-    </w:p>
-    <w:p>
-      <w:pPr>
-        <w:pStyle w:val="p2"/>
-      </w:pPr>
-    </w:p>
-    <w:p>
-      <w:pPr>
-        <w:pStyle w:val="p1"/>
-      </w:pPr>
-      <w:r>
-        <w:rPr>
-          <w:rStyle w:val="s1"/>
-        </w:rPr>
-        <w:t>Results:</w:t>
-      </w:r>
-    </w:p>
-    <w:p>
-      <w:pPr>
-        <w:pStyle w:val="p1"/>
-      </w:pPr>
-      <w:r>
-        <w:rPr>
-          <w:rStyle w:val="s1"/>
-        </w:rPr>
-        <w:t>----------</w:t>
-      </w:r>
-    </w:p>
-    <w:p>
-      <w:pPr>
-        <w:pStyle w:val="p1"/>
-      </w:pPr>
-      <w:r>
-        <w:rPr>
-          <w:rStyle w:val="s1"/>
-        </w:rPr>
-        <w:t xml:space="preserve">maximise_ratio_of_player_to_opponent_moves </w:t>
-      </w:r>
-      <w:r>
-        <w:rPr>
-          <w:rStyle w:val="apple-converted-space"/>
-        </w:rPr>
-        <w:t xml:space="preserve">    </w:t>
-      </w:r>
-      <w:r>
-        <w:rPr>
-          <w:rStyle w:val="s1"/>
-        </w:rPr>
-        <w:t>48.33%</w:t>
-      </w:r>
-    </w:p>
-    <w:p>
-      <w:pPr>
-        <w:pStyle w:val="p2"/>
-      </w:pPr>
-    </w:p>
-    <w:p>
-      <w:pPr>
-        <w:pStyle w:val="p2"/>
-      </w:pPr>
-    </w:p>
-    <w:p>
-      <w:pPr>
-        <w:pStyle w:val="p1"/>
-      </w:pPr>
-      <w:r>
-        <w:rPr>
-          <w:rStyle w:val="s1"/>
-        </w:rPr>
-        <w:t>*************************</w:t>
-      </w:r>
-    </w:p>
-    <w:p>
-      <w:pPr>
-        <w:pStyle w:val="p1"/>
-      </w:pPr>
-      <w:r>
-        <w:rPr>
-          <w:rStyle w:val="s1"/>
-        </w:rPr>
-        <w:t>Test: minimise_ratio_of_player_to_opponent_moves</w:t>
-      </w:r>
-    </w:p>
-    <w:p>
-      <w:pPr>
-        <w:pStyle w:val="p1"/>
-      </w:pPr>
-      <w:r>
-        <w:rPr>
-          <w:rStyle w:val="s1"/>
-        </w:rPr>
-        <w:t>*************************</w:t>
-      </w:r>
-    </w:p>
-    <w:p>
-      <w:pPr>
-        <w:pStyle w:val="p2"/>
-      </w:pPr>
-    </w:p>
-    <w:p>
-      <w:pPr>
-        <w:pStyle w:val="p1"/>
-      </w:pPr>
-      <w:r>
-        <w:rPr>
-          <w:rStyle w:val="s1"/>
-        </w:rPr>
-        <w:t>Playing Matches:</w:t>
-      </w:r>
-    </w:p>
-    <w:p>
-      <w:pPr>
-        <w:pStyle w:val="p1"/>
-      </w:pPr>
-      <w:r>
-        <w:rPr>
-          <w:rStyle w:val="s1"/>
-        </w:rPr>
-        <w:t>----------------</w:t>
-      </w:r>
-    </w:p>
-    <w:p>
-      <w:pPr>
-        <w:pStyle w:val="p2"/>
-      </w:pPr>
-    </w:p>
-    <w:p>
-      <w:pPr>
-        <w:pStyle w:val="p1"/>
-      </w:pPr>
-      <w:r>
-        <w:rPr>
-          <w:rStyle w:val="apple-converted-space"/>
-        </w:rPr>
-        <w:t xml:space="preserve">  </w:t>
-      </w:r>
-      <w:r>
-        <w:rPr>
-          <w:rStyle w:val="s1"/>
-        </w:rPr>
-        <w:t>Match 1:</w:t>
-      </w:r>
-      <w:r>
-        <w:rPr>
-          <w:rStyle w:val="apple-converted-space"/>
-        </w:rPr>
-        <w:t> </w:t>
-      </w:r>
-      <w:r>
-        <w:rPr>
-          <w:rStyle w:val="s1"/>
-        </w:rPr>
-        <w:t xml:space="preserve">minimise_ratio_of_player_to_opponent_moves vs </w:t>
-      </w:r>
-      <w:r>
-        <w:rPr>
-          <w:rStyle w:val="apple-converted-space"/>
-        </w:rPr>
-        <w:t xml:space="preserve">  </w:t>
-      </w:r>
-      <w:r>
-        <w:rPr>
-          <w:rStyle w:val="s1"/>
-        </w:rPr>
-        <w:t>Random</w:t>
-      </w:r>
-      <w:r>
-        <w:rPr>
-          <w:rStyle w:val="apple-converted-space"/>
-        </w:rPr>
-        <w:t xml:space="preserve">    </w:t>
-      </w:r>
-      <w:r>
-        <w:rPr>
-          <w:rStyle w:val="apple-tab-span"/>
-        </w:rPr>
-        <w:tab/>
-      </w:r>
-      <w:r>
-        <w:rPr>
-          <w:rStyle w:val="s1"/>
-        </w:rPr>
-        <w:t>Result: 44 to 56</w:t>
-      </w:r>
-    </w:p>
-    <w:p>
-      <w:pPr>
-        <w:pStyle w:val="p1"/>
-      </w:pPr>
-      <w:r>
-        <w:rPr>
-          <w:rStyle w:val="apple-converted-space"/>
-        </w:rPr>
-        <w:t xml:space="preserve">  </w:t>
-      </w:r>
-      <w:r>
-        <w:rPr>
-          <w:rStyle w:val="s1"/>
-        </w:rPr>
-        <w:t>Match 2:</w:t>
-      </w:r>
-      <w:r>
-        <w:rPr>
-          <w:rStyle w:val="apple-converted-space"/>
-        </w:rPr>
-        <w:t xml:space="preserve"> </w:t>
-      </w:r>
-      <w:r>
-        <w:rPr>
-          <w:rStyle w:val="s1"/>
-        </w:rPr>
-        <w:t xml:space="preserve">minimise_ratio_of_player_to_opponent_moves vs </w:t>
-      </w:r>
-      <w:r>
-        <w:rPr>
-          <w:rStyle w:val="apple-converted-space"/>
-        </w:rPr>
-        <w:t xml:space="preserve">  </w:t>
-      </w:r>
-      <w:r>
-        <w:rPr>
-          <w:rStyle w:val="s1"/>
-        </w:rPr>
-        <w:t xml:space="preserve">MM_Open </w:t>
-      </w:r>
-      <w:r>
-        <w:rPr>
-          <w:rStyle w:val="apple-converted-space"/>
-        </w:rPr>
-        <w:t xml:space="preserve">  </w:t>
-      </w:r>
-      <w:r>
-        <w:rPr>
-          <w:rStyle w:val="apple-tab-span"/>
-        </w:rPr>
-        <w:tab/>
-      </w:r>
-      <w:r>
-        <w:rPr>
-          <w:rStyle w:val="s1"/>
-        </w:rPr>
-        <w:t>Result: 41 to 59</w:t>
-      </w:r>
-    </w:p>
-    <w:p>
-      <w:pPr>
-        <w:pStyle w:val="p1"/>
-      </w:pPr>
-      <w:r>
-        <w:rPr>
-          <w:rStyle w:val="apple-converted-space"/>
-        </w:rPr>
-        <w:t xml:space="preserve">  </w:t>
-      </w:r>
-      <w:r>
-        <w:rPr>
-          <w:rStyle w:val="s1"/>
-        </w:rPr>
-        <w:t>Match 3:</w:t>
-      </w:r>
-      <w:r>
-        <w:rPr>
-          <w:rStyle w:val="apple-converted-space"/>
-        </w:rPr>
-        <w:t> </w:t>
-      </w:r>
-      <w:r>
-        <w:rPr>
-          <w:rStyle w:val="s1"/>
-        </w:rPr>
-        <w:t>minimise_ratio_of_player_to_opponent_moves vs</w:t>
-      </w:r>
-      <w:r>
-        <w:rPr>
-          <w:rStyle w:val="apple-converted-space"/>
-        </w:rPr>
-        <w:t xml:space="preserve">  </w:t>
-      </w:r>
-      <w:r>
-        <w:rPr>
-          <w:rStyle w:val="s1"/>
-        </w:rPr>
-        <w:t>MM_Center</w:t>
-      </w:r>
-      <w:r>
-        <w:rPr>
-          <w:rStyle w:val="apple-converted-space"/>
-        </w:rPr>
-        <w:t xml:space="preserve">  </w:t>
-      </w:r>
-      <w:r>
-        <w:rPr>
-          <w:rStyle w:val="apple-tab-span"/>
-        </w:rPr>
-        <w:tab/>
-      </w:r>
-      <w:r>
-        <w:rPr>
-          <w:rStyle w:val="s1"/>
-        </w:rPr>
-        <w:t>Result: 34 to 66</w:t>
-      </w:r>
-    </w:p>
-    <w:p>
-      <w:pPr>
-        <w:pStyle w:val="p1"/>
-      </w:pPr>
-      <w:r>
-        <w:rPr>
-          <w:rStyle w:val="apple-converted-space"/>
-        </w:rPr>
-        <w:t xml:space="preserve">  </w:t>
-      </w:r>
-      <w:r>
-        <w:rPr>
-          <w:rStyle w:val="s1"/>
-        </w:rPr>
-        <w:t>Match 4:</w:t>
-      </w:r>
-      <w:r>
-        <w:rPr>
-          <w:rStyle w:val="apple-converted-space"/>
-        </w:rPr>
-        <w:t xml:space="preserve"> </w:t>
-      </w:r>
-      <w:r>
-        <w:rPr>
-          <w:rStyle w:val="s1"/>
-        </w:rPr>
-        <w:t xml:space="preserve">minimise_ratio_of_player_to_opponent_moves vs MM_Improved </w:t>
-      </w:r>
-      <w:r>
-        <w:rPr>
-          <w:rStyle w:val="apple-tab-span"/>
-        </w:rPr>
-        <w:tab/>
-      </w:r>
-      <w:r>
-        <w:rPr>
-          <w:rStyle w:val="s1"/>
-        </w:rPr>
-        <w:t>Result: 55 to 45</w:t>
-      </w:r>
-    </w:p>
-    <w:p>
-      <w:pPr>
-        <w:pStyle w:val="p1"/>
-      </w:pPr>
-      <w:r>
-        <w:rPr>
-          <w:rStyle w:val="apple-converted-space"/>
-        </w:rPr>
-        <w:t xml:space="preserve">  </w:t>
-      </w:r>
-      <w:r>
-        <w:rPr>
-          <w:rStyle w:val="s1"/>
-        </w:rPr>
-        <w:t>Match 5:</w:t>
-      </w:r>
-      <w:r>
-        <w:rPr>
-          <w:rStyle w:val="apple-converted-space"/>
-        </w:rPr>
-        <w:t> </w:t>
-      </w:r>
-      <w:r>
-        <w:rPr>
-          <w:rStyle w:val="s1"/>
-        </w:rPr>
-        <w:t xml:space="preserve">minimise_ratio_of_player_to_opponent_moves vs </w:t>
-      </w:r>
-      <w:r>
-        <w:rPr>
-          <w:rStyle w:val="apple-converted-space"/>
-        </w:rPr>
-        <w:t xml:space="preserve">  </w:t>
-      </w:r>
-      <w:r>
-        <w:rPr>
-          <w:rStyle w:val="s1"/>
-        </w:rPr>
-        <w:t xml:space="preserve">AB_Open </w:t>
-      </w:r>
-      <w:r>
-        <w:rPr>
-          <w:rStyle w:val="apple-converted-space"/>
-        </w:rPr>
-        <w:t xml:space="preserve">  </w:t>
-      </w:r>
-      <w:r>
-        <w:rPr>
-          <w:rStyle w:val="apple-tab-span"/>
-        </w:rPr>
-        <w:tab/>
-      </w:r>
-      <w:r>
-        <w:rPr>
-          <w:rStyle w:val="s1"/>
-        </w:rPr>
-        <w:t>Result: 48 to 52</w:t>
-      </w:r>
-    </w:p>
-    <w:p>
-      <w:pPr>
-        <w:pStyle w:val="p1"/>
-      </w:pPr>
-      <w:r>
-        <w:rPr>
-          <w:rStyle w:val="apple-converted-space"/>
-        </w:rPr>
-        <w:t xml:space="preserve">  </w:t>
-      </w:r>
-      <w:r>
-        <w:rPr>
-          <w:rStyle w:val="s1"/>
-        </w:rPr>
-        <w:t>Match 6:</w:t>
-      </w:r>
-      <w:r>
-        <w:rPr>
-          <w:rStyle w:val="apple-converted-space"/>
-        </w:rPr>
-        <w:t xml:space="preserve"> </w:t>
-      </w:r>
-      <w:r>
-        <w:rPr>
-          <w:rStyle w:val="s1"/>
-        </w:rPr>
-        <w:t>minimise_ratio_of_player_to_opponent_moves vs</w:t>
-      </w:r>
-      <w:r>
-        <w:rPr>
-          <w:rStyle w:val="apple-converted-space"/>
-        </w:rPr>
-        <w:t xml:space="preserve">  </w:t>
-      </w:r>
-      <w:r>
-        <w:rPr>
-          <w:rStyle w:val="s1"/>
-        </w:rPr>
-        <w:t>AB_Center</w:t>
-      </w:r>
-      <w:r>
-        <w:rPr>
-          <w:rStyle w:val="apple-converted-space"/>
-        </w:rPr>
-        <w:t xml:space="preserve">  </w:t>
-      </w:r>
-      <w:r>
-        <w:rPr>
-          <w:rStyle w:val="apple-tab-span"/>
-        </w:rPr>
-        <w:tab/>
-      </w:r>
-      <w:r>
-        <w:rPr>
-          <w:rStyle w:val="s1"/>
-        </w:rPr>
-        <w:t>Result: 45 to 55</w:t>
-      </w:r>
-    </w:p>
-    <w:p>
-      <w:pPr>
-        <w:pStyle w:val="p2"/>
-      </w:pPr>
-    </w:p>
-    <w:p>
-      <w:pPr>
-        <w:pStyle w:val="p2"/>
-      </w:pPr>
-    </w:p>
-    <w:p>
-      <w:pPr>
-        <w:pStyle w:val="p1"/>
-      </w:pPr>
-      <w:r>
-        <w:rPr>
-          <w:rStyle w:val="s1"/>
-        </w:rPr>
-        <w:t>Results:</w:t>
-      </w:r>
-    </w:p>
-    <w:p>
-      <w:pPr>
-        <w:pStyle w:val="p1"/>
-      </w:pPr>
-      <w:r>
-        <w:rPr>
-          <w:rStyle w:val="s1"/>
-        </w:rPr>
-        <w:t>----------</w:t>
-      </w:r>
-    </w:p>
-    <w:p>
-      <w:pPr>
-        <w:pStyle w:val="p1"/>
-      </w:pPr>
-      <w:r>
-        <w:rPr>
-          <w:rStyle w:val="s1"/>
-        </w:rPr>
-        <w:t xml:space="preserve">minimise_ratio_of_player_to_opponent_moves </w:t>
-      </w:r>
-      <w:r>
-        <w:rPr>
-          <w:rStyle w:val="apple-converted-space"/>
-        </w:rPr>
-        <w:t xml:space="preserve">    </w:t>
-      </w:r>
-      <w:r>
-        <w:rPr>
-          <w:rStyle w:val="s1"/>
-        </w:rPr>
-        <w:t>44.50%</w:t>
+          <w:rStyle w:val="s1"/>
+        </w:rPr>
+        <w:t>67.67%</w:t>
       </w:r>
     </w:p>
     <w:p/>
@@ -6836,7 +7053,7 @@
 </file>
 
 <file path=customXml/itemProps1.xml><?xml version="1.0" encoding="utf-8"?>
-<ds:datastoreItem xmlns:ds="http://schemas.openxmlformats.org/officeDocument/2006/customXml" ds:itemID="{642D7AAE-4A88-504C-9979-CAF4B72C9330}">
+<ds:datastoreItem xmlns:ds="http://schemas.openxmlformats.org/officeDocument/2006/customXml" ds:itemID="{17D830ED-AFCC-0041-A4BF-857C71D3AD59}">
   <ds:schemaRefs>
     <ds:schemaRef ds:uri="http://schemas.openxmlformats.org/officeDocument/2006/bibliography"/>
   </ds:schemaRefs>
